--- a/Lab 03/E_15_385_Lab03.docx
+++ b/Lab 03/E_15_385_Lab03.docx
@@ -21,16 +21,28 @@
     <w:p>
       <w:pPr>
         <w:jc w:val="center"/>
-      </w:pPr>
-      <w:r>
+        <w:rPr>
+          <w:u w:val="single"/>
+        </w:rPr>
+      </w:pPr>
+      <w:r>
+        <w:rPr>
+          <w:u w:val="single"/>
+        </w:rPr>
         <w:t>Data Structures and Algorithms</w:t>
       </w:r>
     </w:p>
     <w:p>
       <w:pPr>
         <w:jc w:val="center"/>
-      </w:pPr>
-      <w:r>
+        <w:rPr>
+          <w:u w:val="single"/>
+        </w:rPr>
+      </w:pPr>
+      <w:r>
+        <w:rPr>
+          <w:u w:val="single"/>
+        </w:rPr>
         <w:t>Lab03-Hash Tables</w:t>
       </w:r>
     </w:p>
@@ -44,16 +56,8 @@
         <w:rPr>
           <w:u w:val="single"/>
         </w:rPr>
-        <w:t xml:space="preserve">What are mentioned in the lab </w:t>
-      </w:r>
-      <w:proofErr w:type="gramStart"/>
-      <w:r>
-        <w:rPr>
-          <w:u w:val="single"/>
-        </w:rPr>
-        <w:t>sheet</w:t>
-      </w:r>
-      <w:proofErr w:type="gramEnd"/>
+        <w:t>What are mentioned in the lab sheet</w:t>
+      </w:r>
     </w:p>
     <w:p>
       <w:pPr>
@@ -169,23 +173,13 @@
           <w:szCs w:val="24"/>
         </w:rPr>
       </w:pPr>
-      <w:proofErr w:type="gramStart"/>
-      <w:r>
-        <w:rPr>
-          <w:rFonts w:ascii="LiberationSerif" w:hAnsi="LiberationSerif" w:cs="LiberationSerif"/>
-          <w:sz w:val="24"/>
-          <w:szCs w:val="24"/>
-        </w:rPr>
-        <w:t>is</w:t>
-      </w:r>
-      <w:proofErr w:type="gramEnd"/>
-      <w:r>
-        <w:rPr>
-          <w:rFonts w:ascii="LiberationSerif" w:hAnsi="LiberationSerif" w:cs="LiberationSerif"/>
-          <w:sz w:val="24"/>
-          <w:szCs w:val="24"/>
-        </w:rPr>
-        <w:t xml:space="preserve"> the number of buckets. Furthermore you can make the search fast by changing N</w:t>
+      <w:r>
+        <w:rPr>
+          <w:rFonts w:ascii="LiberationSerif" w:hAnsi="LiberationSerif" w:cs="LiberationSerif"/>
+          <w:sz w:val="24"/>
+          <w:szCs w:val="24"/>
+        </w:rPr>
+        <w:t>is the number of buckets. Furthermore you can make the search fast by changing N</w:t>
       </w:r>
     </w:p>
     <w:p>
@@ -244,7 +238,6 @@
         </w:rPr>
         <w:t xml:space="preserve">A method to create a </w:t>
       </w:r>
-      <w:proofErr w:type="spellStart"/>
       <w:r>
         <w:rPr>
           <w:rFonts w:ascii="LiberationSerif-Italic" w:hAnsi="LiberationSerif-Italic" w:cs="LiberationSerif-Italic"/>
@@ -253,18 +246,7 @@
           <w:sz w:val="24"/>
           <w:szCs w:val="24"/>
         </w:rPr>
-        <w:t>HashTable</w:t>
-      </w:r>
-      <w:proofErr w:type="spellEnd"/>
-      <w:r>
-        <w:rPr>
-          <w:rFonts w:ascii="LiberationSerif-Italic" w:hAnsi="LiberationSerif-Italic" w:cs="LiberationSerif-Italic"/>
-          <w:i/>
-          <w:iCs/>
-          <w:sz w:val="24"/>
-          <w:szCs w:val="24"/>
-        </w:rPr>
-        <w:t xml:space="preserve"> </w:t>
+        <w:t xml:space="preserve">HashTable </w:t>
       </w:r>
       <w:r>
         <w:rPr>
@@ -292,23 +274,13 @@
           <w:szCs w:val="24"/>
         </w:rPr>
       </w:pPr>
-      <w:proofErr w:type="gramStart"/>
-      <w:r>
-        <w:rPr>
-          <w:rFonts w:ascii="LiberationSerif" w:hAnsi="LiberationSerif" w:cs="LiberationSerif"/>
-          <w:sz w:val="24"/>
-          <w:szCs w:val="24"/>
-        </w:rPr>
-        <w:t>can</w:t>
-      </w:r>
-      <w:proofErr w:type="gramEnd"/>
-      <w:r>
-        <w:rPr>
-          <w:rFonts w:ascii="LiberationSerif" w:hAnsi="LiberationSerif" w:cs="LiberationSerif"/>
-          <w:sz w:val="24"/>
-          <w:szCs w:val="24"/>
-        </w:rPr>
-        <w:t xml:space="preserve"> be done with the constructor itself.</w:t>
+      <w:r>
+        <w:rPr>
+          <w:rFonts w:ascii="LiberationSerif" w:hAnsi="LiberationSerif" w:cs="LiberationSerif"/>
+          <w:sz w:val="24"/>
+          <w:szCs w:val="24"/>
+        </w:rPr>
+        <w:t>can be done with the constructor itself.</w:t>
       </w:r>
     </w:p>
     <w:p>
@@ -336,7 +308,6 @@
         </w:rPr>
         <w:t xml:space="preserve">A method called void </w:t>
       </w:r>
-      <w:proofErr w:type="gramStart"/>
       <w:r>
         <w:rPr>
           <w:rFonts w:ascii="LiberationSerif-Italic" w:hAnsi="LiberationSerif-Italic" w:cs="LiberationSerif-Italic"/>
@@ -345,9 +316,16 @@
           <w:sz w:val="24"/>
           <w:szCs w:val="24"/>
         </w:rPr>
-        <w:t>insert(</w:t>
-      </w:r>
-      <w:proofErr w:type="gramEnd"/>
+        <w:t xml:space="preserve">insert(String key) </w:t>
+      </w:r>
+      <w:r>
+        <w:rPr>
+          <w:rFonts w:ascii="LiberationSerif" w:hAnsi="LiberationSerif" w:cs="LiberationSerif"/>
+          <w:sz w:val="24"/>
+          <w:szCs w:val="24"/>
+        </w:rPr>
+        <w:t xml:space="preserve">which would insert the given key to the </w:t>
+      </w:r>
       <w:r>
         <w:rPr>
           <w:rFonts w:ascii="LiberationSerif-Italic" w:hAnsi="LiberationSerif-Italic" w:cs="LiberationSerif-Italic"/>
@@ -356,28 +334,8 @@
           <w:sz w:val="24"/>
           <w:szCs w:val="24"/>
         </w:rPr>
-        <w:t xml:space="preserve">String key) </w:t>
-      </w:r>
-      <w:r>
-        <w:rPr>
-          <w:rFonts w:ascii="LiberationSerif" w:hAnsi="LiberationSerif" w:cs="LiberationSerif"/>
-          <w:sz w:val="24"/>
-          <w:szCs w:val="24"/>
-        </w:rPr>
-        <w:t xml:space="preserve">which would insert the given key to the </w:t>
-      </w:r>
-      <w:proofErr w:type="spellStart"/>
-      <w:r>
-        <w:rPr>
-          <w:rFonts w:ascii="LiberationSerif-Italic" w:hAnsi="LiberationSerif-Italic" w:cs="LiberationSerif-Italic"/>
-          <w:i/>
-          <w:iCs/>
-          <w:sz w:val="24"/>
-          <w:szCs w:val="24"/>
-        </w:rPr>
         <w:t>HashTable</w:t>
       </w:r>
-      <w:proofErr w:type="spellEnd"/>
       <w:r>
         <w:rPr>
           <w:rFonts w:ascii="LiberationSerif" w:hAnsi="LiberationSerif" w:cs="LiberationSerif"/>
@@ -412,7 +370,6 @@
         </w:rPr>
         <w:t xml:space="preserve">A method called </w:t>
       </w:r>
-      <w:proofErr w:type="spellStart"/>
       <w:r>
         <w:rPr>
           <w:rFonts w:ascii="LiberationSerif-Italic" w:hAnsi="LiberationSerif-Italic" w:cs="LiberationSerif-Italic"/>
@@ -421,18 +378,7 @@
           <w:sz w:val="24"/>
           <w:szCs w:val="24"/>
         </w:rPr>
-        <w:t>int</w:t>
-      </w:r>
-      <w:proofErr w:type="spellEnd"/>
-      <w:r>
-        <w:rPr>
-          <w:rFonts w:ascii="LiberationSerif-Italic" w:hAnsi="LiberationSerif-Italic" w:cs="LiberationSerif-Italic"/>
-          <w:i/>
-          <w:iCs/>
-          <w:sz w:val="24"/>
-          <w:szCs w:val="24"/>
-        </w:rPr>
-        <w:t xml:space="preserve"> search(String key) </w:t>
+        <w:t xml:space="preserve">int search(String key) </w:t>
       </w:r>
       <w:r>
         <w:rPr>
@@ -573,19 +519,8 @@
           <w:szCs w:val="24"/>
           <w:u w:val="single"/>
         </w:rPr>
-        <w:t xml:space="preserve">What are mentioned in the lab </w:t>
-      </w:r>
-      <w:proofErr w:type="gramStart"/>
-      <w:r>
-        <w:rPr>
-          <w:rFonts w:ascii="LiberationSerif" w:hAnsi="LiberationSerif" w:cs="LiberationSerif"/>
-          <w:sz w:val="24"/>
-          <w:szCs w:val="24"/>
-          <w:u w:val="single"/>
-        </w:rPr>
-        <w:t>sheet</w:t>
-      </w:r>
-      <w:proofErr w:type="gramEnd"/>
+        <w:t>What are mentioned in the lab sheet</w:t>
+      </w:r>
     </w:p>
     <w:p>
       <w:pPr>
@@ -616,7 +551,6 @@
           <w:numId w:val="1"/>
         </w:numPr>
       </w:pPr>
-      <w:proofErr w:type="gramStart"/>
       <w:r>
         <w:rPr>
           <w:rFonts w:ascii="LiberationSerif-Bold" w:hAnsi="LiberationSerif-Bold" w:cs="LiberationSerif-Bold"/>
@@ -625,18 +559,7 @@
           <w:sz w:val="24"/>
           <w:szCs w:val="24"/>
         </w:rPr>
-        <w:t>should</w:t>
-      </w:r>
-      <w:proofErr w:type="gramEnd"/>
-      <w:r>
-        <w:rPr>
-          <w:rFonts w:ascii="LiberationSerif-Bold" w:hAnsi="LiberationSerif-Bold" w:cs="LiberationSerif-Bold"/>
-          <w:b/>
-          <w:bCs/>
-          <w:sz w:val="24"/>
-          <w:szCs w:val="24"/>
-        </w:rPr>
-        <w:t xml:space="preserve"> submit </w:t>
+        <w:t xml:space="preserve">should submit </w:t>
       </w:r>
       <w:r>
         <w:rPr>
@@ -667,54 +590,34 @@
           <w:szCs w:val="24"/>
         </w:rPr>
       </w:pPr>
-      <w:proofErr w:type="gramStart"/>
-      <w:r>
-        <w:rPr>
-          <w:rFonts w:ascii="LiberationSerif" w:hAnsi="LiberationSerif" w:cs="LiberationSerif"/>
-          <w:sz w:val="24"/>
-          <w:szCs w:val="24"/>
-        </w:rPr>
-        <w:t>main</w:t>
-      </w:r>
-      <w:proofErr w:type="gramEnd"/>
-      <w:r>
-        <w:rPr>
-          <w:rFonts w:ascii="LiberationSerif" w:hAnsi="LiberationSerif" w:cs="LiberationSerif"/>
-          <w:sz w:val="24"/>
-          <w:szCs w:val="24"/>
-        </w:rPr>
-        <w:t xml:space="preserve"> task is to develop a suitable hash function that would, as much as possible distribute the</w:t>
-      </w:r>
-    </w:p>
-    <w:p>
-      <w:pPr>
-        <w:autoSpaceDE w:val="0"/>
-        <w:autoSpaceDN w:val="0"/>
-        <w:adjustRightInd w:val="0"/>
-        <w:spacing w:after="0" w:line="240" w:lineRule="auto"/>
-        <w:rPr>
-          <w:rFonts w:ascii="LiberationSerif" w:hAnsi="LiberationSerif" w:cs="LiberationSerif"/>
-          <w:sz w:val="24"/>
-          <w:szCs w:val="24"/>
-        </w:rPr>
-      </w:pPr>
-      <w:proofErr w:type="gramStart"/>
-      <w:r>
-        <w:rPr>
-          <w:rFonts w:ascii="LiberationSerif" w:hAnsi="LiberationSerif" w:cs="LiberationSerif"/>
-          <w:sz w:val="24"/>
-          <w:szCs w:val="24"/>
-        </w:rPr>
-        <w:t>keys</w:t>
-      </w:r>
-      <w:proofErr w:type="gramEnd"/>
-      <w:r>
-        <w:rPr>
-          <w:rFonts w:ascii="LiberationSerif" w:hAnsi="LiberationSerif" w:cs="LiberationSerif"/>
-          <w:sz w:val="24"/>
-          <w:szCs w:val="24"/>
-        </w:rPr>
-        <w:t xml:space="preserve"> evenly. </w:t>
+      <w:r>
+        <w:rPr>
+          <w:rFonts w:ascii="LiberationSerif" w:hAnsi="LiberationSerif" w:cs="LiberationSerif"/>
+          <w:sz w:val="24"/>
+          <w:szCs w:val="24"/>
+        </w:rPr>
+        <w:t>main task is to develop a suitable hash function that would, as much as possible distribute the</w:t>
+      </w:r>
+    </w:p>
+    <w:p>
+      <w:pPr>
+        <w:autoSpaceDE w:val="0"/>
+        <w:autoSpaceDN w:val="0"/>
+        <w:adjustRightInd w:val="0"/>
+        <w:spacing w:after="0" w:line="240" w:lineRule="auto"/>
+        <w:rPr>
+          <w:rFonts w:ascii="LiberationSerif" w:hAnsi="LiberationSerif" w:cs="LiberationSerif"/>
+          <w:sz w:val="24"/>
+          <w:szCs w:val="24"/>
+        </w:rPr>
+      </w:pPr>
+      <w:r>
+        <w:rPr>
+          <w:rFonts w:ascii="LiberationSerif" w:hAnsi="LiberationSerif" w:cs="LiberationSerif"/>
+          <w:sz w:val="24"/>
+          <w:szCs w:val="24"/>
+        </w:rPr>
+        <w:t xml:space="preserve">keys evenly. </w:t>
       </w:r>
     </w:p>
     <w:p>
@@ -857,25 +760,7 @@
           <w:sz w:val="24"/>
           <w:szCs w:val="24"/>
         </w:rPr>
-        <w:t xml:space="preserve">Notes by </w:t>
-      </w:r>
-      <w:proofErr w:type="spellStart"/>
-      <w:r>
-        <w:rPr>
-          <w:rFonts w:ascii="LiberationSerif" w:hAnsi="LiberationSerif" w:cs="LiberationSerif"/>
-          <w:sz w:val="24"/>
-          <w:szCs w:val="24"/>
-        </w:rPr>
-        <w:t>yale</w:t>
-      </w:r>
-      <w:proofErr w:type="spellEnd"/>
-      <w:r>
-        <w:rPr>
-          <w:rFonts w:ascii="LiberationSerif" w:hAnsi="LiberationSerif" w:cs="LiberationSerif"/>
-          <w:sz w:val="24"/>
-          <w:szCs w:val="24"/>
-        </w:rPr>
-        <w:t xml:space="preserve"> provided on feels</w:t>
+        <w:t>Notes by yale provided on feels</w:t>
       </w:r>
     </w:p>
     <w:p>
@@ -978,18 +863,8 @@
           <w:sz w:val="24"/>
           <w:szCs w:val="24"/>
         </w:rPr>
-        <w:t xml:space="preserve">Basically there are two types of hashing </w:t>
-      </w:r>
-      <w:proofErr w:type="spellStart"/>
-      <w:r>
-        <w:rPr>
-          <w:rFonts w:ascii="LiberationSerif" w:hAnsi="LiberationSerif" w:cs="LiberationSerif"/>
-          <w:sz w:val="24"/>
-          <w:szCs w:val="24"/>
-        </w:rPr>
-        <w:t>functios</w:t>
-      </w:r>
-      <w:proofErr w:type="spellEnd"/>
+        <w:t>Basically there are two types of hashing functios</w:t>
+      </w:r>
     </w:p>
     <w:p>
       <w:pPr>
@@ -1062,13 +937,8 @@
         <w:spacing w:after="0" w:line="240" w:lineRule="auto"/>
         <w:ind w:left="1080"/>
       </w:pPr>
-      <w:proofErr w:type="gramStart"/>
-      <w:r>
-        <w:t>3.Universal</w:t>
-      </w:r>
-      <w:proofErr w:type="gramEnd"/>
-      <w:r>
-        <w:t xml:space="preserve">  Hashing</w:t>
+      <w:r>
+        <w:t>3.Universal  Hashing</w:t>
       </w:r>
       <w:r>
         <w:t>-</w:t>
@@ -1123,46 +993,121 @@
           <w:sz w:val="24"/>
           <w:szCs w:val="24"/>
         </w:rPr>
-        <w:t xml:space="preserve">Developed separate </w:t>
-      </w:r>
-      <w:proofErr w:type="spellStart"/>
-      <w:r>
-        <w:rPr>
-          <w:rFonts w:ascii="LiberationSerif" w:hAnsi="LiberationSerif" w:cs="LiberationSerif"/>
-          <w:sz w:val="24"/>
-          <w:szCs w:val="24"/>
-        </w:rPr>
-        <w:t>HashTableImp</w:t>
-      </w:r>
-      <w:proofErr w:type="spellEnd"/>
-      <w:r>
-        <w:rPr>
-          <w:rFonts w:ascii="LiberationSerif" w:hAnsi="LiberationSerif" w:cs="LiberationSerif"/>
-          <w:sz w:val="24"/>
-          <w:szCs w:val="24"/>
-        </w:rPr>
-        <w:t xml:space="preserve"> for different hash </w:t>
-      </w:r>
-      <w:proofErr w:type="spellStart"/>
-      <w:r>
-        <w:rPr>
-          <w:rFonts w:ascii="LiberationSerif" w:hAnsi="LiberationSerif" w:cs="LiberationSerif"/>
-          <w:sz w:val="24"/>
-          <w:szCs w:val="24"/>
-        </w:rPr>
-        <w:t>functions</w:t>
-      </w:r>
-      <w:proofErr w:type="gramStart"/>
-      <w:r>
-        <w:rPr>
-          <w:rFonts w:ascii="LiberationSerif" w:hAnsi="LiberationSerif" w:cs="LiberationSerif"/>
-          <w:sz w:val="24"/>
-          <w:szCs w:val="24"/>
-        </w:rPr>
-        <w:t>,namely</w:t>
-      </w:r>
-      <w:proofErr w:type="spellEnd"/>
-      <w:proofErr w:type="gramEnd"/>
+        <w:t>Developed separate HashTableImp for different hash functions,namely</w:t>
+      </w:r>
+    </w:p>
+    <w:p>
+      <w:pPr>
+        <w:autoSpaceDE w:val="0"/>
+        <w:autoSpaceDN w:val="0"/>
+        <w:adjustRightInd w:val="0"/>
+        <w:spacing w:after="0" w:line="240" w:lineRule="auto"/>
+        <w:ind w:left="1080"/>
+        <w:rPr>
+          <w:rFonts w:ascii="LiberationSerif" w:hAnsi="LiberationSerif" w:cs="LiberationSerif"/>
+          <w:sz w:val="24"/>
+          <w:szCs w:val="24"/>
+        </w:rPr>
+      </w:pPr>
+    </w:p>
+    <w:p>
+      <w:pPr>
+        <w:pStyle w:val="Default"/>
+      </w:pPr>
+    </w:p>
+    <w:p>
+      <w:pPr>
+        <w:autoSpaceDE w:val="0"/>
+        <w:autoSpaceDN w:val="0"/>
+        <w:adjustRightInd w:val="0"/>
+        <w:spacing w:after="0" w:line="240" w:lineRule="auto"/>
+        <w:ind w:left="1080"/>
+        <w:rPr>
+          <w:rFonts w:ascii="Cambria Math" w:hAnsi="Cambria Math" w:cs="Cambria Math"/>
+          <w:sz w:val="23"/>
+          <w:szCs w:val="23"/>
+        </w:rPr>
+      </w:pPr>
+    </w:p>
+    <w:p>
+      <w:pPr>
+        <w:pStyle w:val="Default"/>
+      </w:pPr>
+    </w:p>
+    <w:p>
+      <w:pPr>
+        <w:pStyle w:val="Default"/>
+        <w:rPr>
+          <w:sz w:val="23"/>
+          <w:szCs w:val="23"/>
+        </w:rPr>
+      </w:pPr>
+      <w:r>
+        <w:rPr>
+          <w:b/>
+          <w:bCs/>
+          <w:sz w:val="23"/>
+          <w:szCs w:val="23"/>
+        </w:rPr>
+        <w:t xml:space="preserve">Summing Hash Function </w:t>
+      </w:r>
+      <w:r>
+        <w:rPr>
+          <w:sz w:val="23"/>
+          <w:szCs w:val="23"/>
+        </w:rPr>
+        <w:t xml:space="preserve">- This hash function adds up the integer values of the chars in the string (then need to take the result mod the size of the table). This function is simple to compute, but it often doesn’t work very well in practice. Then the modulus M is taken so that it distributes words into buckets. </w:t>
+      </w:r>
+    </w:p>
+    <w:p>
+      <w:pPr>
+        <w:autoSpaceDE w:val="0"/>
+        <w:autoSpaceDN w:val="0"/>
+        <w:adjustRightInd w:val="0"/>
+        <w:spacing w:after="0" w:line="240" w:lineRule="auto"/>
+        <w:ind w:left="1080"/>
+        <w:rPr>
+          <w:rFonts w:ascii="LiberationSerif" w:hAnsi="LiberationSerif" w:cs="LiberationSerif"/>
+          <w:sz w:val="24"/>
+          <w:szCs w:val="24"/>
+        </w:rPr>
+      </w:pPr>
+      <w:r>
+        <w:rPr>
+          <w:rFonts w:ascii="Cambria Math" w:hAnsi="Cambria Math" w:cs="Cambria Math"/>
+          <w:sz w:val="23"/>
+          <w:szCs w:val="23"/>
+        </w:rPr>
+        <w:t>𝑯𝒂𝒔𝒉=(Σ𝒔𝒕𝒓𝒊𝒏𝒈.𝒄𝒉𝒂𝒓𝑨𝒕(𝒊)) 𝒎𝒐𝒅 𝑴</w:t>
+      </w:r>
+    </w:p>
+    <w:p>
+      <w:pPr>
+        <w:autoSpaceDE w:val="0"/>
+        <w:autoSpaceDN w:val="0"/>
+        <w:adjustRightInd w:val="0"/>
+        <w:spacing w:after="0" w:line="240" w:lineRule="auto"/>
+        <w:ind w:left="1080"/>
+        <w:rPr>
+          <w:rFonts w:ascii="LiberationSerif" w:hAnsi="LiberationSerif" w:cs="LiberationSerif"/>
+          <w:sz w:val="24"/>
+          <w:szCs w:val="24"/>
+        </w:rPr>
+      </w:pPr>
+    </w:p>
+    <w:p>
+      <w:pPr>
+        <w:autoSpaceDE w:val="0"/>
+        <w:autoSpaceDN w:val="0"/>
+        <w:adjustRightInd w:val="0"/>
+        <w:spacing w:after="0" w:line="240" w:lineRule="auto"/>
+        <w:ind w:left="1080"/>
+        <w:rPr>
+          <w:rFonts w:ascii="LiberationSerif" w:hAnsi="LiberationSerif" w:cs="LiberationSerif"/>
+          <w:sz w:val="24"/>
+          <w:szCs w:val="24"/>
+        </w:rPr>
+      </w:pPr>
     </w:p>
     <w:p>
       <w:pPr>
@@ -1195,24 +1140,100 @@
           <w:szCs w:val="24"/>
         </w:rPr>
       </w:pPr>
-      <w:proofErr w:type="spellStart"/>
-      <w:r>
-        <w:rPr>
-          <w:rFonts w:ascii="LiberationSerif" w:hAnsi="LiberationSerif" w:cs="LiberationSerif"/>
-          <w:sz w:val="24"/>
-          <w:szCs w:val="24"/>
-        </w:rPr>
-        <w:t>HashTable</w:t>
-      </w:r>
-      <w:proofErr w:type="spellEnd"/>
-      <w:r>
-        <w:rPr>
-          <w:rFonts w:ascii="LiberationSerif" w:hAnsi="LiberationSerif" w:cs="LiberationSerif"/>
-          <w:sz w:val="24"/>
-          <w:szCs w:val="24"/>
-        </w:rPr>
-        <w:t>-Sum of ASCII values of characters</w:t>
-      </w:r>
+      <w:r>
+        <w:rPr>
+          <w:rFonts w:ascii="LiberationSerif" w:hAnsi="LiberationSerif" w:cs="LiberationSerif"/>
+          <w:sz w:val="24"/>
+          <w:szCs w:val="24"/>
+        </w:rPr>
+        <w:t>HashTable-Sum of ASCII values of characters</w:t>
+      </w:r>
+    </w:p>
+    <w:p>
+      <w:pPr>
+        <w:autoSpaceDE w:val="0"/>
+        <w:autoSpaceDN w:val="0"/>
+        <w:adjustRightInd w:val="0"/>
+        <w:spacing w:after="0" w:line="240" w:lineRule="auto"/>
+        <w:rPr>
+          <w:rFonts w:ascii="LiberationSerif" w:hAnsi="LiberationSerif" w:cs="LiberationSerif"/>
+          <w:sz w:val="24"/>
+          <w:szCs w:val="24"/>
+        </w:rPr>
+      </w:pPr>
+    </w:p>
+    <w:p>
+      <w:pPr>
+        <w:pStyle w:val="Default"/>
+        <w:rPr>
+          <w:sz w:val="23"/>
+          <w:szCs w:val="23"/>
+        </w:rPr>
+      </w:pPr>
+      <w:r>
+        <w:rPr>
+          <w:b/>
+          <w:bCs/>
+          <w:sz w:val="23"/>
+          <w:szCs w:val="23"/>
+        </w:rPr>
+        <w:t xml:space="preserve">Modular Hashing Function </w:t>
+      </w:r>
+      <w:r>
+        <w:rPr>
+          <w:sz w:val="23"/>
+          <w:szCs w:val="23"/>
+        </w:rPr>
+        <w:t xml:space="preserve">- Modular hashing works for long keys such as strings, too: we simply treat them as huge integers. For example, the code below computes a modular hash function for a String s, where R is a small prime integer (Java uses 31). Here relatively large number are generated as each time Hash is multiplied by R. Hence, overflow may occur and to avoid negative values absolute values are taken. Java may not actually use absolute values because hash Code may have negative values. </w:t>
+      </w:r>
+    </w:p>
+    <w:p>
+      <w:pPr>
+        <w:autoSpaceDE w:val="0"/>
+        <w:autoSpaceDN w:val="0"/>
+        <w:adjustRightInd w:val="0"/>
+        <w:spacing w:after="0" w:line="240" w:lineRule="auto"/>
+        <w:ind w:left="1080"/>
+        <w:rPr>
+          <w:rFonts w:ascii="Cambria Math" w:hAnsi="Cambria Math" w:cs="Cambria Math"/>
+          <w:sz w:val="23"/>
+          <w:szCs w:val="23"/>
+        </w:rPr>
+      </w:pPr>
+      <w:r>
+        <w:rPr>
+          <w:rFonts w:ascii="Cambria Math" w:hAnsi="Cambria Math" w:cs="Cambria Math"/>
+          <w:sz w:val="23"/>
+          <w:szCs w:val="23"/>
+        </w:rPr>
+        <w:t>𝑯𝒂𝒔𝒉=𝟎 (𝑰𝒏𝒊𝒕𝒊𝒂𝒍𝒍𝒚) 𝑯𝒂𝒔𝒉=|𝑯𝒂𝒔𝒉∗𝑹+𝒔𝒕𝒓𝒊𝒏𝒈.𝒄𝒉𝒂𝒓𝑨𝒕(𝒊)| 𝒎𝒐𝒅 𝑴</w:t>
+      </w:r>
+    </w:p>
+    <w:p>
+      <w:pPr>
+        <w:autoSpaceDE w:val="0"/>
+        <w:autoSpaceDN w:val="0"/>
+        <w:adjustRightInd w:val="0"/>
+        <w:spacing w:after="0" w:line="240" w:lineRule="auto"/>
+        <w:rPr>
+          <w:rFonts w:ascii="LiberationSerif" w:hAnsi="LiberationSerif" w:cs="LiberationSerif"/>
+          <w:sz w:val="24"/>
+          <w:szCs w:val="24"/>
+        </w:rPr>
+      </w:pPr>
+    </w:p>
+    <w:p>
+      <w:pPr>
+        <w:autoSpaceDE w:val="0"/>
+        <w:autoSpaceDN w:val="0"/>
+        <w:adjustRightInd w:val="0"/>
+        <w:spacing w:after="0" w:line="240" w:lineRule="auto"/>
+        <w:rPr>
+          <w:rFonts w:ascii="LiberationSerif" w:hAnsi="LiberationSerif" w:cs="LiberationSerif"/>
+          <w:sz w:val="24"/>
+          <w:szCs w:val="24"/>
+        </w:rPr>
+      </w:pPr>
     </w:p>
     <w:p>
       <w:pPr>
@@ -1237,6 +1258,7 @@
           <w:sz w:val="24"/>
           <w:szCs w:val="24"/>
         </w:rPr>
+        <w:lastRenderedPageBreak/>
         <w:t>HashTableImp</w:t>
       </w:r>
       <w:r>
@@ -1428,97 +1450,186 @@
     </w:p>
     <w:p>
       <w:pPr>
+        <w:autoSpaceDE w:val="0"/>
+        <w:autoSpaceDN w:val="0"/>
+        <w:adjustRightInd w:val="0"/>
+        <w:spacing w:after="0" w:line="240" w:lineRule="auto"/>
+        <w:ind w:left="1080"/>
+      </w:pPr>
+    </w:p>
+    <w:p>
+      <w:pPr>
+        <w:autoSpaceDE w:val="0"/>
+        <w:autoSpaceDN w:val="0"/>
+        <w:adjustRightInd w:val="0"/>
+        <w:spacing w:after="0" w:line="240" w:lineRule="auto"/>
+        <w:ind w:left="1080"/>
+      </w:pPr>
+    </w:p>
+    <w:p>
+      <w:pPr>
         <w:pStyle w:val="Default"/>
-        <w:numPr>
-          <w:ilvl w:val="0"/>
-          <w:numId w:val="5"/>
-        </w:numPr>
-        <w:rPr>
-          <w:rFonts w:ascii="LiberationSerif" w:hAnsi="LiberationSerif" w:cs="LiberationSerif"/>
-        </w:rPr>
-      </w:pPr>
-      <w:r>
-        <w:rPr>
-          <w:sz w:val="28"/>
-          <w:szCs w:val="28"/>
-        </w:rPr>
-        <w:t>//multiplied with (43,73,163,223,313,373,463,523,613,733,823….) an odd number</w:t>
-      </w:r>
-    </w:p>
-    <w:p>
-      <w:pPr>
-        <w:autoSpaceDE w:val="0"/>
-        <w:autoSpaceDN w:val="0"/>
-        <w:adjustRightInd w:val="0"/>
-        <w:spacing w:after="0" w:line="240" w:lineRule="auto"/>
-        <w:ind w:left="1080"/>
-      </w:pPr>
-    </w:p>
-    <w:p>
-      <w:pPr>
-        <w:pStyle w:val="ListParagraph"/>
-        <w:autoSpaceDE w:val="0"/>
-        <w:autoSpaceDN w:val="0"/>
-        <w:adjustRightInd w:val="0"/>
-        <w:spacing w:after="0" w:line="240" w:lineRule="auto"/>
-        <w:ind w:left="1440"/>
-      </w:pPr>
-    </w:p>
-    <w:p>
-      <w:pPr>
-        <w:autoSpaceDE w:val="0"/>
-        <w:autoSpaceDN w:val="0"/>
-        <w:adjustRightInd w:val="0"/>
-        <w:spacing w:after="0" w:line="240" w:lineRule="auto"/>
-        <w:rPr>
-          <w:rFonts w:ascii="LiberationSerif" w:hAnsi="LiberationSerif" w:cs="LiberationSerif"/>
-          <w:sz w:val="24"/>
-          <w:szCs w:val="24"/>
-        </w:rPr>
-      </w:pPr>
-    </w:p>
-    <w:p>
-      <w:pPr>
-        <w:autoSpaceDE w:val="0"/>
-        <w:autoSpaceDN w:val="0"/>
-        <w:adjustRightInd w:val="0"/>
-        <w:spacing w:after="0" w:line="240" w:lineRule="auto"/>
-        <w:rPr>
-          <w:rFonts w:ascii="LiberationSerif" w:hAnsi="LiberationSerif" w:cs="LiberationSerif"/>
-          <w:sz w:val="24"/>
-          <w:szCs w:val="24"/>
-        </w:rPr>
-      </w:pPr>
-    </w:p>
-    <w:p>
-      <w:pPr>
-        <w:autoSpaceDE w:val="0"/>
-        <w:autoSpaceDN w:val="0"/>
-        <w:adjustRightInd w:val="0"/>
-        <w:spacing w:after="0" w:line="240" w:lineRule="auto"/>
-        <w:rPr>
-          <w:rFonts w:ascii="LiberationSerif" w:hAnsi="LiberationSerif" w:cs="LiberationSerif"/>
-          <w:sz w:val="24"/>
-          <w:szCs w:val="24"/>
-        </w:rPr>
-      </w:pPr>
-    </w:p>
-    <w:p>
-      <w:pPr>
-        <w:autoSpaceDE w:val="0"/>
-        <w:autoSpaceDN w:val="0"/>
-        <w:adjustRightInd w:val="0"/>
-        <w:spacing w:after="0" w:line="240" w:lineRule="auto"/>
-        <w:rPr>
-          <w:rFonts w:ascii="LiberationSerif" w:hAnsi="LiberationSerif" w:cs="LiberationSerif"/>
+      </w:pPr>
+    </w:p>
+    <w:p>
+      <w:pPr>
+        <w:pStyle w:val="Default"/>
+      </w:pPr>
+      <w:r>
+        <w:t xml:space="preserve"> </w:t>
+      </w:r>
+    </w:p>
+    <w:p>
+      <w:pPr>
+        <w:pStyle w:val="Default"/>
+        <w:rPr>
+          <w:sz w:val="23"/>
+          <w:szCs w:val="23"/>
+        </w:rPr>
+      </w:pPr>
+      <w:r>
+        <w:rPr>
+          <w:sz w:val="23"/>
+          <w:szCs w:val="23"/>
+        </w:rPr>
+        <w:t xml:space="preserve"> </w:t>
+      </w:r>
+      <w:r>
+        <w:rPr>
           <w:b/>
           <w:bCs/>
-          <w:sz w:val="24"/>
-          <w:szCs w:val="24"/>
-          <w:u w:val="single"/>
-        </w:rPr>
-      </w:pPr>
-      <w:r>
+          <w:sz w:val="23"/>
+          <w:szCs w:val="23"/>
+        </w:rPr>
+        <w:t xml:space="preserve">Position value based Hashing </w:t>
+      </w:r>
+      <w:r>
+        <w:rPr>
+          <w:sz w:val="23"/>
+          <w:szCs w:val="23"/>
+        </w:rPr>
+        <w:t xml:space="preserve">– Simply they are treated as large integers and each character position is assigned with particular integer values. The ASCII value of each character is taken and multiplied with the respective position value and summed together. Here for position value base 128 is used. Note that here absolute value is taken to get rid of negative numbers due to overflow. M is the no of buckets and taking mod M guarantees each word will fall in to a certain bucket. </w:t>
+      </w:r>
+    </w:p>
+    <w:p>
+      <w:pPr>
+        <w:autoSpaceDE w:val="0"/>
+        <w:autoSpaceDN w:val="0"/>
+        <w:adjustRightInd w:val="0"/>
+        <w:spacing w:after="0" w:line="240" w:lineRule="auto"/>
+        <w:ind w:left="1080"/>
+        <w:rPr>
+          <w:rFonts w:ascii="Cambria Math" w:hAnsi="Cambria Math" w:cs="Cambria Math"/>
+          <w:sz w:val="23"/>
+          <w:szCs w:val="23"/>
+        </w:rPr>
+      </w:pPr>
+      <w:r>
+        <w:rPr>
+          <w:rFonts w:ascii="Cambria Math" w:hAnsi="Cambria Math" w:cs="Cambria Math"/>
+          <w:sz w:val="23"/>
+          <w:szCs w:val="23"/>
+        </w:rPr>
+        <w:t>𝑯𝒂𝒔𝒉= |Σ𝟏𝟐𝟖</w:t>
+      </w:r>
+      <w:r>
+        <w:rPr>
+          <w:rFonts w:ascii="Cambria Math" w:hAnsi="Cambria Math" w:cs="Cambria Math"/>
+          <w:sz w:val="17"/>
+          <w:szCs w:val="17"/>
+        </w:rPr>
+        <w:t>𝒊</w:t>
+      </w:r>
+      <w:r>
+        <w:rPr>
+          <w:rFonts w:ascii="Cambria Math" w:hAnsi="Cambria Math" w:cs="Cambria Math"/>
+          <w:sz w:val="23"/>
+          <w:szCs w:val="23"/>
+        </w:rPr>
+        <w:t>×𝒔𝒕𝒓𝒊𝒏𝒈.𝒄𝒉𝒂𝒓𝑨(𝒊)| 𝒎𝒐𝒅 (𝑴)</w:t>
+      </w:r>
+    </w:p>
+    <w:p>
+      <w:pPr>
+        <w:autoSpaceDE w:val="0"/>
+        <w:autoSpaceDN w:val="0"/>
+        <w:adjustRightInd w:val="0"/>
+        <w:spacing w:after="0" w:line="240" w:lineRule="auto"/>
+        <w:ind w:left="1080"/>
+        <w:rPr>
+          <w:rFonts w:ascii="Cambria Math" w:hAnsi="Cambria Math" w:cs="Cambria Math"/>
+          <w:sz w:val="23"/>
+          <w:szCs w:val="23"/>
+        </w:rPr>
+      </w:pPr>
+    </w:p>
+    <w:p>
+      <w:pPr>
+        <w:autoSpaceDE w:val="0"/>
+        <w:autoSpaceDN w:val="0"/>
+        <w:adjustRightInd w:val="0"/>
+        <w:spacing w:after="0" w:line="240" w:lineRule="auto"/>
+        <w:ind w:left="1080"/>
+      </w:pPr>
+    </w:p>
+    <w:p>
+      <w:pPr>
+        <w:pStyle w:val="ListParagraph"/>
+        <w:autoSpaceDE w:val="0"/>
+        <w:autoSpaceDN w:val="0"/>
+        <w:adjustRightInd w:val="0"/>
+        <w:spacing w:after="0" w:line="240" w:lineRule="auto"/>
+        <w:ind w:left="1440"/>
+      </w:pPr>
+      <w:r>
+        <w:t>HashTableImp7</w:t>
+      </w:r>
+    </w:p>
+    <w:p>
+      <w:pPr>
+        <w:autoSpaceDE w:val="0"/>
+        <w:autoSpaceDN w:val="0"/>
+        <w:adjustRightInd w:val="0"/>
+        <w:spacing w:after="0" w:line="240" w:lineRule="auto"/>
+        <w:rPr>
+          <w:rFonts w:ascii="LiberationSerif" w:hAnsi="LiberationSerif" w:cs="LiberationSerif"/>
+          <w:sz w:val="24"/>
+          <w:szCs w:val="24"/>
+        </w:rPr>
+      </w:pPr>
+    </w:p>
+    <w:p>
+      <w:pPr>
+        <w:autoSpaceDE w:val="0"/>
+        <w:autoSpaceDN w:val="0"/>
+        <w:adjustRightInd w:val="0"/>
+        <w:spacing w:after="0" w:line="240" w:lineRule="auto"/>
+        <w:rPr>
+          <w:rFonts w:ascii="LiberationSerif" w:hAnsi="LiberationSerif" w:cs="LiberationSerif"/>
+          <w:sz w:val="24"/>
+          <w:szCs w:val="24"/>
+        </w:rPr>
+      </w:pPr>
+    </w:p>
+    <w:p>
+      <w:pPr>
+        <w:autoSpaceDE w:val="0"/>
+        <w:autoSpaceDN w:val="0"/>
+        <w:adjustRightInd w:val="0"/>
+        <w:spacing w:after="0" w:line="240" w:lineRule="auto"/>
+        <w:rPr>
+          <w:rFonts w:ascii="LiberationSerif" w:hAnsi="LiberationSerif" w:cs="LiberationSerif"/>
+          <w:sz w:val="24"/>
+          <w:szCs w:val="24"/>
+        </w:rPr>
+      </w:pPr>
+    </w:p>
+    <w:p>
+      <w:pPr>
+        <w:autoSpaceDE w:val="0"/>
+        <w:autoSpaceDN w:val="0"/>
+        <w:adjustRightInd w:val="0"/>
+        <w:spacing w:after="0" w:line="240" w:lineRule="auto"/>
         <w:rPr>
           <w:rFonts w:ascii="LiberationSerif" w:hAnsi="LiberationSerif" w:cs="LiberationSerif"/>
           <w:b/>
@@ -1527,15 +1638,8 @@
           <w:szCs w:val="24"/>
           <w:u w:val="single"/>
         </w:rPr>
-        <w:t>To decide which is the best hash function</w:t>
-      </w:r>
-    </w:p>
-    <w:p>
-      <w:pPr>
-        <w:autoSpaceDE w:val="0"/>
-        <w:autoSpaceDN w:val="0"/>
-        <w:adjustRightInd w:val="0"/>
-        <w:spacing w:after="0" w:line="240" w:lineRule="auto"/>
+      </w:pPr>
+      <w:r>
         <w:rPr>
           <w:rFonts w:ascii="LiberationSerif" w:hAnsi="LiberationSerif" w:cs="LiberationSerif"/>
           <w:b/>
@@ -1544,8 +1648,15 @@
           <w:szCs w:val="24"/>
           <w:u w:val="single"/>
         </w:rPr>
-      </w:pPr>
-      <w:r>
+        <w:t>To decide which is the best hash function</w:t>
+      </w:r>
+    </w:p>
+    <w:p>
+      <w:pPr>
+        <w:autoSpaceDE w:val="0"/>
+        <w:autoSpaceDN w:val="0"/>
+        <w:adjustRightInd w:val="0"/>
+        <w:spacing w:after="0" w:line="240" w:lineRule="auto"/>
         <w:rPr>
           <w:rFonts w:ascii="LiberationSerif" w:hAnsi="LiberationSerif" w:cs="LiberationSerif"/>
           <w:b/>
@@ -1554,6 +1665,16 @@
           <w:szCs w:val="24"/>
           <w:u w:val="single"/>
         </w:rPr>
+      </w:pPr>
+      <w:r>
+        <w:rPr>
+          <w:rFonts w:ascii="LiberationSerif" w:hAnsi="LiberationSerif" w:cs="LiberationSerif"/>
+          <w:b/>
+          <w:bCs/>
+          <w:sz w:val="24"/>
+          <w:szCs w:val="24"/>
+          <w:u w:val="single"/>
+        </w:rPr>
         <w:t>We were asked as follows</w:t>
       </w:r>
     </w:p>
@@ -1575,43 +1696,23 @@
           <w:sz w:val="24"/>
           <w:szCs w:val="24"/>
         </w:rPr>
-        <w:t>Your report should include graph to depict how the buckets are filled for different number of buckets, for different number of hash functions and different text files. You can decide how to show this (</w:t>
-      </w:r>
-      <w:proofErr w:type="spellStart"/>
-      <w:r>
-        <w:rPr>
-          <w:rFonts w:ascii="LiberationSerif" w:hAnsi="LiberationSerif" w:cs="LiberationSerif"/>
-          <w:sz w:val="24"/>
-          <w:szCs w:val="24"/>
-        </w:rPr>
-        <w:t>forexample</w:t>
-      </w:r>
-      <w:proofErr w:type="spellEnd"/>
-      <w:r>
-        <w:rPr>
-          <w:rFonts w:ascii="LiberationSerif" w:hAnsi="LiberationSerif" w:cs="LiberationSerif"/>
-          <w:sz w:val="24"/>
-          <w:szCs w:val="24"/>
-        </w:rPr>
-        <w:t xml:space="preserve">, maximum and minimum number of entries in buckets, average and standard deviation </w:t>
-      </w:r>
-      <w:proofErr w:type="spellStart"/>
-      <w:r>
-        <w:rPr>
-          <w:rFonts w:ascii="LiberationSerif" w:hAnsi="LiberationSerif" w:cs="LiberationSerif"/>
-          <w:sz w:val="24"/>
-          <w:szCs w:val="24"/>
-        </w:rPr>
-        <w:t>etc.can</w:t>
-      </w:r>
-      <w:proofErr w:type="spellEnd"/>
-      <w:r>
-        <w:rPr>
-          <w:rFonts w:ascii="LiberationSerif" w:hAnsi="LiberationSerif" w:cs="LiberationSerif"/>
-          <w:sz w:val="24"/>
-          <w:szCs w:val="24"/>
-        </w:rPr>
-        <w:t xml:space="preserve"> be used).</w:t>
+        <w:t>Your report should include graph to depict how the buckets are filled for different number of buckets, for different number of hash functions and different text files. You can decide how to show this (for</w:t>
+      </w:r>
+      <w:r>
+        <w:rPr>
+          <w:rFonts w:ascii="LiberationSerif" w:hAnsi="LiberationSerif" w:cs="LiberationSerif"/>
+          <w:sz w:val="24"/>
+          <w:szCs w:val="24"/>
+        </w:rPr>
+        <w:t>,</w:t>
+      </w:r>
+      <w:r>
+        <w:rPr>
+          <w:rFonts w:ascii="LiberationSerif" w:hAnsi="LiberationSerif" w:cs="LiberationSerif"/>
+          <w:sz w:val="24"/>
+          <w:szCs w:val="24"/>
+        </w:rPr>
+        <w:t>example, maximum and minimum number of entries in buckets, average and standard deviation etc.can be used).</w:t>
       </w:r>
     </w:p>
     <w:p>
@@ -1675,7 +1776,6 @@
           <w:sz w:val="26"/>
           <w:szCs w:val="26"/>
         </w:rPr>
-        <w:lastRenderedPageBreak/>
         <w:t>Basically the performance is inversely proportional to the “Collisions” happens. As we see the structure we can conclude that number of the keys entered to a certain bucket is proportional with the colli</w:t>
       </w:r>
       <w:r>
@@ -1794,23 +1894,13 @@
           <w:szCs w:val="26"/>
         </w:rPr>
       </w:pPr>
-      <w:proofErr w:type="gramStart"/>
-      <w:r>
-        <w:rPr>
-          <w:rFonts w:ascii="LiberationSerif" w:hAnsi="LiberationSerif" w:cs="LiberationSerif"/>
-          <w:sz w:val="24"/>
-          <w:szCs w:val="24"/>
-        </w:rPr>
-        <w:t>set</w:t>
-      </w:r>
-      <w:proofErr w:type="gramEnd"/>
-      <w:r>
-        <w:rPr>
-          <w:rFonts w:ascii="LiberationSerif" w:hAnsi="LiberationSerif" w:cs="LiberationSerif"/>
-          <w:sz w:val="24"/>
-          <w:szCs w:val="24"/>
-        </w:rPr>
-        <w:t xml:space="preserve"> of </w:t>
+      <w:r>
+        <w:rPr>
+          <w:rFonts w:ascii="LiberationSerif" w:hAnsi="LiberationSerif" w:cs="LiberationSerif"/>
+          <w:sz w:val="24"/>
+          <w:szCs w:val="24"/>
+        </w:rPr>
+        <w:t xml:space="preserve">set of </w:t>
       </w:r>
       <w:r>
         <w:rPr>
@@ -1923,25 +2013,7 @@
           <w:sz w:val="24"/>
           <w:szCs w:val="24"/>
         </w:rPr>
-        <w:t xml:space="preserve">Standard deviation gives a good idea about how the bucket sizes are </w:t>
-      </w:r>
-      <w:proofErr w:type="spellStart"/>
-      <w:r>
-        <w:rPr>
-          <w:rFonts w:ascii="LiberationSerif" w:hAnsi="LiberationSerif" w:cs="LiberationSerif"/>
-          <w:sz w:val="24"/>
-          <w:szCs w:val="24"/>
-        </w:rPr>
-        <w:t>distributed.So</w:t>
-      </w:r>
-      <w:proofErr w:type="spellEnd"/>
-      <w:r>
-        <w:rPr>
-          <w:rFonts w:ascii="LiberationSerif" w:hAnsi="LiberationSerif" w:cs="LiberationSerif"/>
-          <w:sz w:val="24"/>
-          <w:szCs w:val="24"/>
-        </w:rPr>
-        <w:t xml:space="preserve"> this is a reasonable parameter.  Lower standard deviations implies good performance of a hash function.</w:t>
+        <w:t>Standard deviation gives a good idea about how the bucket sizes are distributed.So this is a reasonable parameter.  Lower standard deviations implies good performance of a hash function.</w:t>
       </w:r>
     </w:p>
     <w:p>
@@ -2091,25 +2163,7 @@
           <w:sz w:val="24"/>
           <w:szCs w:val="24"/>
         </w:rPr>
-        <w:t xml:space="preserve">Using these we can calculate the range of </w:t>
-      </w:r>
-      <w:proofErr w:type="spellStart"/>
-      <w:r>
-        <w:rPr>
-          <w:rFonts w:ascii="LiberationSerif" w:hAnsi="LiberationSerif" w:cs="LiberationSerif"/>
-          <w:sz w:val="24"/>
-          <w:szCs w:val="24"/>
-        </w:rPr>
-        <w:t>distribution.The</w:t>
-      </w:r>
-      <w:proofErr w:type="spellEnd"/>
-      <w:r>
-        <w:rPr>
-          <w:rFonts w:ascii="LiberationSerif" w:hAnsi="LiberationSerif" w:cs="LiberationSerif"/>
-          <w:sz w:val="24"/>
-          <w:szCs w:val="24"/>
-        </w:rPr>
-        <w:t xml:space="preserve"> range between the min and max is an indication of the distribution. Lower the range, better the performance of the hash function. But there can be a cases where min or max and range might not give a real idea about hash function.</w:t>
+        <w:t>Using these we can calculate the range of distribution.The range between the min and max is an indication of the distribution. Lower the range, better the performance of the hash function. But there can be a cases where min or max and range might not give a real idea about hash function.</w:t>
       </w:r>
     </w:p>
     <w:p>
@@ -2177,53 +2231,34 @@
           <w:sz w:val="24"/>
           <w:szCs w:val="24"/>
         </w:rPr>
-        <w:t xml:space="preserve">For each implementation </w:t>
-      </w:r>
-      <w:proofErr w:type="spellStart"/>
-      <w:r>
-        <w:rPr>
-          <w:rFonts w:ascii="LiberationSerif" w:hAnsi="LiberationSerif" w:cs="LiberationSerif"/>
-          <w:sz w:val="24"/>
-          <w:szCs w:val="24"/>
-        </w:rPr>
-        <w:t>hashfnction</w:t>
-      </w:r>
-      <w:proofErr w:type="spellEnd"/>
-      <w:r>
-        <w:rPr>
-          <w:rFonts w:ascii="LiberationSerif" w:hAnsi="LiberationSerif" w:cs="LiberationSerif"/>
-          <w:sz w:val="24"/>
-          <w:szCs w:val="24"/>
-        </w:rPr>
-        <w:t xml:space="preserve"> is changed</w:t>
-      </w:r>
-    </w:p>
-    <w:p>
-      <w:pPr>
-        <w:autoSpaceDE w:val="0"/>
-        <w:autoSpaceDN w:val="0"/>
-        <w:adjustRightInd w:val="0"/>
-        <w:spacing w:after="0" w:line="240" w:lineRule="auto"/>
-        <w:rPr>
-          <w:rFonts w:ascii="LiberationSerif" w:hAnsi="LiberationSerif" w:cs="LiberationSerif"/>
-          <w:sz w:val="24"/>
-          <w:szCs w:val="24"/>
-        </w:rPr>
-      </w:pPr>
-    </w:p>
-    <w:p>
-      <w:pPr>
-        <w:autoSpaceDE w:val="0"/>
-        <w:autoSpaceDN w:val="0"/>
-        <w:adjustRightInd w:val="0"/>
-        <w:spacing w:after="0" w:line="240" w:lineRule="auto"/>
-        <w:rPr>
-          <w:rFonts w:ascii="LiberationSerif" w:hAnsi="LiberationSerif" w:cs="LiberationSerif"/>
-          <w:sz w:val="24"/>
-          <w:szCs w:val="24"/>
-        </w:rPr>
-      </w:pPr>
-      <w:proofErr w:type="gramStart"/>
+        <w:t>For each implementation hashfnction is changed</w:t>
+      </w:r>
+    </w:p>
+    <w:p>
+      <w:pPr>
+        <w:autoSpaceDE w:val="0"/>
+        <w:autoSpaceDN w:val="0"/>
+        <w:adjustRightInd w:val="0"/>
+        <w:spacing w:after="0" w:line="240" w:lineRule="auto"/>
+        <w:rPr>
+          <w:rFonts w:ascii="LiberationSerif" w:hAnsi="LiberationSerif" w:cs="LiberationSerif"/>
+          <w:sz w:val="24"/>
+          <w:szCs w:val="24"/>
+        </w:rPr>
+      </w:pPr>
+    </w:p>
+    <w:p>
+      <w:pPr>
+        <w:autoSpaceDE w:val="0"/>
+        <w:autoSpaceDN w:val="0"/>
+        <w:adjustRightInd w:val="0"/>
+        <w:spacing w:after="0" w:line="240" w:lineRule="auto"/>
+        <w:rPr>
+          <w:rFonts w:ascii="LiberationSerif" w:hAnsi="LiberationSerif" w:cs="LiberationSerif"/>
+          <w:sz w:val="24"/>
+          <w:szCs w:val="24"/>
+        </w:rPr>
+      </w:pPr>
       <w:r>
         <w:rPr>
           <w:rFonts w:ascii="LiberationSerif" w:hAnsi="LiberationSerif" w:cs="LiberationSerif"/>
@@ -2238,16 +2273,7 @@
           <w:sz w:val="24"/>
           <w:szCs w:val="24"/>
         </w:rPr>
-        <w:t>.HashTableImp</w:t>
-      </w:r>
-      <w:proofErr w:type="gramEnd"/>
-      <w:r>
-        <w:rPr>
-          <w:rFonts w:ascii="LiberationSerif" w:hAnsi="LiberationSerif" w:cs="LiberationSerif"/>
-          <w:sz w:val="24"/>
-          <w:szCs w:val="24"/>
-        </w:rPr>
-        <w:t>-</w:t>
+        <w:t>.HashTableImp-</w:t>
       </w:r>
       <w:r>
         <w:rPr>
@@ -2299,7 +2325,6 @@
         </w:rPr>
         <w:t xml:space="preserve">For </w:t>
       </w:r>
-      <w:proofErr w:type="spellStart"/>
       <w:r>
         <w:rPr>
           <w:rFonts w:ascii="LiberationSerif-Italic" w:hAnsi="LiberationSerif-Italic" w:cs="LiberationSerif-Italic"/>
@@ -2308,9 +2333,21 @@
           <w:sz w:val="24"/>
           <w:szCs w:val="24"/>
         </w:rPr>
-        <w:t>i</w:t>
-      </w:r>
-      <w:proofErr w:type="spellEnd"/>
+        <w:t>i=1:length_of_word:</w:t>
+      </w:r>
+    </w:p>
+    <w:p>
+      <w:pPr>
+        <w:autoSpaceDE w:val="0"/>
+        <w:autoSpaceDN w:val="0"/>
+        <w:adjustRightInd w:val="0"/>
+        <w:spacing w:after="0" w:line="240" w:lineRule="auto"/>
+        <w:rPr>
+          <w:rFonts w:ascii="LiberationSerif" w:hAnsi="LiberationSerif" w:cs="LiberationSerif"/>
+          <w:sz w:val="24"/>
+          <w:szCs w:val="24"/>
+        </w:rPr>
+      </w:pPr>
       <w:r>
         <w:rPr>
           <w:rFonts w:ascii="LiberationSerif-Italic" w:hAnsi="LiberationSerif-Italic" w:cs="LiberationSerif-Italic"/>
@@ -2319,55 +2356,8 @@
           <w:sz w:val="24"/>
           <w:szCs w:val="24"/>
         </w:rPr>
-        <w:t>=1:length_of_word:</w:t>
-      </w:r>
-    </w:p>
-    <w:p>
-      <w:pPr>
-        <w:autoSpaceDE w:val="0"/>
-        <w:autoSpaceDN w:val="0"/>
-        <w:adjustRightInd w:val="0"/>
-        <w:spacing w:after="0" w:line="240" w:lineRule="auto"/>
-        <w:rPr>
-          <w:rFonts w:ascii="LiberationSerif" w:hAnsi="LiberationSerif" w:cs="LiberationSerif"/>
-          <w:sz w:val="24"/>
-          <w:szCs w:val="24"/>
-        </w:rPr>
-      </w:pPr>
-      <w:proofErr w:type="gramStart"/>
-      <w:r>
-        <w:rPr>
-          <w:rFonts w:ascii="LiberationSerif-Italic" w:hAnsi="LiberationSerif-Italic" w:cs="LiberationSerif-Italic"/>
-          <w:i/>
-          <w:iCs/>
-          <w:sz w:val="24"/>
-          <w:szCs w:val="24"/>
-        </w:rPr>
-        <w:t>hash</w:t>
-      </w:r>
-      <w:proofErr w:type="gramEnd"/>
-      <w:r>
-        <w:rPr>
-          <w:rFonts w:ascii="LiberationSerif-Italic" w:hAnsi="LiberationSerif-Italic" w:cs="LiberationSerif-Italic"/>
-          <w:i/>
-          <w:iCs/>
-          <w:sz w:val="24"/>
-          <w:szCs w:val="24"/>
-        </w:rPr>
-        <w:t xml:space="preserve"> = hash + </w:t>
-      </w:r>
-      <w:proofErr w:type="spellStart"/>
-      <w:r>
-        <w:rPr>
-          <w:rFonts w:ascii="LiberationSerif-Italic" w:hAnsi="LiberationSerif-Italic" w:cs="LiberationSerif-Italic"/>
-          <w:i/>
-          <w:iCs/>
-          <w:sz w:val="24"/>
-          <w:szCs w:val="24"/>
-        </w:rPr>
-        <w:t>simple_character_at_i_in_the_word</w:t>
-      </w:r>
-      <w:proofErr w:type="spellEnd"/>
+        <w:t>hash = hash + simple_character_at_i_in_the_word</w:t>
+      </w:r>
     </w:p>
     <w:p>
       <w:pPr>
@@ -2424,23 +2414,7 @@
           <w:sz w:val="24"/>
           <w:szCs w:val="24"/>
         </w:rPr>
-        <w:t>HashTableImp</w:t>
-      </w:r>
-      <w:r>
-        <w:rPr>
-          <w:rFonts w:ascii="LiberationSerif" w:hAnsi="LiberationSerif" w:cs="LiberationSerif"/>
-          <w:sz w:val="24"/>
-          <w:szCs w:val="24"/>
-        </w:rPr>
-        <w:t>1</w:t>
-      </w:r>
-      <w:r>
-        <w:rPr>
-          <w:rFonts w:ascii="LiberationSerif" w:hAnsi="LiberationSerif" w:cs="LiberationSerif"/>
-          <w:sz w:val="24"/>
-          <w:szCs w:val="24"/>
-        </w:rPr>
-        <w:t>-</w:t>
+        <w:t>HashTableImp1-</w:t>
       </w:r>
       <w:r>
         <w:rPr>
@@ -2479,7 +2453,6 @@
         </w:rPr>
         <w:t xml:space="preserve">For </w:t>
       </w:r>
-      <w:proofErr w:type="spellStart"/>
       <w:r>
         <w:rPr>
           <w:rFonts w:ascii="LiberationSerif-Italic" w:hAnsi="LiberationSerif-Italic" w:cs="LiberationSerif-Italic"/>
@@ -2488,18 +2461,7 @@
           <w:sz w:val="24"/>
           <w:szCs w:val="24"/>
         </w:rPr>
-        <w:t>i</w:t>
-      </w:r>
-      <w:proofErr w:type="spellEnd"/>
-      <w:r>
-        <w:rPr>
-          <w:rFonts w:ascii="LiberationSerif-Italic" w:hAnsi="LiberationSerif-Italic" w:cs="LiberationSerif-Italic"/>
-          <w:i/>
-          <w:iCs/>
-          <w:sz w:val="24"/>
-          <w:szCs w:val="24"/>
-        </w:rPr>
-        <w:t>=1:length_of_word:</w:t>
+        <w:t>i=1:length_of_word:</w:t>
       </w:r>
     </w:p>
     <w:p>
@@ -2520,7 +2482,6 @@
           <w:u w:val="single"/>
         </w:rPr>
       </w:pPr>
-      <w:proofErr w:type="gramStart"/>
       <w:r>
         <w:rPr>
           <w:rFonts w:ascii="LiberationSerif-Italic" w:hAnsi="LiberationSerif-Italic" w:cs="LiberationSerif-Italic"/>
@@ -2529,31 +2490,8 @@
           <w:sz w:val="24"/>
           <w:szCs w:val="24"/>
         </w:rPr>
-        <w:t>hash</w:t>
-      </w:r>
-      <w:proofErr w:type="gramEnd"/>
-      <w:r>
-        <w:rPr>
-          <w:rFonts w:ascii="LiberationSerif-Italic" w:hAnsi="LiberationSerif-Italic" w:cs="LiberationSerif-Italic"/>
-          <w:i/>
-          <w:iCs/>
-          <w:sz w:val="24"/>
-          <w:szCs w:val="24"/>
-        </w:rPr>
-        <w:t xml:space="preserve"> = (hash*31) + </w:t>
-      </w:r>
-      <w:proofErr w:type="spellStart"/>
-      <w:r>
-        <w:rPr>
-          <w:rFonts w:ascii="LiberationSerif-Italic" w:hAnsi="LiberationSerif-Italic" w:cs="LiberationSerif-Italic"/>
-          <w:i/>
-          <w:iCs/>
-          <w:sz w:val="24"/>
-          <w:szCs w:val="24"/>
-        </w:rPr>
-        <w:t>character_at_i_in_word</w:t>
-      </w:r>
-      <w:proofErr w:type="spellEnd"/>
+        <w:t>hash = (hash*31) + character_at_i_in_word</w:t>
+      </w:r>
     </w:p>
     <w:p>
       <w:pPr>
@@ -2636,23 +2574,7 @@
           <w:sz w:val="24"/>
           <w:szCs w:val="24"/>
         </w:rPr>
-        <w:t>HashTableImp</w:t>
-      </w:r>
-      <w:r>
-        <w:rPr>
-          <w:rFonts w:ascii="LiberationSerif" w:hAnsi="LiberationSerif" w:cs="LiberationSerif"/>
-          <w:sz w:val="24"/>
-          <w:szCs w:val="24"/>
-        </w:rPr>
-        <w:t>2</w:t>
-      </w:r>
-      <w:r>
-        <w:rPr>
-          <w:rFonts w:ascii="LiberationSerif" w:hAnsi="LiberationSerif" w:cs="LiberationSerif"/>
-          <w:sz w:val="24"/>
-          <w:szCs w:val="24"/>
-        </w:rPr>
-        <w:t>-</w:t>
+        <w:t>HashTableImp2-</w:t>
       </w:r>
       <w:r>
         <w:rPr>
@@ -2691,7 +2613,6 @@
         </w:rPr>
         <w:t xml:space="preserve">For </w:t>
       </w:r>
-      <w:proofErr w:type="spellStart"/>
       <w:r>
         <w:rPr>
           <w:rFonts w:ascii="LiberationSerif-Italic" w:hAnsi="LiberationSerif-Italic" w:cs="LiberationSerif-Italic"/>
@@ -2700,10 +2621,15 @@
           <w:sz w:val="24"/>
           <w:szCs w:val="24"/>
         </w:rPr>
-        <w:t>i</w:t>
-      </w:r>
-      <w:proofErr w:type="spellEnd"/>
-      <w:r>
+        <w:t>i=1:length_of_word:</w:t>
+      </w:r>
+    </w:p>
+    <w:p>
+      <w:pPr>
+        <w:autoSpaceDE w:val="0"/>
+        <w:autoSpaceDN w:val="0"/>
+        <w:adjustRightInd w:val="0"/>
+        <w:spacing w:after="0" w:line="240" w:lineRule="auto"/>
         <w:rPr>
           <w:rFonts w:ascii="LiberationSerif-Italic" w:hAnsi="LiberationSerif-Italic" w:cs="LiberationSerif-Italic"/>
           <w:i/>
@@ -2711,15 +2637,8 @@
           <w:sz w:val="24"/>
           <w:szCs w:val="24"/>
         </w:rPr>
-        <w:t>=1:length_of_word:</w:t>
-      </w:r>
-    </w:p>
-    <w:p>
-      <w:pPr>
-        <w:autoSpaceDE w:val="0"/>
-        <w:autoSpaceDN w:val="0"/>
-        <w:adjustRightInd w:val="0"/>
-        <w:spacing w:after="0" w:line="240" w:lineRule="auto"/>
+      </w:pPr>
+      <w:r>
         <w:rPr>
           <w:rFonts w:ascii="LiberationSerif-Italic" w:hAnsi="LiberationSerif-Italic" w:cs="LiberationSerif-Italic"/>
           <w:i/>
@@ -2727,41 +2646,8 @@
           <w:sz w:val="24"/>
           <w:szCs w:val="24"/>
         </w:rPr>
-      </w:pPr>
-      <w:proofErr w:type="gramStart"/>
-      <w:r>
-        <w:rPr>
-          <w:rFonts w:ascii="LiberationSerif-Italic" w:hAnsi="LiberationSerif-Italic" w:cs="LiberationSerif-Italic"/>
-          <w:i/>
-          <w:iCs/>
-          <w:sz w:val="24"/>
-          <w:szCs w:val="24"/>
-        </w:rPr>
-        <w:t>hash</w:t>
-      </w:r>
-      <w:proofErr w:type="gramEnd"/>
-      <w:r>
-        <w:rPr>
-          <w:rFonts w:ascii="LiberationSerif-Italic" w:hAnsi="LiberationSerif-Italic" w:cs="LiberationSerif-Italic"/>
-          <w:i/>
-          <w:iCs/>
-          <w:sz w:val="24"/>
-          <w:szCs w:val="24"/>
-        </w:rPr>
-        <w:t xml:space="preserve"> = (hash*33) + </w:t>
-      </w:r>
-      <w:proofErr w:type="spellStart"/>
-      <w:r>
-        <w:rPr>
-          <w:rFonts w:ascii="LiberationSerif-Italic" w:hAnsi="LiberationSerif-Italic" w:cs="LiberationSerif-Italic"/>
-          <w:i/>
-          <w:iCs/>
-          <w:sz w:val="24"/>
-          <w:szCs w:val="24"/>
-        </w:rPr>
-        <w:t>character_at_i_in_word</w:t>
-      </w:r>
-      <w:proofErr w:type="spellEnd"/>
+        <w:t>hash = (hash*33) + character_at_i_in_word</w:t>
+      </w:r>
     </w:p>
     <w:p>
       <w:pPr>
@@ -2794,7 +2680,6 @@
           <w:szCs w:val="24"/>
         </w:rPr>
       </w:pPr>
-      <w:proofErr w:type="gramStart"/>
       <w:r>
         <w:rPr>
           <w:rFonts w:ascii="LiberationSerif-Italic" w:hAnsi="LiberationSerif-Italic" w:cs="LiberationSerif-Italic"/>
@@ -2829,7 +2714,6 @@
         </w:rPr>
         <w:t>.</w:t>
       </w:r>
-      <w:proofErr w:type="gramEnd"/>
       <w:r>
         <w:rPr>
           <w:rFonts w:ascii="LiberationSerif" w:hAnsi="LiberationSerif" w:cs="LiberationSerif"/>
@@ -2844,23 +2728,7 @@
           <w:sz w:val="24"/>
           <w:szCs w:val="24"/>
         </w:rPr>
-        <w:t>HashTableImp</w:t>
-      </w:r>
-      <w:r>
-        <w:rPr>
-          <w:rFonts w:ascii="LiberationSerif" w:hAnsi="LiberationSerif" w:cs="LiberationSerif"/>
-          <w:sz w:val="24"/>
-          <w:szCs w:val="24"/>
-        </w:rPr>
-        <w:t>3</w:t>
-      </w:r>
-      <w:r>
-        <w:rPr>
-          <w:rFonts w:ascii="LiberationSerif" w:hAnsi="LiberationSerif" w:cs="LiberationSerif"/>
-          <w:sz w:val="24"/>
-          <w:szCs w:val="24"/>
-        </w:rPr>
-        <w:t>-</w:t>
+        <w:t>HashTableImp3-</w:t>
       </w:r>
       <w:r>
         <w:rPr>
@@ -2870,17 +2738,7 @@
           <w:sz w:val="24"/>
           <w:szCs w:val="24"/>
         </w:rPr>
-        <w:t>SDBM</w:t>
-      </w:r>
-      <w:r>
-        <w:rPr>
-          <w:rFonts w:ascii="LiberationSerif-Bold" w:hAnsi="LiberationSerif-Bold" w:cs="LiberationSerif-Bold"/>
-          <w:b/>
-          <w:bCs/>
-          <w:sz w:val="24"/>
-          <w:szCs w:val="24"/>
-        </w:rPr>
-        <w:t xml:space="preserve"> Algorithm</w:t>
+        <w:t>SDBM Algorithm</w:t>
       </w:r>
     </w:p>
     <w:p>
@@ -2909,7 +2767,6 @@
         </w:rPr>
         <w:t xml:space="preserve">For </w:t>
       </w:r>
-      <w:proofErr w:type="spellStart"/>
       <w:r>
         <w:rPr>
           <w:rFonts w:ascii="LiberationSerif-Italic" w:hAnsi="LiberationSerif-Italic" w:cs="LiberationSerif-Italic"/>
@@ -2918,10 +2775,17 @@
           <w:sz w:val="24"/>
           <w:szCs w:val="24"/>
         </w:rPr>
-        <w:t>i</w:t>
-      </w:r>
-      <w:proofErr w:type="spellEnd"/>
-      <w:r>
+        <w:t>i=1:length_of_word:</w:t>
+      </w:r>
+    </w:p>
+    <w:p>
+      <w:pPr>
+        <w:pStyle w:val="ListParagraph"/>
+        <w:autoSpaceDE w:val="0"/>
+        <w:autoSpaceDN w:val="0"/>
+        <w:adjustRightInd w:val="0"/>
+        <w:spacing w:after="0" w:line="240" w:lineRule="auto"/>
+        <w:ind w:left="0"/>
         <w:rPr>
           <w:rFonts w:ascii="LiberationSerif-Italic" w:hAnsi="LiberationSerif-Italic" w:cs="LiberationSerif-Italic"/>
           <w:i/>
@@ -2929,17 +2793,8 @@
           <w:sz w:val="24"/>
           <w:szCs w:val="24"/>
         </w:rPr>
-        <w:t>=1:length_of_word:</w:t>
-      </w:r>
-    </w:p>
-    <w:p>
-      <w:pPr>
-        <w:pStyle w:val="ListParagraph"/>
-        <w:autoSpaceDE w:val="0"/>
-        <w:autoSpaceDN w:val="0"/>
-        <w:adjustRightInd w:val="0"/>
-        <w:spacing w:after="0" w:line="240" w:lineRule="auto"/>
-        <w:ind w:left="0"/>
+      </w:pPr>
+      <w:r>
         <w:rPr>
           <w:rFonts w:ascii="LiberationSerif-Italic" w:hAnsi="LiberationSerif-Italic" w:cs="LiberationSerif-Italic"/>
           <w:i/>
@@ -2947,42 +2802,8 @@
           <w:sz w:val="24"/>
           <w:szCs w:val="24"/>
         </w:rPr>
-      </w:pPr>
-      <w:proofErr w:type="gramStart"/>
-      <w:r>
-        <w:rPr>
-          <w:rFonts w:ascii="LiberationSerif-Italic" w:hAnsi="LiberationSerif-Italic" w:cs="LiberationSerif-Italic"/>
-          <w:i/>
-          <w:iCs/>
-          <w:sz w:val="24"/>
-          <w:szCs w:val="24"/>
-        </w:rPr>
-        <w:lastRenderedPageBreak/>
-        <w:t>hash</w:t>
-      </w:r>
-      <w:proofErr w:type="gramEnd"/>
-      <w:r>
-        <w:rPr>
-          <w:rFonts w:ascii="LiberationSerif-Italic" w:hAnsi="LiberationSerif-Italic" w:cs="LiberationSerif-Italic"/>
-          <w:i/>
-          <w:iCs/>
-          <w:sz w:val="24"/>
-          <w:szCs w:val="24"/>
-        </w:rPr>
-        <w:t xml:space="preserve"> = (hash*65599) + </w:t>
-      </w:r>
-      <w:proofErr w:type="spellStart"/>
-      <w:r>
-        <w:rPr>
-          <w:rFonts w:ascii="LiberationSerif-Italic" w:hAnsi="LiberationSerif-Italic" w:cs="LiberationSerif-Italic"/>
-          <w:i/>
-          <w:iCs/>
-          <w:sz w:val="24"/>
-          <w:szCs w:val="24"/>
-        </w:rPr>
-        <w:t>character_at_i_in_word</w:t>
-      </w:r>
-      <w:proofErr w:type="spellEnd"/>
+        <w:t>hash = (hash*65599) + character_at_i_in_word</w:t>
+      </w:r>
     </w:p>
     <w:p>
       <w:pPr>
@@ -3017,7 +2838,6 @@
           <w:szCs w:val="24"/>
         </w:rPr>
       </w:pPr>
-      <w:proofErr w:type="gramStart"/>
       <w:r>
         <w:rPr>
           <w:rFonts w:ascii="LiberationSerif-Italic" w:hAnsi="LiberationSerif-Italic" w:cs="LiberationSerif-Italic"/>
@@ -3026,17 +2846,7 @@
           <w:sz w:val="24"/>
           <w:szCs w:val="24"/>
         </w:rPr>
-        <w:t>5</w:t>
-      </w:r>
-      <w:r>
-        <w:rPr>
-          <w:rFonts w:ascii="LiberationSerif-Italic" w:hAnsi="LiberationSerif-Italic" w:cs="LiberationSerif-Italic"/>
-          <w:i/>
-          <w:iCs/>
-          <w:sz w:val="24"/>
-          <w:szCs w:val="24"/>
-        </w:rPr>
-        <w:t>.</w:t>
+        <w:t>5.</w:t>
       </w:r>
       <w:r>
         <w:rPr>
@@ -3062,7 +2872,6 @@
         </w:rPr>
         <w:t>.</w:t>
       </w:r>
-      <w:proofErr w:type="gramEnd"/>
       <w:r>
         <w:rPr>
           <w:rFonts w:ascii="LiberationSerif" w:hAnsi="LiberationSerif" w:cs="LiberationSerif"/>
@@ -3077,23 +2886,7 @@
           <w:sz w:val="24"/>
           <w:szCs w:val="24"/>
         </w:rPr>
-        <w:t>HashTableImp</w:t>
-      </w:r>
-      <w:r>
-        <w:rPr>
-          <w:rFonts w:ascii="LiberationSerif" w:hAnsi="LiberationSerif" w:cs="LiberationSerif"/>
-          <w:sz w:val="24"/>
-          <w:szCs w:val="24"/>
-        </w:rPr>
-        <w:t>4</w:t>
-      </w:r>
-      <w:r>
-        <w:rPr>
-          <w:rFonts w:ascii="LiberationSerif" w:hAnsi="LiberationSerif" w:cs="LiberationSerif"/>
-          <w:sz w:val="24"/>
-          <w:szCs w:val="24"/>
-        </w:rPr>
-        <w:t>-</w:t>
+        <w:t>HashTableImp4-</w:t>
       </w:r>
     </w:p>
     <w:p>
@@ -3122,7 +2915,6 @@
         </w:rPr>
         <w:t xml:space="preserve">For </w:t>
       </w:r>
-      <w:proofErr w:type="spellStart"/>
       <w:r>
         <w:rPr>
           <w:rFonts w:ascii="LiberationSerif-Italic" w:hAnsi="LiberationSerif-Italic" w:cs="LiberationSerif-Italic"/>
@@ -3131,10 +2923,17 @@
           <w:sz w:val="24"/>
           <w:szCs w:val="24"/>
         </w:rPr>
-        <w:t>i</w:t>
-      </w:r>
-      <w:proofErr w:type="spellEnd"/>
-      <w:r>
+        <w:t>i=1:length_of_word:</w:t>
+      </w:r>
+    </w:p>
+    <w:p>
+      <w:pPr>
+        <w:pStyle w:val="ListParagraph"/>
+        <w:autoSpaceDE w:val="0"/>
+        <w:autoSpaceDN w:val="0"/>
+        <w:adjustRightInd w:val="0"/>
+        <w:spacing w:after="0" w:line="240" w:lineRule="auto"/>
+        <w:ind w:left="0"/>
         <w:rPr>
           <w:rFonts w:ascii="LiberationSerif-Italic" w:hAnsi="LiberationSerif-Italic" w:cs="LiberationSerif-Italic"/>
           <w:i/>
@@ -3142,17 +2941,8 @@
           <w:sz w:val="24"/>
           <w:szCs w:val="24"/>
         </w:rPr>
-        <w:t>=1:length_of_word:</w:t>
-      </w:r>
-    </w:p>
-    <w:p>
-      <w:pPr>
-        <w:pStyle w:val="ListParagraph"/>
-        <w:autoSpaceDE w:val="0"/>
-        <w:autoSpaceDN w:val="0"/>
-        <w:adjustRightInd w:val="0"/>
-        <w:spacing w:after="0" w:line="240" w:lineRule="auto"/>
-        <w:ind w:left="0"/>
+      </w:pPr>
+      <w:r>
         <w:rPr>
           <w:rFonts w:ascii="LiberationSerif-Italic" w:hAnsi="LiberationSerif-Italic" w:cs="LiberationSerif-Italic"/>
           <w:i/>
@@ -3160,51 +2950,8 @@
           <w:sz w:val="24"/>
           <w:szCs w:val="24"/>
         </w:rPr>
-      </w:pPr>
-      <w:proofErr w:type="gramStart"/>
-      <w:r>
-        <w:rPr>
-          <w:rFonts w:ascii="LiberationSerif-Italic" w:hAnsi="LiberationSerif-Italic" w:cs="LiberationSerif-Italic"/>
-          <w:i/>
-          <w:iCs/>
-          <w:sz w:val="24"/>
-          <w:szCs w:val="24"/>
-        </w:rPr>
-        <w:t>hash</w:t>
-      </w:r>
-      <w:proofErr w:type="gramEnd"/>
-      <w:r>
-        <w:rPr>
-          <w:rFonts w:ascii="LiberationSerif-Italic" w:hAnsi="LiberationSerif-Italic" w:cs="LiberationSerif-Italic"/>
-          <w:i/>
-          <w:iCs/>
-          <w:sz w:val="24"/>
-          <w:szCs w:val="24"/>
-        </w:rPr>
-        <w:t xml:space="preserve"> = (hash*71</w:t>
-      </w:r>
-      <w:r>
-        <w:rPr>
-          <w:rFonts w:ascii="LiberationSerif-Italic" w:hAnsi="LiberationSerif-Italic" w:cs="LiberationSerif-Italic"/>
-          <w:i/>
-          <w:iCs/>
-          <w:sz w:val="24"/>
-          <w:szCs w:val="24"/>
-        </w:rPr>
-        <w:t xml:space="preserve">) + </w:t>
-      </w:r>
-      <w:proofErr w:type="spellStart"/>
-      <w:r>
-        <w:rPr>
-          <w:rFonts w:ascii="LiberationSerif-Italic" w:hAnsi="LiberationSerif-Italic" w:cs="LiberationSerif-Italic"/>
-          <w:i/>
-          <w:iCs/>
-          <w:sz w:val="24"/>
-          <w:szCs w:val="24"/>
-        </w:rPr>
-        <w:t>character_at_i_in_word</w:t>
-      </w:r>
-      <w:proofErr w:type="spellEnd"/>
+        <w:t>hash = (hash*71) + character_at_i_in_word</w:t>
+      </w:r>
     </w:p>
     <w:p>
       <w:pPr>
@@ -3239,7 +2986,6 @@
           <w:szCs w:val="24"/>
         </w:rPr>
       </w:pPr>
-      <w:proofErr w:type="gramStart"/>
       <w:r>
         <w:rPr>
           <w:rFonts w:ascii="LiberationSerif-Italic" w:hAnsi="LiberationSerif-Italic" w:cs="LiberationSerif-Italic"/>
@@ -3248,7 +2994,17 @@
           <w:sz w:val="24"/>
           <w:szCs w:val="24"/>
         </w:rPr>
-        <w:t>5.</w:t>
+        <w:t>6</w:t>
+      </w:r>
+      <w:r>
+        <w:rPr>
+          <w:rFonts w:ascii="LiberationSerif-Italic" w:hAnsi="LiberationSerif-Italic" w:cs="LiberationSerif-Italic"/>
+          <w:i/>
+          <w:iCs/>
+          <w:sz w:val="24"/>
+          <w:szCs w:val="24"/>
+        </w:rPr>
+        <w:t>.</w:t>
       </w:r>
       <w:r>
         <w:rPr>
@@ -3274,7 +3030,6 @@
         </w:rPr>
         <w:t>.</w:t>
       </w:r>
-      <w:proofErr w:type="gramEnd"/>
       <w:r>
         <w:rPr>
           <w:rFonts w:ascii="LiberationSerif" w:hAnsi="LiberationSerif" w:cs="LiberationSerif"/>
@@ -3289,23 +3044,7 @@
           <w:sz w:val="24"/>
           <w:szCs w:val="24"/>
         </w:rPr>
-        <w:t>HashTableImp</w:t>
-      </w:r>
-      <w:r>
-        <w:rPr>
-          <w:rFonts w:ascii="LiberationSerif" w:hAnsi="LiberationSerif" w:cs="LiberationSerif"/>
-          <w:sz w:val="24"/>
-          <w:szCs w:val="24"/>
-        </w:rPr>
-        <w:t>5</w:t>
-      </w:r>
-      <w:r>
-        <w:rPr>
-          <w:rFonts w:ascii="LiberationSerif" w:hAnsi="LiberationSerif" w:cs="LiberationSerif"/>
-          <w:sz w:val="24"/>
-          <w:szCs w:val="24"/>
-        </w:rPr>
-        <w:t>-</w:t>
+        <w:t>HashTableImp5-</w:t>
       </w:r>
     </w:p>
     <w:p>
@@ -3334,7 +3073,6 @@
         </w:rPr>
         <w:t xml:space="preserve">For </w:t>
       </w:r>
-      <w:proofErr w:type="spellStart"/>
       <w:r>
         <w:rPr>
           <w:rFonts w:ascii="LiberationSerif-Italic" w:hAnsi="LiberationSerif-Italic" w:cs="LiberationSerif-Italic"/>
@@ -3343,10 +3081,17 @@
           <w:sz w:val="24"/>
           <w:szCs w:val="24"/>
         </w:rPr>
-        <w:t>i</w:t>
-      </w:r>
-      <w:proofErr w:type="spellEnd"/>
-      <w:r>
+        <w:t>i=1:length_of_word:</w:t>
+      </w:r>
+    </w:p>
+    <w:p>
+      <w:pPr>
+        <w:pStyle w:val="ListParagraph"/>
+        <w:autoSpaceDE w:val="0"/>
+        <w:autoSpaceDN w:val="0"/>
+        <w:adjustRightInd w:val="0"/>
+        <w:spacing w:after="0" w:line="240" w:lineRule="auto"/>
+        <w:ind w:left="0"/>
         <w:rPr>
           <w:rFonts w:ascii="LiberationSerif-Italic" w:hAnsi="LiberationSerif-Italic" w:cs="LiberationSerif-Italic"/>
           <w:i/>
@@ -3354,24 +3099,7 @@
           <w:sz w:val="24"/>
           <w:szCs w:val="24"/>
         </w:rPr>
-        <w:t>=1:length_of_word:</w:t>
-      </w:r>
-    </w:p>
-    <w:p>
-      <w:pPr>
-        <w:pStyle w:val="ListParagraph"/>
-        <w:autoSpaceDE w:val="0"/>
-        <w:autoSpaceDN w:val="0"/>
-        <w:adjustRightInd w:val="0"/>
-        <w:spacing w:after="0" w:line="240" w:lineRule="auto"/>
-        <w:ind w:left="0"/>
-        <w:rPr>
-          <w:rFonts w:ascii="LiberationSerif" w:hAnsi="LiberationSerif" w:cs="LiberationSerif"/>
-          <w:sz w:val="24"/>
-          <w:szCs w:val="24"/>
-        </w:rPr>
-      </w:pPr>
-      <w:proofErr w:type="gramStart"/>
+      </w:pPr>
       <w:r>
         <w:rPr>
           <w:rFonts w:ascii="LiberationSerif-Italic" w:hAnsi="LiberationSerif-Italic" w:cs="LiberationSerif-Italic"/>
@@ -3380,10 +3108,17 @@
           <w:sz w:val="24"/>
           <w:szCs w:val="24"/>
         </w:rPr>
-        <w:t>hash</w:t>
-      </w:r>
-      <w:proofErr w:type="gramEnd"/>
-      <w:r>
+        <w:t>hash = (hash*523) + character_at_i_in_word</w:t>
+      </w:r>
+    </w:p>
+    <w:p>
+      <w:pPr>
+        <w:pStyle w:val="ListParagraph"/>
+        <w:autoSpaceDE w:val="0"/>
+        <w:autoSpaceDN w:val="0"/>
+        <w:adjustRightInd w:val="0"/>
+        <w:spacing w:after="0" w:line="240" w:lineRule="auto"/>
+        <w:ind w:left="0"/>
         <w:rPr>
           <w:rFonts w:ascii="LiberationSerif-Italic" w:hAnsi="LiberationSerif-Italic" w:cs="LiberationSerif-Italic"/>
           <w:i/>
@@ -3391,9 +3126,16 @@
           <w:sz w:val="24"/>
           <w:szCs w:val="24"/>
         </w:rPr>
-        <w:t xml:space="preserve"> = (hash*523</w:t>
-      </w:r>
-      <w:r>
+      </w:pPr>
+    </w:p>
+    <w:p>
+      <w:pPr>
+        <w:pStyle w:val="ListParagraph"/>
+        <w:autoSpaceDE w:val="0"/>
+        <w:autoSpaceDN w:val="0"/>
+        <w:adjustRightInd w:val="0"/>
+        <w:spacing w:after="0" w:line="240" w:lineRule="auto"/>
+        <w:ind w:left="0"/>
         <w:rPr>
           <w:rFonts w:ascii="LiberationSerif-Italic" w:hAnsi="LiberationSerif-Italic" w:cs="LiberationSerif-Italic"/>
           <w:i/>
@@ -3401,9 +3143,7 @@
           <w:sz w:val="24"/>
           <w:szCs w:val="24"/>
         </w:rPr>
-        <w:t xml:space="preserve">) + </w:t>
-      </w:r>
-      <w:proofErr w:type="spellStart"/>
+      </w:pPr>
       <w:r>
         <w:rPr>
           <w:rFonts w:ascii="LiberationSerif-Italic" w:hAnsi="LiberationSerif-Italic" w:cs="LiberationSerif-Italic"/>
@@ -3412,9 +3152,120 @@
           <w:sz w:val="24"/>
           <w:szCs w:val="24"/>
         </w:rPr>
-        <w:t>character_at_i_in_word</w:t>
-      </w:r>
-      <w:proofErr w:type="spellEnd"/>
+        <w:t>7.HashTableImp6-</w:t>
+      </w:r>
+    </w:p>
+    <w:p>
+      <w:pPr>
+        <w:pStyle w:val="ListParagraph"/>
+        <w:autoSpaceDE w:val="0"/>
+        <w:autoSpaceDN w:val="0"/>
+        <w:adjustRightInd w:val="0"/>
+        <w:spacing w:after="0" w:line="240" w:lineRule="auto"/>
+        <w:rPr>
+          <w:rFonts w:ascii="LiberationSerif" w:hAnsi="LiberationSerif" w:cs="LiberationSerif"/>
+          <w:sz w:val="24"/>
+          <w:szCs w:val="24"/>
+        </w:rPr>
+      </w:pPr>
+      <w:r>
+        <w:rPr>
+          <w:rFonts w:ascii="LiberationSerif" w:hAnsi="LiberationSerif" w:cs="LiberationSerif"/>
+          <w:sz w:val="24"/>
+          <w:szCs w:val="24"/>
+        </w:rPr>
+        <w:t>hash = Math.abs(hash + (long)c * (long)Math.pow(128,i));</w:t>
+      </w:r>
+    </w:p>
+    <w:p>
+      <w:pPr>
+        <w:pStyle w:val="ListParagraph"/>
+        <w:autoSpaceDE w:val="0"/>
+        <w:autoSpaceDN w:val="0"/>
+        <w:adjustRightInd w:val="0"/>
+        <w:spacing w:after="0" w:line="240" w:lineRule="auto"/>
+        <w:rPr>
+          <w:rFonts w:ascii="LiberationSerif" w:hAnsi="LiberationSerif" w:cs="LiberationSerif"/>
+          <w:sz w:val="24"/>
+          <w:szCs w:val="24"/>
+        </w:rPr>
+      </w:pPr>
+      <w:r>
+        <w:rPr>
+          <w:rFonts w:ascii="LiberationSerif" w:hAnsi="LiberationSerif" w:cs="LiberationSerif"/>
+          <w:sz w:val="24"/>
+          <w:szCs w:val="24"/>
+        </w:rPr>
+        <w:t xml:space="preserve">       i++;</w:t>
+      </w:r>
+    </w:p>
+    <w:p>
+      <w:pPr>
+        <w:pStyle w:val="ListParagraph"/>
+        <w:autoSpaceDE w:val="0"/>
+        <w:autoSpaceDN w:val="0"/>
+        <w:adjustRightInd w:val="0"/>
+        <w:spacing w:after="0" w:line="240" w:lineRule="auto"/>
+        <w:rPr>
+          <w:rFonts w:ascii="LiberationSerif" w:hAnsi="LiberationSerif" w:cs="LiberationSerif"/>
+          <w:sz w:val="24"/>
+          <w:szCs w:val="24"/>
+        </w:rPr>
+      </w:pPr>
+    </w:p>
+    <w:p>
+      <w:pPr>
+        <w:pStyle w:val="ListParagraph"/>
+        <w:autoSpaceDE w:val="0"/>
+        <w:autoSpaceDN w:val="0"/>
+        <w:adjustRightInd w:val="0"/>
+        <w:spacing w:after="0" w:line="240" w:lineRule="auto"/>
+        <w:rPr>
+          <w:rFonts w:ascii="LiberationSerif" w:hAnsi="LiberationSerif" w:cs="LiberationSerif"/>
+          <w:sz w:val="24"/>
+          <w:szCs w:val="24"/>
+        </w:rPr>
+      </w:pPr>
+      <w:r>
+        <w:rPr>
+          <w:rFonts w:ascii="LiberationSerif" w:hAnsi="LiberationSerif" w:cs="LiberationSerif"/>
+          <w:sz w:val="24"/>
+          <w:szCs w:val="24"/>
+        </w:rPr>
+        <w:t>hash</w:t>
+      </w:r>
+      <w:r>
+        <w:rPr>
+          <w:rFonts w:ascii="LiberationSerif" w:hAnsi="LiberationSerif" w:cs="LiberationSerif"/>
+          <w:sz w:val="24"/>
+          <w:szCs w:val="24"/>
+        </w:rPr>
+        <w:t xml:space="preserve"> = hash % hashTable.length</w:t>
+      </w:r>
+      <w:r>
+        <w:rPr>
+          <w:rFonts w:ascii="LiberationSerif" w:hAnsi="LiberationSerif" w:cs="LiberationSerif"/>
+          <w:sz w:val="24"/>
+          <w:szCs w:val="24"/>
+        </w:rPr>
+        <w:t>;           //Get the</w:t>
+      </w:r>
+      <w:r>
+        <w:rPr>
+          <w:rFonts w:ascii="LiberationSerif" w:hAnsi="LiberationSerif" w:cs="LiberationSerif"/>
+          <w:sz w:val="24"/>
+          <w:szCs w:val="24"/>
+        </w:rPr>
+        <w:t xml:space="preserve"> appropriate bucket </w:t>
+      </w:r>
+      <w:r>
+        <w:rPr>
+          <w:rFonts w:ascii="LiberationSerif" w:hAnsi="LiberationSerif" w:cs="LiberationSerif"/>
+          <w:sz w:val="24"/>
+          <w:szCs w:val="24"/>
+        </w:rPr>
+        <w:t xml:space="preserve">        hashVal = (int)hash;</w:t>
+      </w:r>
     </w:p>
     <w:p>
       <w:pPr>
@@ -3486,13 +3337,14 @@
         <w:pStyle w:val="ListParagraph"/>
         <w:ind w:left="0"/>
       </w:pPr>
-      <w:proofErr w:type="gramStart"/>
-      <w:r>
-        <w:t>1.javac</w:t>
-      </w:r>
-      <w:proofErr w:type="gramEnd"/>
-      <w:r>
-        <w:t xml:space="preserve"> HashTableImp(1,2,3,4,5)</w:t>
+      <w:r>
+        <w:t>1.javac HashTableImp(1,2,3,4,5</w:t>
+      </w:r>
+      <w:r>
+        <w:t>,6</w:t>
+      </w:r>
+      <w:r>
+        <w:t>)</w:t>
       </w:r>
       <w:r>
         <w:t>.java</w:t>
@@ -3509,21 +3361,18 @@
       <w:r>
         <w:t xml:space="preserve"> </w:t>
       </w:r>
-      <w:proofErr w:type="spellStart"/>
-      <w:proofErr w:type="gramStart"/>
-      <w:r>
-        <w:t>javac</w:t>
-      </w:r>
-      <w:proofErr w:type="spellEnd"/>
-      <w:proofErr w:type="gramEnd"/>
-      <w:r>
-        <w:t xml:space="preserve"> TestHashTable(1,2,3,4,5)</w:t>
+      <w:r>
+        <w:t>javac TestHashTable(1,2,3,4,5</w:t>
+      </w:r>
+      <w:r>
+        <w:t>,6</w:t>
+      </w:r>
+      <w:r>
+        <w:t>)</w:t>
       </w:r>
       <w:r>
         <w:t>.java</w:t>
       </w:r>
-      <w:bookmarkStart w:id="0" w:name="_GoBack"/>
-      <w:bookmarkEnd w:id="0"/>
     </w:p>
     <w:p>
       <w:pPr>
@@ -3536,24 +3385,50 @@
       <w:r>
         <w:t xml:space="preserve"> </w:t>
       </w:r>
-      <w:proofErr w:type="gramStart"/>
-      <w:r>
-        <w:t>java</w:t>
-      </w:r>
-      <w:proofErr w:type="gramEnd"/>
-      <w:r>
-        <w:t xml:space="preserve"> </w:t>
-      </w:r>
-      <w:proofErr w:type="spellStart"/>
-      <w:r>
-        <w:t>TestHashTable</w:t>
-      </w:r>
-      <w:proofErr w:type="spellEnd"/>
-      <w:r>
-        <w:t>(1,2,3,4,5)</w:t>
+      <w:r>
+        <w:t>java TestHashTable(1,2,3,4,5</w:t>
+      </w:r>
+      <w:r>
+        <w:t>,6</w:t>
+      </w:r>
+      <w:r>
+        <w:t>)</w:t>
       </w:r>
       <w:r>
         <w:t xml:space="preserve"> bucket 30 sample-text1.txt</w:t>
+      </w:r>
+    </w:p>
+    <w:p>
+      <w:pPr>
+        <w:pStyle w:val="ListParagraph"/>
+        <w:ind w:left="0"/>
+      </w:pPr>
+    </w:p>
+    <w:p>
+      <w:pPr>
+        <w:pStyle w:val="ListParagraph"/>
+        <w:ind w:left="0"/>
+      </w:pPr>
+      <w:r>
+        <w:t>Number of items in each buckets and Average and standard deviation of buckets will be displayed.</w:t>
+      </w:r>
+    </w:p>
+    <w:p>
+      <w:pPr>
+        <w:pStyle w:val="ListParagraph"/>
+        <w:ind w:left="0"/>
+      </w:pPr>
+    </w:p>
+    <w:p>
+      <w:pPr>
+        <w:pStyle w:val="ListParagraph"/>
+        <w:ind w:left="0"/>
+      </w:pPr>
+      <w:r>
+        <w:t>Following is a sample input</w:t>
+      </w:r>
+      <w:r>
+        <w:t xml:space="preserve"> bucket size is “30” and file name is “sample-text1.txt”</w:t>
       </w:r>
     </w:p>
     <w:p>
@@ -3581,58 +3456,18 @@
         <w:rPr>
           <w:rFonts w:ascii="Courier New" w:eastAsia="Times New Roman" w:hAnsi="Courier New" w:cs="Courier New"/>
           <w:color w:val="A9B7C6"/>
-          <w:sz w:val="18"/>
-          <w:szCs w:val="18"/>
+          <w:sz w:val="24"/>
+          <w:szCs w:val="24"/>
         </w:rPr>
       </w:pPr>
       <w:r>
         <w:rPr>
           <w:rFonts w:ascii="Courier New" w:eastAsia="Times New Roman" w:hAnsi="Courier New" w:cs="Courier New"/>
           <w:color w:val="6A8759"/>
-          <w:sz w:val="18"/>
-          <w:szCs w:val="18"/>
-        </w:rPr>
-        <w:t xml:space="preserve">Java </w:t>
-      </w:r>
-      <w:proofErr w:type="spellStart"/>
-      <w:r>
-        <w:rPr>
-          <w:rFonts w:ascii="Courier New" w:eastAsia="Times New Roman" w:hAnsi="Courier New" w:cs="Courier New"/>
-          <w:color w:val="6A8759"/>
-          <w:sz w:val="18"/>
-          <w:szCs w:val="18"/>
-        </w:rPr>
-        <w:t>TestHashTable</w:t>
-      </w:r>
-      <w:proofErr w:type="spellEnd"/>
-      <w:r>
-        <w:rPr>
-          <w:rFonts w:ascii="Courier New" w:eastAsia="Times New Roman" w:hAnsi="Courier New" w:cs="Courier New"/>
-          <w:color w:val="6A8759"/>
-          <w:sz w:val="18"/>
-          <w:szCs w:val="18"/>
-        </w:rPr>
-        <w:t xml:space="preserve"> bucket 30[bucket size] sample-</w:t>
-      </w:r>
-      <w:proofErr w:type="gramStart"/>
-      <w:r>
-        <w:rPr>
-          <w:rFonts w:ascii="Courier New" w:eastAsia="Times New Roman" w:hAnsi="Courier New" w:cs="Courier New"/>
-          <w:color w:val="6A8759"/>
-          <w:sz w:val="18"/>
-          <w:szCs w:val="18"/>
-        </w:rPr>
-        <w:t>text1.txt[</w:t>
-      </w:r>
-      <w:proofErr w:type="gramEnd"/>
-      <w:r>
-        <w:rPr>
-          <w:rFonts w:ascii="Courier New" w:eastAsia="Times New Roman" w:hAnsi="Courier New" w:cs="Courier New"/>
-          <w:color w:val="6A8759"/>
-          <w:sz w:val="18"/>
-          <w:szCs w:val="18"/>
-        </w:rPr>
-        <w:t>file name]</w:t>
+          <w:sz w:val="24"/>
+          <w:szCs w:val="24"/>
+        </w:rPr>
+        <w:t>Java TestHashTable bucket 30[bucket size] sample-text1.txt[file name]</w:t>
       </w:r>
     </w:p>
     <w:p>
@@ -3645,6 +3480,5610 @@
       <w:pPr>
         <w:pStyle w:val="ListParagraph"/>
         <w:ind w:left="0"/>
+      </w:pPr>
+    </w:p>
+    <w:p>
+      <w:pPr>
+        <w:pStyle w:val="ListParagraph"/>
+        <w:ind w:left="0"/>
+        <w:rPr>
+          <w:sz w:val="28"/>
+          <w:szCs w:val="26"/>
+          <w:u w:val="single"/>
+        </w:rPr>
+      </w:pPr>
+      <w:r>
+        <w:rPr>
+          <w:sz w:val="28"/>
+          <w:szCs w:val="26"/>
+          <w:u w:val="single"/>
+        </w:rPr>
+        <w:t>Lets analyse the hash function results</w:t>
+      </w:r>
+    </w:p>
+    <w:p>
+      <w:pPr>
+        <w:pStyle w:val="ListParagraph"/>
+        <w:ind w:left="0"/>
+        <w:rPr>
+          <w:sz w:val="28"/>
+          <w:szCs w:val="26"/>
+          <w:u w:val="single"/>
+        </w:rPr>
+      </w:pPr>
+      <w:r>
+        <w:rPr>
+          <w:sz w:val="28"/>
+          <w:szCs w:val="26"/>
+          <w:u w:val="single"/>
+        </w:rPr>
+        <w:t>Bucket size=30</w:t>
+      </w:r>
+    </w:p>
+    <w:p>
+      <w:pPr>
+        <w:pStyle w:val="ListParagraph"/>
+        <w:ind w:left="0"/>
+        <w:rPr>
+          <w:sz w:val="28"/>
+          <w:szCs w:val="26"/>
+          <w:u w:val="single"/>
+        </w:rPr>
+      </w:pPr>
+    </w:p>
+    <w:p>
+      <w:pPr>
+        <w:pStyle w:val="ListParagraph"/>
+        <w:ind w:left="0"/>
+        <w:rPr>
+          <w:sz w:val="24"/>
+          <w:szCs w:val="24"/>
+          <w:u w:val="single"/>
+        </w:rPr>
+      </w:pPr>
+      <w:r>
+        <w:rPr>
+          <w:sz w:val="24"/>
+          <w:szCs w:val="24"/>
+          <w:u w:val="single"/>
+        </w:rPr>
+        <w:t>HashTableImp</w:t>
+      </w:r>
+    </w:p>
+    <w:p>
+      <w:pPr>
+        <w:pStyle w:val="ListParagraph"/>
+        <w:ind w:left="0"/>
+      </w:pPr>
+    </w:p>
+    <w:p>
+      <w:pPr>
+        <w:pStyle w:val="ListParagraph"/>
+        <w:numPr>
+          <w:ilvl w:val="0"/>
+          <w:numId w:val="1"/>
+        </w:numPr>
+      </w:pPr>
+      <w:r>
+        <w:t>Total:939</w:t>
+      </w:r>
+    </w:p>
+    <w:p>
+      <w:pPr>
+        <w:pStyle w:val="ListParagraph"/>
+        <w:numPr>
+          <w:ilvl w:val="0"/>
+          <w:numId w:val="1"/>
+        </w:numPr>
+      </w:pPr>
+      <w:r>
+        <w:t>Average:31.3</w:t>
+      </w:r>
+    </w:p>
+    <w:p>
+      <w:pPr>
+        <w:pStyle w:val="ListParagraph"/>
+        <w:numPr>
+          <w:ilvl w:val="0"/>
+          <w:numId w:val="1"/>
+        </w:numPr>
+      </w:pPr>
+      <w:r>
+        <w:t>Standard Deviation:4.723352474011441</w:t>
+      </w:r>
+    </w:p>
+    <w:p>
+      <w:pPr>
+        <w:pStyle w:val="ListParagraph"/>
+        <w:numPr>
+          <w:ilvl w:val="0"/>
+          <w:numId w:val="1"/>
+        </w:numPr>
+      </w:pPr>
+      <w:r>
+        <w:t>Max=</w:t>
+      </w:r>
+      <w:r>
+        <w:t>40</w:t>
+      </w:r>
+    </w:p>
+    <w:p>
+      <w:pPr>
+        <w:pStyle w:val="ListParagraph"/>
+        <w:numPr>
+          <w:ilvl w:val="0"/>
+          <w:numId w:val="1"/>
+        </w:numPr>
+      </w:pPr>
+      <w:r>
+        <w:t>Min=21</w:t>
+      </w:r>
+    </w:p>
+    <w:p>
+      <w:pPr>
+        <w:pStyle w:val="ListParagraph"/>
+        <w:ind w:left="0"/>
+      </w:pPr>
+      <w:r>
+        <w:rPr>
+          <w:noProof/>
+        </w:rPr>
+        <w:lastRenderedPageBreak/>
+        <w:drawing>
+          <wp:inline distT="0" distB="0" distL="0" distR="0">
+            <wp:extent cx="5852172" cy="4389129"/>
+            <wp:effectExtent l="0" t="0" r="0" b="0"/>
+            <wp:docPr id="1" name="Picture 1"/>
+            <wp:cNvGraphicFramePr>
+              <a:graphicFrameLocks xmlns:a="http://schemas.openxmlformats.org/drawingml/2006/main" noChangeAspect="1"/>
+            </wp:cNvGraphicFramePr>
+            <a:graphic xmlns:a="http://schemas.openxmlformats.org/drawingml/2006/main">
+              <a:graphicData uri="http://schemas.openxmlformats.org/drawingml/2006/picture">
+                <pic:pic xmlns:pic="http://schemas.openxmlformats.org/drawingml/2006/picture">
+                  <pic:nvPicPr>
+                    <pic:cNvPr id="1" name="thtB30.png"/>
+                    <pic:cNvPicPr/>
+                  </pic:nvPicPr>
+                  <pic:blipFill>
+                    <a:blip r:embed="rId7">
+                      <a:extLst>
+                        <a:ext uri="{28A0092B-C50C-407E-A947-70E740481C1C}">
+                          <a14:useLocalDpi xmlns:a14="http://schemas.microsoft.com/office/drawing/2010/main" val="0"/>
+                        </a:ext>
+                      </a:extLst>
+                    </a:blip>
+                    <a:stretch>
+                      <a:fillRect/>
+                    </a:stretch>
+                  </pic:blipFill>
+                  <pic:spPr>
+                    <a:xfrm>
+                      <a:off x="0" y="0"/>
+                      <a:ext cx="5852172" cy="4389129"/>
+                    </a:xfrm>
+                    <a:prstGeom prst="rect">
+                      <a:avLst/>
+                    </a:prstGeom>
+                  </pic:spPr>
+                </pic:pic>
+              </a:graphicData>
+            </a:graphic>
+          </wp:inline>
+        </w:drawing>
+      </w:r>
+    </w:p>
+    <w:p/>
+    <w:p>
+      <w:pPr>
+        <w:tabs>
+          <w:tab w:val="left" w:pos="2100"/>
+        </w:tabs>
+        <w:rPr>
+          <w:u w:val="single"/>
+        </w:rPr>
+      </w:pPr>
+      <w:r>
+        <w:tab/>
+      </w:r>
+      <w:r>
+        <w:rPr>
+          <w:sz w:val="28"/>
+          <w:szCs w:val="26"/>
+          <w:u w:val="single"/>
+        </w:rPr>
+        <w:t>hashTableImp1</w:t>
+      </w:r>
+    </w:p>
+    <w:p>
+      <w:pPr>
+        <w:pStyle w:val="ListParagraph"/>
+        <w:numPr>
+          <w:ilvl w:val="0"/>
+          <w:numId w:val="7"/>
+        </w:numPr>
+      </w:pPr>
+      <w:r>
+        <w:t>Total:939</w:t>
+      </w:r>
+    </w:p>
+    <w:p>
+      <w:pPr>
+        <w:pStyle w:val="ListParagraph"/>
+        <w:numPr>
+          <w:ilvl w:val="0"/>
+          <w:numId w:val="7"/>
+        </w:numPr>
+      </w:pPr>
+      <w:r>
+        <w:t>Average:31.3</w:t>
+      </w:r>
+    </w:p>
+    <w:p>
+      <w:pPr>
+        <w:pStyle w:val="ListParagraph"/>
+        <w:numPr>
+          <w:ilvl w:val="0"/>
+          <w:numId w:val="7"/>
+        </w:numPr>
+      </w:pPr>
+      <w:r>
+        <w:t>Standard Deviation:4.723352474011441</w:t>
+      </w:r>
+    </w:p>
+    <w:p>
+      <w:pPr>
+        <w:pStyle w:val="ListParagraph"/>
+        <w:numPr>
+          <w:ilvl w:val="0"/>
+          <w:numId w:val="7"/>
+        </w:numPr>
+      </w:pPr>
+      <w:r>
+        <w:t>Max=40</w:t>
+      </w:r>
+    </w:p>
+    <w:p>
+      <w:pPr>
+        <w:pStyle w:val="ListParagraph"/>
+        <w:numPr>
+          <w:ilvl w:val="0"/>
+          <w:numId w:val="7"/>
+        </w:numPr>
+      </w:pPr>
+      <w:r>
+        <w:t>Min=21</w:t>
+      </w:r>
+    </w:p>
+    <w:p>
+      <w:pPr>
+        <w:pStyle w:val="ListParagraph"/>
+        <w:ind w:left="0"/>
+      </w:pPr>
+    </w:p>
+    <w:p/>
+    <w:p>
+      <w:pPr>
+        <w:tabs>
+          <w:tab w:val="left" w:pos="2100"/>
+        </w:tabs>
+      </w:pPr>
+    </w:p>
+    <w:p>
+      <w:pPr>
+        <w:tabs>
+          <w:tab w:val="left" w:pos="2100"/>
+        </w:tabs>
+      </w:pPr>
+      <w:r>
+        <w:rPr>
+          <w:noProof/>
+        </w:rPr>
+        <w:lastRenderedPageBreak/>
+        <w:drawing>
+          <wp:inline distT="0" distB="0" distL="0" distR="0" wp14:anchorId="55432D99" wp14:editId="0D392478">
+            <wp:extent cx="5852172" cy="4389129"/>
+            <wp:effectExtent l="0" t="0" r="0" b="0"/>
+            <wp:docPr id="2" name="Picture 2"/>
+            <wp:cNvGraphicFramePr>
+              <a:graphicFrameLocks xmlns:a="http://schemas.openxmlformats.org/drawingml/2006/main" noChangeAspect="1"/>
+            </wp:cNvGraphicFramePr>
+            <a:graphic xmlns:a="http://schemas.openxmlformats.org/drawingml/2006/main">
+              <a:graphicData uri="http://schemas.openxmlformats.org/drawingml/2006/picture">
+                <pic:pic xmlns:pic="http://schemas.openxmlformats.org/drawingml/2006/picture">
+                  <pic:nvPicPr>
+                    <pic:cNvPr id="1" name="thtB30.png"/>
+                    <pic:cNvPicPr/>
+                  </pic:nvPicPr>
+                  <pic:blipFill>
+                    <a:blip r:embed="rId7">
+                      <a:extLst>
+                        <a:ext uri="{28A0092B-C50C-407E-A947-70E740481C1C}">
+                          <a14:useLocalDpi xmlns:a14="http://schemas.microsoft.com/office/drawing/2010/main" val="0"/>
+                        </a:ext>
+                      </a:extLst>
+                    </a:blip>
+                    <a:stretch>
+                      <a:fillRect/>
+                    </a:stretch>
+                  </pic:blipFill>
+                  <pic:spPr>
+                    <a:xfrm>
+                      <a:off x="0" y="0"/>
+                      <a:ext cx="5852172" cy="4389129"/>
+                    </a:xfrm>
+                    <a:prstGeom prst="rect">
+                      <a:avLst/>
+                    </a:prstGeom>
+                  </pic:spPr>
+                </pic:pic>
+              </a:graphicData>
+            </a:graphic>
+          </wp:inline>
+        </w:drawing>
+      </w:r>
+    </w:p>
+    <w:p>
+      <w:pPr>
+        <w:tabs>
+          <w:tab w:val="left" w:pos="2100"/>
+        </w:tabs>
+      </w:pPr>
+    </w:p>
+    <w:p>
+      <w:pPr>
+        <w:tabs>
+          <w:tab w:val="left" w:pos="2100"/>
+        </w:tabs>
+      </w:pPr>
+    </w:p>
+    <w:p>
+      <w:pPr>
+        <w:tabs>
+          <w:tab w:val="left" w:pos="2100"/>
+        </w:tabs>
+        <w:rPr>
+          <w:sz w:val="28"/>
+          <w:szCs w:val="26"/>
+          <w:u w:val="single"/>
+        </w:rPr>
+      </w:pPr>
+      <w:r>
+        <w:rPr>
+          <w:sz w:val="28"/>
+          <w:szCs w:val="26"/>
+          <w:u w:val="single"/>
+        </w:rPr>
+        <w:t>HashTableImp2</w:t>
+      </w:r>
+    </w:p>
+    <w:p>
+      <w:pPr>
+        <w:pStyle w:val="ListParagraph"/>
+        <w:numPr>
+          <w:ilvl w:val="0"/>
+          <w:numId w:val="8"/>
+        </w:numPr>
+        <w:tabs>
+          <w:tab w:val="left" w:pos="2100"/>
+        </w:tabs>
+      </w:pPr>
+      <w:r>
+        <w:t>Total:939</w:t>
+      </w:r>
+    </w:p>
+    <w:p>
+      <w:pPr>
+        <w:pStyle w:val="ListParagraph"/>
+        <w:numPr>
+          <w:ilvl w:val="0"/>
+          <w:numId w:val="8"/>
+        </w:numPr>
+        <w:tabs>
+          <w:tab w:val="left" w:pos="2100"/>
+        </w:tabs>
+      </w:pPr>
+      <w:r>
+        <w:t>Average:31.3</w:t>
+      </w:r>
+    </w:p>
+    <w:p>
+      <w:pPr>
+        <w:pStyle w:val="ListParagraph"/>
+        <w:numPr>
+          <w:ilvl w:val="0"/>
+          <w:numId w:val="8"/>
+        </w:numPr>
+        <w:tabs>
+          <w:tab w:val="left" w:pos="2100"/>
+        </w:tabs>
+      </w:pPr>
+      <w:r>
+        <w:t>Standard Deviation:14.639332587032444</w:t>
+      </w:r>
+    </w:p>
+    <w:p>
+      <w:pPr>
+        <w:pStyle w:val="ListParagraph"/>
+        <w:numPr>
+          <w:ilvl w:val="0"/>
+          <w:numId w:val="8"/>
+        </w:numPr>
+      </w:pPr>
+      <w:r>
+        <w:t>Max=55</w:t>
+      </w:r>
+    </w:p>
+    <w:p>
+      <w:pPr>
+        <w:pStyle w:val="ListParagraph"/>
+        <w:numPr>
+          <w:ilvl w:val="0"/>
+          <w:numId w:val="8"/>
+        </w:numPr>
+      </w:pPr>
+      <w:r>
+        <w:t>Min=7</w:t>
+      </w:r>
+    </w:p>
+    <w:p>
+      <w:pPr>
+        <w:tabs>
+          <w:tab w:val="left" w:pos="2100"/>
+        </w:tabs>
+      </w:pPr>
+    </w:p>
+    <w:p>
+      <w:pPr>
+        <w:tabs>
+          <w:tab w:val="left" w:pos="2100"/>
+        </w:tabs>
+      </w:pPr>
+    </w:p>
+    <w:p>
+      <w:pPr>
+        <w:tabs>
+          <w:tab w:val="left" w:pos="2100"/>
+        </w:tabs>
+      </w:pPr>
+      <w:r>
+        <w:rPr>
+          <w:noProof/>
+        </w:rPr>
+        <w:lastRenderedPageBreak/>
+        <w:drawing>
+          <wp:inline distT="0" distB="0" distL="0" distR="0">
+            <wp:extent cx="5852172" cy="4389129"/>
+            <wp:effectExtent l="0" t="0" r="0" b="0"/>
+            <wp:docPr id="3" name="Picture 3"/>
+            <wp:cNvGraphicFramePr>
+              <a:graphicFrameLocks xmlns:a="http://schemas.openxmlformats.org/drawingml/2006/main" noChangeAspect="1"/>
+            </wp:cNvGraphicFramePr>
+            <a:graphic xmlns:a="http://schemas.openxmlformats.org/drawingml/2006/main">
+              <a:graphicData uri="http://schemas.openxmlformats.org/drawingml/2006/picture">
+                <pic:pic xmlns:pic="http://schemas.openxmlformats.org/drawingml/2006/picture">
+                  <pic:nvPicPr>
+                    <pic:cNvPr id="3" name="ht2B30.png"/>
+                    <pic:cNvPicPr/>
+                  </pic:nvPicPr>
+                  <pic:blipFill>
+                    <a:blip r:embed="rId8">
+                      <a:extLst>
+                        <a:ext uri="{28A0092B-C50C-407E-A947-70E740481C1C}">
+                          <a14:useLocalDpi xmlns:a14="http://schemas.microsoft.com/office/drawing/2010/main" val="0"/>
+                        </a:ext>
+                      </a:extLst>
+                    </a:blip>
+                    <a:stretch>
+                      <a:fillRect/>
+                    </a:stretch>
+                  </pic:blipFill>
+                  <pic:spPr>
+                    <a:xfrm>
+                      <a:off x="0" y="0"/>
+                      <a:ext cx="5852172" cy="4389129"/>
+                    </a:xfrm>
+                    <a:prstGeom prst="rect">
+                      <a:avLst/>
+                    </a:prstGeom>
+                  </pic:spPr>
+                </pic:pic>
+              </a:graphicData>
+            </a:graphic>
+          </wp:inline>
+        </w:drawing>
+      </w:r>
+    </w:p>
+    <w:p>
+      <w:pPr>
+        <w:tabs>
+          <w:tab w:val="left" w:pos="2100"/>
+        </w:tabs>
+      </w:pPr>
+    </w:p>
+    <w:p>
+      <w:pPr>
+        <w:tabs>
+          <w:tab w:val="left" w:pos="2100"/>
+        </w:tabs>
+        <w:rPr>
+          <w:sz w:val="28"/>
+          <w:szCs w:val="26"/>
+          <w:u w:val="single"/>
+        </w:rPr>
+      </w:pPr>
+      <w:r>
+        <w:rPr>
+          <w:sz w:val="28"/>
+          <w:szCs w:val="26"/>
+          <w:u w:val="single"/>
+        </w:rPr>
+        <w:t>hashTabelImp3</w:t>
+      </w:r>
+    </w:p>
+    <w:p>
+      <w:pPr>
+        <w:tabs>
+          <w:tab w:val="left" w:pos="2100"/>
+        </w:tabs>
+        <w:rPr>
+          <w:sz w:val="28"/>
+          <w:szCs w:val="26"/>
+        </w:rPr>
+      </w:pPr>
+    </w:p>
+    <w:p>
+      <w:pPr>
+        <w:pStyle w:val="ListParagraph"/>
+        <w:numPr>
+          <w:ilvl w:val="0"/>
+          <w:numId w:val="9"/>
+        </w:numPr>
+        <w:tabs>
+          <w:tab w:val="left" w:pos="2100"/>
+        </w:tabs>
+        <w:rPr>
+          <w:sz w:val="24"/>
+          <w:szCs w:val="24"/>
+        </w:rPr>
+      </w:pPr>
+      <w:r>
+        <w:rPr>
+          <w:sz w:val="24"/>
+          <w:szCs w:val="24"/>
+        </w:rPr>
+        <w:t>Total:939</w:t>
+      </w:r>
+    </w:p>
+    <w:p>
+      <w:pPr>
+        <w:pStyle w:val="ListParagraph"/>
+        <w:numPr>
+          <w:ilvl w:val="0"/>
+          <w:numId w:val="9"/>
+        </w:numPr>
+        <w:tabs>
+          <w:tab w:val="left" w:pos="2100"/>
+        </w:tabs>
+        <w:rPr>
+          <w:sz w:val="24"/>
+          <w:szCs w:val="24"/>
+        </w:rPr>
+      </w:pPr>
+      <w:r>
+        <w:rPr>
+          <w:sz w:val="24"/>
+          <w:szCs w:val="24"/>
+        </w:rPr>
+        <w:t>Average:31.3</w:t>
+      </w:r>
+    </w:p>
+    <w:p>
+      <w:pPr>
+        <w:pStyle w:val="ListParagraph"/>
+        <w:numPr>
+          <w:ilvl w:val="0"/>
+          <w:numId w:val="9"/>
+        </w:numPr>
+        <w:tabs>
+          <w:tab w:val="left" w:pos="2100"/>
+        </w:tabs>
+        <w:rPr>
+          <w:sz w:val="24"/>
+          <w:szCs w:val="24"/>
+        </w:rPr>
+      </w:pPr>
+      <w:r>
+        <w:rPr>
+          <w:sz w:val="24"/>
+          <w:szCs w:val="24"/>
+        </w:rPr>
+        <w:t>Standard Deviation:5.320719743958518</w:t>
+      </w:r>
+    </w:p>
+    <w:p>
+      <w:pPr>
+        <w:pStyle w:val="ListParagraph"/>
+        <w:numPr>
+          <w:ilvl w:val="0"/>
+          <w:numId w:val="9"/>
+        </w:numPr>
+        <w:rPr>
+          <w:sz w:val="20"/>
+          <w:szCs w:val="20"/>
+        </w:rPr>
+      </w:pPr>
+      <w:r>
+        <w:rPr>
+          <w:sz w:val="20"/>
+          <w:szCs w:val="20"/>
+        </w:rPr>
+        <w:t>Max=48</w:t>
+      </w:r>
+    </w:p>
+    <w:p>
+      <w:pPr>
+        <w:pStyle w:val="ListParagraph"/>
+        <w:numPr>
+          <w:ilvl w:val="0"/>
+          <w:numId w:val="9"/>
+        </w:numPr>
+        <w:rPr>
+          <w:sz w:val="20"/>
+          <w:szCs w:val="20"/>
+        </w:rPr>
+      </w:pPr>
+      <w:r>
+        <w:rPr>
+          <w:sz w:val="20"/>
+          <w:szCs w:val="20"/>
+        </w:rPr>
+        <w:t>Min=21</w:t>
+      </w:r>
+    </w:p>
+    <w:p>
+      <w:pPr>
+        <w:tabs>
+          <w:tab w:val="left" w:pos="2100"/>
+        </w:tabs>
+        <w:rPr>
+          <w:sz w:val="28"/>
+          <w:szCs w:val="26"/>
+        </w:rPr>
+      </w:pPr>
+    </w:p>
+    <w:p>
+      <w:pPr>
+        <w:tabs>
+          <w:tab w:val="left" w:pos="2100"/>
+        </w:tabs>
+        <w:rPr>
+          <w:sz w:val="28"/>
+          <w:szCs w:val="26"/>
+        </w:rPr>
+      </w:pPr>
+      <w:r>
+        <w:rPr>
+          <w:noProof/>
+          <w:sz w:val="28"/>
+          <w:szCs w:val="26"/>
+        </w:rPr>
+        <w:lastRenderedPageBreak/>
+        <w:drawing>
+          <wp:inline distT="0" distB="0" distL="0" distR="0">
+            <wp:extent cx="5852172" cy="4389129"/>
+            <wp:effectExtent l="0" t="0" r="0" b="0"/>
+            <wp:docPr id="4" name="Picture 4"/>
+            <wp:cNvGraphicFramePr>
+              <a:graphicFrameLocks xmlns:a="http://schemas.openxmlformats.org/drawingml/2006/main" noChangeAspect="1"/>
+            </wp:cNvGraphicFramePr>
+            <a:graphic xmlns:a="http://schemas.openxmlformats.org/drawingml/2006/main">
+              <a:graphicData uri="http://schemas.openxmlformats.org/drawingml/2006/picture">
+                <pic:pic xmlns:pic="http://schemas.openxmlformats.org/drawingml/2006/picture">
+                  <pic:nvPicPr>
+                    <pic:cNvPr id="4" name="imp3B30.png"/>
+                    <pic:cNvPicPr/>
+                  </pic:nvPicPr>
+                  <pic:blipFill>
+                    <a:blip r:embed="rId9">
+                      <a:extLst>
+                        <a:ext uri="{28A0092B-C50C-407E-A947-70E740481C1C}">
+                          <a14:useLocalDpi xmlns:a14="http://schemas.microsoft.com/office/drawing/2010/main" val="0"/>
+                        </a:ext>
+                      </a:extLst>
+                    </a:blip>
+                    <a:stretch>
+                      <a:fillRect/>
+                    </a:stretch>
+                  </pic:blipFill>
+                  <pic:spPr>
+                    <a:xfrm>
+                      <a:off x="0" y="0"/>
+                      <a:ext cx="5852172" cy="4389129"/>
+                    </a:xfrm>
+                    <a:prstGeom prst="rect">
+                      <a:avLst/>
+                    </a:prstGeom>
+                  </pic:spPr>
+                </pic:pic>
+              </a:graphicData>
+            </a:graphic>
+          </wp:inline>
+        </w:drawing>
+      </w:r>
+    </w:p>
+    <w:p>
+      <w:pPr>
+        <w:rPr>
+          <w:sz w:val="28"/>
+          <w:szCs w:val="26"/>
+        </w:rPr>
+      </w:pPr>
+    </w:p>
+    <w:p>
+      <w:pPr>
+        <w:tabs>
+          <w:tab w:val="left" w:pos="1110"/>
+        </w:tabs>
+        <w:rPr>
+          <w:sz w:val="28"/>
+          <w:szCs w:val="26"/>
+          <w:u w:val="single"/>
+        </w:rPr>
+      </w:pPr>
+      <w:r>
+        <w:rPr>
+          <w:sz w:val="28"/>
+          <w:szCs w:val="26"/>
+        </w:rPr>
+        <w:tab/>
+      </w:r>
+      <w:r>
+        <w:rPr>
+          <w:sz w:val="28"/>
+          <w:szCs w:val="26"/>
+          <w:u w:val="single"/>
+        </w:rPr>
+        <w:t>hashTableImp4</w:t>
+      </w:r>
+    </w:p>
+    <w:p>
+      <w:pPr>
+        <w:tabs>
+          <w:tab w:val="left" w:pos="2100"/>
+        </w:tabs>
+        <w:rPr>
+          <w:sz w:val="28"/>
+          <w:szCs w:val="26"/>
+        </w:rPr>
+      </w:pPr>
+    </w:p>
+    <w:p>
+      <w:pPr>
+        <w:pStyle w:val="ListParagraph"/>
+        <w:numPr>
+          <w:ilvl w:val="0"/>
+          <w:numId w:val="10"/>
+        </w:numPr>
+        <w:tabs>
+          <w:tab w:val="left" w:pos="2100"/>
+        </w:tabs>
+        <w:rPr>
+          <w:sz w:val="28"/>
+          <w:szCs w:val="26"/>
+        </w:rPr>
+      </w:pPr>
+      <w:r>
+        <w:rPr>
+          <w:sz w:val="28"/>
+          <w:szCs w:val="26"/>
+        </w:rPr>
+        <w:t>Total:939</w:t>
+      </w:r>
+    </w:p>
+    <w:p>
+      <w:pPr>
+        <w:pStyle w:val="ListParagraph"/>
+        <w:numPr>
+          <w:ilvl w:val="0"/>
+          <w:numId w:val="10"/>
+        </w:numPr>
+        <w:tabs>
+          <w:tab w:val="left" w:pos="2100"/>
+        </w:tabs>
+        <w:rPr>
+          <w:sz w:val="28"/>
+          <w:szCs w:val="26"/>
+        </w:rPr>
+      </w:pPr>
+      <w:r>
+        <w:rPr>
+          <w:sz w:val="28"/>
+          <w:szCs w:val="26"/>
+        </w:rPr>
+        <w:t>Average:31.3</w:t>
+      </w:r>
+    </w:p>
+    <w:p>
+      <w:pPr>
+        <w:pStyle w:val="ListParagraph"/>
+        <w:numPr>
+          <w:ilvl w:val="0"/>
+          <w:numId w:val="10"/>
+        </w:numPr>
+        <w:tabs>
+          <w:tab w:val="left" w:pos="2100"/>
+        </w:tabs>
+        <w:rPr>
+          <w:sz w:val="28"/>
+          <w:szCs w:val="26"/>
+        </w:rPr>
+      </w:pPr>
+      <w:r>
+        <w:rPr>
+          <w:sz w:val="28"/>
+          <w:szCs w:val="26"/>
+        </w:rPr>
+        <w:t>Standard Deviation:5.320719743958518</w:t>
+      </w:r>
+    </w:p>
+    <w:p>
+      <w:pPr>
+        <w:pStyle w:val="ListParagraph"/>
+        <w:numPr>
+          <w:ilvl w:val="0"/>
+          <w:numId w:val="10"/>
+        </w:numPr>
+      </w:pPr>
+      <w:r>
+        <w:t>Max=48</w:t>
+      </w:r>
+    </w:p>
+    <w:p>
+      <w:pPr>
+        <w:pStyle w:val="ListParagraph"/>
+        <w:numPr>
+          <w:ilvl w:val="0"/>
+          <w:numId w:val="10"/>
+        </w:numPr>
+      </w:pPr>
+      <w:r>
+        <w:t>Min=21</w:t>
+      </w:r>
+    </w:p>
+    <w:p>
+      <w:pPr>
+        <w:tabs>
+          <w:tab w:val="left" w:pos="2100"/>
+        </w:tabs>
+        <w:rPr>
+          <w:sz w:val="28"/>
+          <w:szCs w:val="26"/>
+        </w:rPr>
+      </w:pPr>
+    </w:p>
+    <w:p>
+      <w:pPr>
+        <w:tabs>
+          <w:tab w:val="left" w:pos="1110"/>
+        </w:tabs>
+        <w:rPr>
+          <w:sz w:val="28"/>
+          <w:szCs w:val="26"/>
+        </w:rPr>
+      </w:pPr>
+    </w:p>
+    <w:p>
+      <w:pPr>
+        <w:tabs>
+          <w:tab w:val="left" w:pos="1110"/>
+        </w:tabs>
+        <w:rPr>
+          <w:sz w:val="28"/>
+          <w:szCs w:val="26"/>
+        </w:rPr>
+      </w:pPr>
+    </w:p>
+    <w:p>
+      <w:pPr>
+        <w:tabs>
+          <w:tab w:val="left" w:pos="1110"/>
+        </w:tabs>
+        <w:rPr>
+          <w:sz w:val="28"/>
+          <w:szCs w:val="26"/>
+        </w:rPr>
+      </w:pPr>
+    </w:p>
+    <w:p>
+      <w:pPr>
+        <w:tabs>
+          <w:tab w:val="left" w:pos="1110"/>
+        </w:tabs>
+        <w:rPr>
+          <w:sz w:val="28"/>
+          <w:szCs w:val="26"/>
+        </w:rPr>
+      </w:pPr>
+    </w:p>
+    <w:p>
+      <w:pPr>
+        <w:tabs>
+          <w:tab w:val="left" w:pos="1110"/>
+        </w:tabs>
+        <w:rPr>
+          <w:sz w:val="28"/>
+          <w:szCs w:val="26"/>
+        </w:rPr>
+      </w:pPr>
+      <w:r>
+        <w:rPr>
+          <w:noProof/>
+          <w:sz w:val="28"/>
+          <w:szCs w:val="26"/>
+        </w:rPr>
+        <w:drawing>
+          <wp:inline distT="0" distB="0" distL="0" distR="0">
+            <wp:extent cx="5852172" cy="4389129"/>
+            <wp:effectExtent l="0" t="0" r="0" b="0"/>
+            <wp:docPr id="5" name="Picture 5"/>
+            <wp:cNvGraphicFramePr>
+              <a:graphicFrameLocks xmlns:a="http://schemas.openxmlformats.org/drawingml/2006/main" noChangeAspect="1"/>
+            </wp:cNvGraphicFramePr>
+            <a:graphic xmlns:a="http://schemas.openxmlformats.org/drawingml/2006/main">
+              <a:graphicData uri="http://schemas.openxmlformats.org/drawingml/2006/picture">
+                <pic:pic xmlns:pic="http://schemas.openxmlformats.org/drawingml/2006/picture">
+                  <pic:nvPicPr>
+                    <pic:cNvPr id="5" name="imp3B30.png"/>
+                    <pic:cNvPicPr/>
+                  </pic:nvPicPr>
+                  <pic:blipFill>
+                    <a:blip r:embed="rId9">
+                      <a:extLst>
+                        <a:ext uri="{28A0092B-C50C-407E-A947-70E740481C1C}">
+                          <a14:useLocalDpi xmlns:a14="http://schemas.microsoft.com/office/drawing/2010/main" val="0"/>
+                        </a:ext>
+                      </a:extLst>
+                    </a:blip>
+                    <a:stretch>
+                      <a:fillRect/>
+                    </a:stretch>
+                  </pic:blipFill>
+                  <pic:spPr>
+                    <a:xfrm>
+                      <a:off x="0" y="0"/>
+                      <a:ext cx="5852172" cy="4389129"/>
+                    </a:xfrm>
+                    <a:prstGeom prst="rect">
+                      <a:avLst/>
+                    </a:prstGeom>
+                  </pic:spPr>
+                </pic:pic>
+              </a:graphicData>
+            </a:graphic>
+          </wp:inline>
+        </w:drawing>
+      </w:r>
+    </w:p>
+    <w:p>
+      <w:pPr>
+        <w:rPr>
+          <w:sz w:val="28"/>
+          <w:szCs w:val="26"/>
+        </w:rPr>
+      </w:pPr>
+    </w:p>
+    <w:p>
+      <w:pPr>
+        <w:rPr>
+          <w:sz w:val="28"/>
+          <w:szCs w:val="26"/>
+          <w:u w:val="single"/>
+        </w:rPr>
+      </w:pPr>
+      <w:r>
+        <w:rPr>
+          <w:sz w:val="28"/>
+          <w:szCs w:val="26"/>
+          <w:u w:val="single"/>
+        </w:rPr>
+        <w:t>HashTableImp5</w:t>
+      </w:r>
+    </w:p>
+    <w:p>
+      <w:pPr>
+        <w:pStyle w:val="ListParagraph"/>
+        <w:numPr>
+          <w:ilvl w:val="0"/>
+          <w:numId w:val="11"/>
+        </w:numPr>
+        <w:rPr>
+          <w:sz w:val="28"/>
+          <w:szCs w:val="26"/>
+        </w:rPr>
+      </w:pPr>
+      <w:r>
+        <w:rPr>
+          <w:sz w:val="28"/>
+          <w:szCs w:val="26"/>
+        </w:rPr>
+        <w:t>Total:939</w:t>
+      </w:r>
+    </w:p>
+    <w:p>
+      <w:pPr>
+        <w:pStyle w:val="ListParagraph"/>
+        <w:numPr>
+          <w:ilvl w:val="0"/>
+          <w:numId w:val="11"/>
+        </w:numPr>
+        <w:rPr>
+          <w:sz w:val="28"/>
+          <w:szCs w:val="26"/>
+        </w:rPr>
+      </w:pPr>
+      <w:r>
+        <w:rPr>
+          <w:sz w:val="28"/>
+          <w:szCs w:val="26"/>
+        </w:rPr>
+        <w:t>Average:31.3</w:t>
+      </w:r>
+    </w:p>
+    <w:p>
+      <w:pPr>
+        <w:pStyle w:val="ListParagraph"/>
+        <w:numPr>
+          <w:ilvl w:val="0"/>
+          <w:numId w:val="11"/>
+        </w:numPr>
+        <w:rPr>
+          <w:sz w:val="28"/>
+          <w:szCs w:val="26"/>
+        </w:rPr>
+      </w:pPr>
+      <w:r>
+        <w:rPr>
+          <w:sz w:val="28"/>
+          <w:szCs w:val="26"/>
+        </w:rPr>
+        <w:t>Standard Deviation:3.7828638085120114</w:t>
+      </w:r>
+    </w:p>
+    <w:p>
+      <w:pPr>
+        <w:pStyle w:val="ListParagraph"/>
+        <w:numPr>
+          <w:ilvl w:val="0"/>
+          <w:numId w:val="11"/>
+        </w:numPr>
+      </w:pPr>
+      <w:r>
+        <w:t>Max=37</w:t>
+      </w:r>
+    </w:p>
+    <w:p>
+      <w:pPr>
+        <w:pStyle w:val="ListParagraph"/>
+        <w:numPr>
+          <w:ilvl w:val="0"/>
+          <w:numId w:val="11"/>
+        </w:numPr>
+      </w:pPr>
+      <w:r>
+        <w:t>Min=22</w:t>
+      </w:r>
+    </w:p>
+    <w:p>
+      <w:pPr>
+        <w:rPr>
+          <w:sz w:val="28"/>
+          <w:szCs w:val="26"/>
+        </w:rPr>
+      </w:pPr>
+    </w:p>
+    <w:p>
+      <w:pPr>
+        <w:rPr>
+          <w:sz w:val="28"/>
+          <w:szCs w:val="26"/>
+        </w:rPr>
+      </w:pPr>
+      <w:r>
+        <w:rPr>
+          <w:noProof/>
+          <w:sz w:val="28"/>
+          <w:szCs w:val="26"/>
+        </w:rPr>
+        <w:lastRenderedPageBreak/>
+        <w:drawing>
+          <wp:inline distT="0" distB="0" distL="0" distR="0">
+            <wp:extent cx="5852172" cy="4389129"/>
+            <wp:effectExtent l="0" t="0" r="0" b="0"/>
+            <wp:docPr id="6" name="Picture 6"/>
+            <wp:cNvGraphicFramePr>
+              <a:graphicFrameLocks xmlns:a="http://schemas.openxmlformats.org/drawingml/2006/main" noChangeAspect="1"/>
+            </wp:cNvGraphicFramePr>
+            <a:graphic xmlns:a="http://schemas.openxmlformats.org/drawingml/2006/main">
+              <a:graphicData uri="http://schemas.openxmlformats.org/drawingml/2006/picture">
+                <pic:pic xmlns:pic="http://schemas.openxmlformats.org/drawingml/2006/picture">
+                  <pic:nvPicPr>
+                    <pic:cNvPr id="6" name="ht5B30.png"/>
+                    <pic:cNvPicPr/>
+                  </pic:nvPicPr>
+                  <pic:blipFill>
+                    <a:blip r:embed="rId10">
+                      <a:extLst>
+                        <a:ext uri="{28A0092B-C50C-407E-A947-70E740481C1C}">
+                          <a14:useLocalDpi xmlns:a14="http://schemas.microsoft.com/office/drawing/2010/main" val="0"/>
+                        </a:ext>
+                      </a:extLst>
+                    </a:blip>
+                    <a:stretch>
+                      <a:fillRect/>
+                    </a:stretch>
+                  </pic:blipFill>
+                  <pic:spPr>
+                    <a:xfrm>
+                      <a:off x="0" y="0"/>
+                      <a:ext cx="5852172" cy="4389129"/>
+                    </a:xfrm>
+                    <a:prstGeom prst="rect">
+                      <a:avLst/>
+                    </a:prstGeom>
+                  </pic:spPr>
+                </pic:pic>
+              </a:graphicData>
+            </a:graphic>
+          </wp:inline>
+        </w:drawing>
+      </w:r>
+    </w:p>
+    <w:p>
+      <w:pPr>
+        <w:rPr>
+          <w:sz w:val="28"/>
+          <w:szCs w:val="26"/>
+          <w:u w:val="single"/>
+        </w:rPr>
+      </w:pPr>
+      <w:r>
+        <w:rPr>
+          <w:sz w:val="28"/>
+          <w:szCs w:val="26"/>
+          <w:u w:val="single"/>
+        </w:rPr>
+        <w:t>HashTableImp6</w:t>
+      </w:r>
+    </w:p>
+    <w:p>
+      <w:pPr>
+        <w:pStyle w:val="ListParagraph"/>
+        <w:numPr>
+          <w:ilvl w:val="0"/>
+          <w:numId w:val="12"/>
+        </w:numPr>
+        <w:rPr>
+          <w:sz w:val="24"/>
+          <w:szCs w:val="24"/>
+        </w:rPr>
+      </w:pPr>
+      <w:r>
+        <w:rPr>
+          <w:sz w:val="24"/>
+          <w:szCs w:val="24"/>
+        </w:rPr>
+        <w:t>Total:939</w:t>
+      </w:r>
+    </w:p>
+    <w:p>
+      <w:pPr>
+        <w:pStyle w:val="ListParagraph"/>
+        <w:numPr>
+          <w:ilvl w:val="0"/>
+          <w:numId w:val="12"/>
+        </w:numPr>
+        <w:rPr>
+          <w:sz w:val="24"/>
+          <w:szCs w:val="24"/>
+        </w:rPr>
+      </w:pPr>
+      <w:r>
+        <w:rPr>
+          <w:sz w:val="24"/>
+          <w:szCs w:val="24"/>
+        </w:rPr>
+        <w:t>Average:31.3</w:t>
+      </w:r>
+    </w:p>
+    <w:p>
+      <w:pPr>
+        <w:pStyle w:val="ListParagraph"/>
+        <w:numPr>
+          <w:ilvl w:val="0"/>
+          <w:numId w:val="12"/>
+        </w:numPr>
+        <w:rPr>
+          <w:sz w:val="24"/>
+          <w:szCs w:val="24"/>
+        </w:rPr>
+      </w:pPr>
+      <w:r>
+        <w:rPr>
+          <w:sz w:val="24"/>
+          <w:szCs w:val="24"/>
+        </w:rPr>
+        <w:t>Standard Deviation:7.232569294085609</w:t>
+      </w:r>
+    </w:p>
+    <w:p>
+      <w:pPr>
+        <w:rPr>
+          <w:sz w:val="28"/>
+          <w:szCs w:val="26"/>
+        </w:rPr>
+      </w:pPr>
+      <w:r>
+        <w:rPr>
+          <w:noProof/>
+          <w:sz w:val="28"/>
+          <w:szCs w:val="26"/>
+        </w:rPr>
+        <w:lastRenderedPageBreak/>
+        <w:drawing>
+          <wp:inline distT="0" distB="0" distL="0" distR="0">
+            <wp:extent cx="5852172" cy="4389129"/>
+            <wp:effectExtent l="0" t="0" r="0" b="0"/>
+            <wp:docPr id="7" name="Picture 7"/>
+            <wp:cNvGraphicFramePr>
+              <a:graphicFrameLocks xmlns:a="http://schemas.openxmlformats.org/drawingml/2006/main" noChangeAspect="1"/>
+            </wp:cNvGraphicFramePr>
+            <a:graphic xmlns:a="http://schemas.openxmlformats.org/drawingml/2006/main">
+              <a:graphicData uri="http://schemas.openxmlformats.org/drawingml/2006/picture">
+                <pic:pic xmlns:pic="http://schemas.openxmlformats.org/drawingml/2006/picture">
+                  <pic:nvPicPr>
+                    <pic:cNvPr id="7" name="6B30.png"/>
+                    <pic:cNvPicPr/>
+                  </pic:nvPicPr>
+                  <pic:blipFill>
+                    <a:blip r:embed="rId11">
+                      <a:extLst>
+                        <a:ext uri="{28A0092B-C50C-407E-A947-70E740481C1C}">
+                          <a14:useLocalDpi xmlns:a14="http://schemas.microsoft.com/office/drawing/2010/main" val="0"/>
+                        </a:ext>
+                      </a:extLst>
+                    </a:blip>
+                    <a:stretch>
+                      <a:fillRect/>
+                    </a:stretch>
+                  </pic:blipFill>
+                  <pic:spPr>
+                    <a:xfrm>
+                      <a:off x="0" y="0"/>
+                      <a:ext cx="5852172" cy="4389129"/>
+                    </a:xfrm>
+                    <a:prstGeom prst="rect">
+                      <a:avLst/>
+                    </a:prstGeom>
+                  </pic:spPr>
+                </pic:pic>
+              </a:graphicData>
+            </a:graphic>
+          </wp:inline>
+        </w:drawing>
+      </w:r>
+    </w:p>
+    <w:p>
+      <w:pPr>
+        <w:rPr>
+          <w:sz w:val="28"/>
+          <w:szCs w:val="26"/>
+        </w:rPr>
+      </w:pPr>
+    </w:p>
+    <w:p>
+      <w:pPr>
+        <w:pStyle w:val="Default"/>
+        <w:rPr>
+          <w:sz w:val="28"/>
+          <w:szCs w:val="28"/>
+        </w:rPr>
+      </w:pPr>
+      <w:r>
+        <w:rPr>
+          <w:sz w:val="28"/>
+          <w:szCs w:val="28"/>
+        </w:rPr>
+        <w:t>When we compare hash codes in HashTable1,2,3,4,5</w:t>
+      </w:r>
+      <w:r>
+        <w:rPr>
+          <w:sz w:val="28"/>
+          <w:szCs w:val="28"/>
+        </w:rPr>
+        <w:t>,6</w:t>
+      </w:r>
+      <w:r>
+        <w:rPr>
+          <w:sz w:val="28"/>
+          <w:szCs w:val="28"/>
+        </w:rPr>
+        <w:t xml:space="preserve"> we can see that average hits per bucket is same. Although all hash codes were able to distribute keys through buckets in an almost uniform manner, when consider minimum, maximum hits and Standard Deviati</w:t>
+      </w:r>
+      <w:r>
+        <w:rPr>
+          <w:sz w:val="28"/>
+          <w:szCs w:val="28"/>
+        </w:rPr>
+        <w:t xml:space="preserve">on of hits/bucket, </w:t>
+      </w:r>
+      <w:r>
+        <w:rPr>
+          <w:b/>
+          <w:bCs/>
+          <w:sz w:val="28"/>
+          <w:szCs w:val="28"/>
+          <w:u w:val="single"/>
+        </w:rPr>
+        <w:t>hashTableImp</w:t>
+      </w:r>
+      <w:r>
+        <w:rPr>
+          <w:b/>
+          <w:bCs/>
+          <w:sz w:val="28"/>
+          <w:szCs w:val="28"/>
+          <w:u w:val="single"/>
+        </w:rPr>
+        <w:t xml:space="preserve">5 </w:t>
+      </w:r>
+      <w:r>
+        <w:rPr>
+          <w:sz w:val="28"/>
+          <w:szCs w:val="28"/>
+        </w:rPr>
+        <w:t xml:space="preserve">outperforms all other hash codes. </w:t>
+      </w:r>
+      <w:r>
+        <w:rPr>
+          <w:sz w:val="28"/>
+          <w:szCs w:val="28"/>
+        </w:rPr>
+        <w:t>(</w:t>
+      </w:r>
+      <w:r>
+        <w:rPr>
+          <w:sz w:val="28"/>
+          <w:szCs w:val="28"/>
+        </w:rPr>
+        <w:t xml:space="preserve">a type of </w:t>
+      </w:r>
+      <w:r>
+        <w:rPr>
+          <w:sz w:val="28"/>
+          <w:szCs w:val="28"/>
+        </w:rPr>
+        <w:t>modular hashing function)</w:t>
+      </w:r>
+    </w:p>
+    <w:p>
+      <w:pPr>
+        <w:pStyle w:val="Default"/>
+        <w:rPr>
+          <w:sz w:val="28"/>
+          <w:szCs w:val="28"/>
+        </w:rPr>
+      </w:pPr>
+    </w:p>
+    <w:p>
+      <w:pPr>
+        <w:autoSpaceDE w:val="0"/>
+        <w:autoSpaceDN w:val="0"/>
+        <w:adjustRightInd w:val="0"/>
+        <w:spacing w:after="0" w:line="240" w:lineRule="auto"/>
+        <w:rPr>
+          <w:rFonts w:ascii="LiberationSerif-BoldItalic" w:hAnsi="LiberationSerif-BoldItalic" w:cs="LiberationSerif-BoldItalic"/>
+          <w:b/>
+          <w:bCs/>
+          <w:i/>
+          <w:iCs/>
+          <w:sz w:val="24"/>
+          <w:szCs w:val="24"/>
+        </w:rPr>
+      </w:pPr>
+      <w:r>
+        <w:rPr>
+          <w:rFonts w:ascii="LiberationSerif" w:hAnsi="LiberationSerif" w:cs="LiberationSerif"/>
+          <w:sz w:val="24"/>
+          <w:szCs w:val="24"/>
+        </w:rPr>
+        <w:t>HashTableImp5-</w:t>
+      </w:r>
+    </w:p>
+    <w:p>
+      <w:pPr>
+        <w:autoSpaceDE w:val="0"/>
+        <w:autoSpaceDN w:val="0"/>
+        <w:adjustRightInd w:val="0"/>
+        <w:spacing w:after="0" w:line="240" w:lineRule="auto"/>
+        <w:rPr>
+          <w:rFonts w:ascii="LiberationSerif-Italic" w:hAnsi="LiberationSerif-Italic" w:cs="LiberationSerif-Italic"/>
+          <w:i/>
+          <w:iCs/>
+          <w:sz w:val="24"/>
+          <w:szCs w:val="24"/>
+        </w:rPr>
+      </w:pPr>
+      <w:r>
+        <w:rPr>
+          <w:rFonts w:ascii="LiberationSerif-BoldItalic" w:hAnsi="LiberationSerif-BoldItalic" w:cs="LiberationSerif-BoldItalic"/>
+          <w:b/>
+          <w:bCs/>
+          <w:i/>
+          <w:iCs/>
+          <w:sz w:val="24"/>
+          <w:szCs w:val="24"/>
+        </w:rPr>
+        <w:t xml:space="preserve">For </w:t>
+      </w:r>
+      <w:r>
+        <w:rPr>
+          <w:rFonts w:ascii="LiberationSerif-Italic" w:hAnsi="LiberationSerif-Italic" w:cs="LiberationSerif-Italic"/>
+          <w:i/>
+          <w:iCs/>
+          <w:sz w:val="24"/>
+          <w:szCs w:val="24"/>
+        </w:rPr>
+        <w:t>i=1:length_of_word:</w:t>
+      </w:r>
+    </w:p>
+    <w:p>
+      <w:pPr>
+        <w:pStyle w:val="ListParagraph"/>
+        <w:autoSpaceDE w:val="0"/>
+        <w:autoSpaceDN w:val="0"/>
+        <w:adjustRightInd w:val="0"/>
+        <w:spacing w:after="0" w:line="240" w:lineRule="auto"/>
+        <w:ind w:left="0"/>
+        <w:rPr>
+          <w:rFonts w:ascii="LiberationSerif-Italic" w:hAnsi="LiberationSerif-Italic" w:cs="LiberationSerif-Italic"/>
+          <w:i/>
+          <w:iCs/>
+          <w:sz w:val="24"/>
+          <w:szCs w:val="24"/>
+        </w:rPr>
+      </w:pPr>
+      <w:r>
+        <w:rPr>
+          <w:rFonts w:ascii="LiberationSerif-Italic" w:hAnsi="LiberationSerif-Italic" w:cs="LiberationSerif-Italic"/>
+          <w:i/>
+          <w:iCs/>
+          <w:sz w:val="24"/>
+          <w:szCs w:val="24"/>
+        </w:rPr>
+        <w:t>hash = (hash*523) + character_at_i_in_word</w:t>
+      </w:r>
+    </w:p>
+    <w:p>
+      <w:pPr>
+        <w:pStyle w:val="Default"/>
+        <w:rPr>
+          <w:sz w:val="22"/>
+          <w:szCs w:val="22"/>
+        </w:rPr>
+      </w:pPr>
+    </w:p>
+    <w:p>
+      <w:pPr>
+        <w:ind w:firstLine="720"/>
+        <w:rPr>
+          <w:sz w:val="28"/>
+          <w:szCs w:val="26"/>
+        </w:rPr>
+      </w:pPr>
+      <w:r>
+        <w:rPr>
+          <w:sz w:val="28"/>
+          <w:szCs w:val="26"/>
+        </w:rPr>
+        <w:t xml:space="preserve">Thus we can say that in a limited memory system where number of collisions in a bucket is not </w:t>
+      </w:r>
+      <w:r>
+        <w:rPr>
+          <w:sz w:val="28"/>
+          <w:szCs w:val="26"/>
+        </w:rPr>
+        <w:t>a critical issue, hashTableImp5</w:t>
+      </w:r>
+      <w:r>
+        <w:rPr>
+          <w:sz w:val="28"/>
+          <w:szCs w:val="26"/>
+        </w:rPr>
+        <w:t xml:space="preserve"> will be more suitable to expect a better performance of the hash table.</w:t>
+      </w:r>
+    </w:p>
+    <w:p>
+      <w:pPr>
+        <w:ind w:firstLine="720"/>
+      </w:pPr>
+    </w:p>
+    <w:p>
+      <w:pPr>
+        <w:ind w:firstLine="720"/>
+      </w:pPr>
+    </w:p>
+    <w:p>
+      <w:pPr>
+        <w:ind w:firstLine="720"/>
+      </w:pPr>
+    </w:p>
+    <w:p>
+      <w:pPr>
+        <w:ind w:firstLine="720"/>
+      </w:pPr>
+    </w:p>
+    <w:p>
+      <w:pPr>
+        <w:ind w:firstLine="720"/>
+      </w:pPr>
+    </w:p>
+    <w:p>
+      <w:pPr>
+        <w:ind w:firstLine="720"/>
+        <w:rPr>
+          <w:b/>
+          <w:bCs/>
+          <w:sz w:val="36"/>
+          <w:szCs w:val="30"/>
+          <w:u w:val="single"/>
+        </w:rPr>
+      </w:pPr>
+      <w:r>
+        <w:rPr>
+          <w:b/>
+          <w:bCs/>
+          <w:sz w:val="36"/>
+          <w:szCs w:val="30"/>
+          <w:u w:val="single"/>
+        </w:rPr>
+        <w:t>PART 2:</w:t>
+      </w:r>
+    </w:p>
+    <w:p>
+      <w:pPr>
+        <w:ind w:firstLine="720"/>
+        <w:rPr>
+          <w:sz w:val="24"/>
+          <w:szCs w:val="24"/>
+        </w:rPr>
+      </w:pPr>
+      <w:r>
+        <w:rPr>
+          <w:sz w:val="24"/>
+          <w:szCs w:val="24"/>
+        </w:rPr>
+        <w:t>Use of same hash function for different file(sample-text1 and sample-text2)</w:t>
+      </w:r>
+    </w:p>
+    <w:p>
+      <w:pPr>
+        <w:ind w:firstLine="720"/>
+        <w:rPr>
+          <w:sz w:val="24"/>
+          <w:szCs w:val="24"/>
+        </w:rPr>
+      </w:pPr>
+    </w:p>
+    <w:p>
+      <w:pPr>
+        <w:ind w:firstLine="720"/>
+        <w:rPr>
+          <w:sz w:val="24"/>
+          <w:szCs w:val="24"/>
+        </w:rPr>
+      </w:pPr>
+      <w:r>
+        <w:rPr>
+          <w:sz w:val="24"/>
+          <w:szCs w:val="24"/>
+        </w:rPr>
+        <w:t>We will use HashTableImp5 with bucket size of 30</w:t>
+      </w:r>
+    </w:p>
+    <w:p>
+      <w:pPr>
+        <w:ind w:firstLine="720"/>
+      </w:pPr>
+    </w:p>
+    <w:p>
+      <w:pPr>
+        <w:ind w:firstLine="720"/>
+        <w:rPr>
+          <w:sz w:val="28"/>
+          <w:szCs w:val="26"/>
+          <w:u w:val="single"/>
+        </w:rPr>
+      </w:pPr>
+      <w:r>
+        <w:rPr>
+          <w:sz w:val="28"/>
+          <w:szCs w:val="26"/>
+          <w:u w:val="single"/>
+        </w:rPr>
+        <w:t>Sample-textfile1</w:t>
+      </w:r>
+    </w:p>
+    <w:p>
+      <w:pPr>
+        <w:pStyle w:val="ListParagraph"/>
+        <w:numPr>
+          <w:ilvl w:val="0"/>
+          <w:numId w:val="13"/>
+        </w:numPr>
+        <w:rPr>
+          <w:sz w:val="24"/>
+          <w:szCs w:val="24"/>
+        </w:rPr>
+      </w:pPr>
+      <w:r>
+        <w:rPr>
+          <w:sz w:val="24"/>
+          <w:szCs w:val="24"/>
+        </w:rPr>
+        <w:t>HashTableImp5</w:t>
+      </w:r>
+    </w:p>
+    <w:p>
+      <w:pPr>
+        <w:pStyle w:val="ListParagraph"/>
+        <w:numPr>
+          <w:ilvl w:val="0"/>
+          <w:numId w:val="13"/>
+        </w:numPr>
+        <w:rPr>
+          <w:sz w:val="24"/>
+          <w:szCs w:val="24"/>
+        </w:rPr>
+      </w:pPr>
+      <w:r>
+        <w:rPr>
+          <w:sz w:val="24"/>
+          <w:szCs w:val="24"/>
+        </w:rPr>
+        <w:t>Total:939</w:t>
+      </w:r>
+    </w:p>
+    <w:p>
+      <w:pPr>
+        <w:pStyle w:val="ListParagraph"/>
+        <w:numPr>
+          <w:ilvl w:val="0"/>
+          <w:numId w:val="13"/>
+        </w:numPr>
+        <w:rPr>
+          <w:sz w:val="24"/>
+          <w:szCs w:val="24"/>
+        </w:rPr>
+      </w:pPr>
+      <w:r>
+        <w:rPr>
+          <w:sz w:val="24"/>
+          <w:szCs w:val="24"/>
+        </w:rPr>
+        <w:t>Average:31.3</w:t>
+      </w:r>
+    </w:p>
+    <w:p>
+      <w:pPr>
+        <w:pStyle w:val="ListParagraph"/>
+        <w:numPr>
+          <w:ilvl w:val="0"/>
+          <w:numId w:val="13"/>
+        </w:numPr>
+        <w:rPr>
+          <w:sz w:val="24"/>
+          <w:szCs w:val="24"/>
+        </w:rPr>
+      </w:pPr>
+      <w:r>
+        <w:rPr>
+          <w:sz w:val="24"/>
+          <w:szCs w:val="24"/>
+        </w:rPr>
+        <w:t>Standard Deviation:3.7828638085120114</w:t>
+      </w:r>
+    </w:p>
+    <w:p>
+      <w:pPr>
+        <w:pStyle w:val="ListParagraph"/>
+        <w:numPr>
+          <w:ilvl w:val="0"/>
+          <w:numId w:val="13"/>
+        </w:numPr>
+        <w:rPr>
+          <w:sz w:val="20"/>
+          <w:szCs w:val="20"/>
+        </w:rPr>
+      </w:pPr>
+      <w:r>
+        <w:rPr>
+          <w:sz w:val="20"/>
+          <w:szCs w:val="20"/>
+        </w:rPr>
+        <w:t>Max=37</w:t>
+      </w:r>
+    </w:p>
+    <w:p>
+      <w:pPr>
+        <w:pStyle w:val="ListParagraph"/>
+        <w:numPr>
+          <w:ilvl w:val="0"/>
+          <w:numId w:val="13"/>
+        </w:numPr>
+        <w:rPr>
+          <w:sz w:val="20"/>
+          <w:szCs w:val="20"/>
+        </w:rPr>
+      </w:pPr>
+      <w:r>
+        <w:rPr>
+          <w:sz w:val="20"/>
+          <w:szCs w:val="20"/>
+        </w:rPr>
+        <w:t>Min=22</w:t>
+      </w:r>
+    </w:p>
+    <w:p>
+      <w:pPr>
+        <w:rPr>
+          <w:sz w:val="28"/>
+          <w:szCs w:val="26"/>
+        </w:rPr>
+      </w:pPr>
+    </w:p>
+    <w:p>
+      <w:pPr>
+        <w:rPr>
+          <w:sz w:val="28"/>
+          <w:szCs w:val="26"/>
+        </w:rPr>
+      </w:pPr>
+      <w:r>
+        <w:rPr>
+          <w:noProof/>
+          <w:sz w:val="28"/>
+          <w:szCs w:val="26"/>
+        </w:rPr>
+        <w:lastRenderedPageBreak/>
+        <w:drawing>
+          <wp:inline distT="0" distB="0" distL="0" distR="0" wp14:anchorId="4E75DD8F" wp14:editId="1AC1A2B3">
+            <wp:extent cx="5852172" cy="4389129"/>
+            <wp:effectExtent l="0" t="0" r="0" b="0"/>
+            <wp:docPr id="8" name="Picture 8"/>
+            <wp:cNvGraphicFramePr>
+              <a:graphicFrameLocks xmlns:a="http://schemas.openxmlformats.org/drawingml/2006/main" noChangeAspect="1"/>
+            </wp:cNvGraphicFramePr>
+            <a:graphic xmlns:a="http://schemas.openxmlformats.org/drawingml/2006/main">
+              <a:graphicData uri="http://schemas.openxmlformats.org/drawingml/2006/picture">
+                <pic:pic xmlns:pic="http://schemas.openxmlformats.org/drawingml/2006/picture">
+                  <pic:nvPicPr>
+                    <pic:cNvPr id="6" name="ht5B30.png"/>
+                    <pic:cNvPicPr/>
+                  </pic:nvPicPr>
+                  <pic:blipFill>
+                    <a:blip r:embed="rId10">
+                      <a:extLst>
+                        <a:ext uri="{28A0092B-C50C-407E-A947-70E740481C1C}">
+                          <a14:useLocalDpi xmlns:a14="http://schemas.microsoft.com/office/drawing/2010/main" val="0"/>
+                        </a:ext>
+                      </a:extLst>
+                    </a:blip>
+                    <a:stretch>
+                      <a:fillRect/>
+                    </a:stretch>
+                  </pic:blipFill>
+                  <pic:spPr>
+                    <a:xfrm>
+                      <a:off x="0" y="0"/>
+                      <a:ext cx="5852172" cy="4389129"/>
+                    </a:xfrm>
+                    <a:prstGeom prst="rect">
+                      <a:avLst/>
+                    </a:prstGeom>
+                  </pic:spPr>
+                </pic:pic>
+              </a:graphicData>
+            </a:graphic>
+          </wp:inline>
+        </w:drawing>
+      </w:r>
+    </w:p>
+    <w:p>
+      <w:pPr>
+        <w:ind w:firstLine="720"/>
+        <w:rPr>
+          <w:u w:val="single"/>
+        </w:rPr>
+      </w:pPr>
+    </w:p>
+    <w:p>
+      <w:pPr>
+        <w:ind w:firstLine="720"/>
+        <w:rPr>
+          <w:sz w:val="28"/>
+          <w:szCs w:val="26"/>
+          <w:u w:val="single"/>
+        </w:rPr>
+      </w:pPr>
+      <w:r>
+        <w:rPr>
+          <w:sz w:val="28"/>
+          <w:szCs w:val="26"/>
+          <w:u w:val="single"/>
+        </w:rPr>
+        <w:t>Sample-textfile2</w:t>
+      </w:r>
+    </w:p>
+    <w:p>
+      <w:pPr>
+        <w:ind w:firstLine="720"/>
+        <w:rPr>
+          <w:u w:val="single"/>
+        </w:rPr>
+      </w:pPr>
+    </w:p>
+    <w:p>
+      <w:pPr>
+        <w:pStyle w:val="ListParagraph"/>
+        <w:numPr>
+          <w:ilvl w:val="0"/>
+          <w:numId w:val="14"/>
+        </w:numPr>
+      </w:pPr>
+      <w:r>
+        <w:t>Total:700</w:t>
+      </w:r>
+    </w:p>
+    <w:p>
+      <w:pPr>
+        <w:pStyle w:val="ListParagraph"/>
+        <w:numPr>
+          <w:ilvl w:val="0"/>
+          <w:numId w:val="14"/>
+        </w:numPr>
+      </w:pPr>
+      <w:r>
+        <w:t>Average:23.333334</w:t>
+      </w:r>
+    </w:p>
+    <w:p>
+      <w:pPr>
+        <w:pStyle w:val="ListParagraph"/>
+        <w:numPr>
+          <w:ilvl w:val="0"/>
+          <w:numId w:val="14"/>
+        </w:numPr>
+      </w:pPr>
+      <w:r>
+        <w:t>Standard Deviation:4.853405195549564</w:t>
+      </w:r>
+    </w:p>
+    <w:p>
+      <w:pPr>
+        <w:pStyle w:val="ListParagraph"/>
+        <w:numPr>
+          <w:ilvl w:val="0"/>
+          <w:numId w:val="14"/>
+        </w:numPr>
+      </w:pPr>
+      <w:r>
+        <w:t>Max=37</w:t>
+      </w:r>
+    </w:p>
+    <w:p>
+      <w:pPr>
+        <w:pStyle w:val="ListParagraph"/>
+        <w:numPr>
+          <w:ilvl w:val="0"/>
+          <w:numId w:val="14"/>
+        </w:numPr>
+      </w:pPr>
+      <w:r>
+        <w:t>Min=24</w:t>
+      </w:r>
+    </w:p>
+    <w:p>
+      <w:pPr>
+        <w:ind w:firstLine="720"/>
+        <w:rPr>
+          <w:u w:val="single"/>
+        </w:rPr>
+      </w:pPr>
+    </w:p>
+    <w:p>
+      <w:pPr>
+        <w:ind w:firstLine="720"/>
+        <w:rPr>
+          <w:u w:val="single"/>
+        </w:rPr>
+      </w:pPr>
+    </w:p>
+    <w:p>
+      <w:pPr>
+        <w:ind w:firstLine="720"/>
+        <w:rPr>
+          <w:u w:val="single"/>
+        </w:rPr>
+      </w:pPr>
+      <w:r>
+        <w:rPr>
+          <w:noProof/>
+          <w:u w:val="single"/>
+        </w:rPr>
+        <w:lastRenderedPageBreak/>
+        <w:drawing>
+          <wp:inline distT="0" distB="0" distL="0" distR="0">
+            <wp:extent cx="5852172" cy="4389129"/>
+            <wp:effectExtent l="0" t="0" r="0" b="0"/>
+            <wp:docPr id="9" name="Picture 9"/>
+            <wp:cNvGraphicFramePr>
+              <a:graphicFrameLocks xmlns:a="http://schemas.openxmlformats.org/drawingml/2006/main" noChangeAspect="1"/>
+            </wp:cNvGraphicFramePr>
+            <a:graphic xmlns:a="http://schemas.openxmlformats.org/drawingml/2006/main">
+              <a:graphicData uri="http://schemas.openxmlformats.org/drawingml/2006/picture">
+                <pic:pic xmlns:pic="http://schemas.openxmlformats.org/drawingml/2006/picture">
+                  <pic:nvPicPr>
+                    <pic:cNvPr id="9" name="ht5Textfile2.png"/>
+                    <pic:cNvPicPr/>
+                  </pic:nvPicPr>
+                  <pic:blipFill>
+                    <a:blip r:embed="rId12">
+                      <a:extLst>
+                        <a:ext uri="{28A0092B-C50C-407E-A947-70E740481C1C}">
+                          <a14:useLocalDpi xmlns:a14="http://schemas.microsoft.com/office/drawing/2010/main" val="0"/>
+                        </a:ext>
+                      </a:extLst>
+                    </a:blip>
+                    <a:stretch>
+                      <a:fillRect/>
+                    </a:stretch>
+                  </pic:blipFill>
+                  <pic:spPr>
+                    <a:xfrm>
+                      <a:off x="0" y="0"/>
+                      <a:ext cx="5852172" cy="4389129"/>
+                    </a:xfrm>
+                    <a:prstGeom prst="rect">
+                      <a:avLst/>
+                    </a:prstGeom>
+                  </pic:spPr>
+                </pic:pic>
+              </a:graphicData>
+            </a:graphic>
+          </wp:inline>
+        </w:drawing>
+      </w:r>
+    </w:p>
+    <w:p>
+      <w:pPr>
+        <w:ind w:firstLine="720"/>
+        <w:rPr>
+          <w:u w:val="single"/>
+        </w:rPr>
+      </w:pPr>
+    </w:p>
+    <w:p>
+      <w:pPr>
+        <w:ind w:firstLine="720"/>
+        <w:rPr>
+          <w:u w:val="single"/>
+        </w:rPr>
+      </w:pPr>
+    </w:p>
+    <w:tbl>
+      <w:tblPr>
+        <w:tblW w:w="0" w:type="auto"/>
+        <w:tblInd w:w="-108" w:type="dxa"/>
+        <w:tblBorders>
+          <w:top w:val="nil"/>
+          <w:left w:val="nil"/>
+          <w:bottom w:val="nil"/>
+          <w:right w:val="nil"/>
+        </w:tblBorders>
+        <w:tblLayout w:type="fixed"/>
+        <w:tblLook w:val="0000" w:firstRow="0" w:lastRow="0" w:firstColumn="0" w:lastColumn="0" w:noHBand="0" w:noVBand="0"/>
+      </w:tblPr>
+      <w:tblGrid>
+        <w:gridCol w:w="1179"/>
+        <w:gridCol w:w="1179"/>
+        <w:gridCol w:w="1179"/>
+        <w:gridCol w:w="1179"/>
+        <w:gridCol w:w="1179"/>
+        <w:gridCol w:w="1179"/>
+        <w:gridCol w:w="1179"/>
+      </w:tblGrid>
+      <w:tr>
+        <w:tblPrEx>
+          <w:tblCellMar>
+            <w:top w:w="0" w:type="dxa"/>
+            <w:bottom w:w="0" w:type="dxa"/>
+          </w:tblCellMar>
+        </w:tblPrEx>
+        <w:trPr>
+          <w:trHeight w:val="120"/>
+        </w:trPr>
+        <w:tc>
+          <w:tcPr>
+            <w:tcW w:w="1179" w:type="dxa"/>
+            <w:tcBorders>
+              <w:left w:val="single" w:sz="4" w:space="0" w:color="auto"/>
+              <w:bottom w:val="single" w:sz="4" w:space="0" w:color="auto"/>
+            </w:tcBorders>
+          </w:tcPr>
+          <w:p>
+            <w:pPr>
+              <w:autoSpaceDE w:val="0"/>
+              <w:autoSpaceDN w:val="0"/>
+              <w:adjustRightInd w:val="0"/>
+              <w:spacing w:after="0" w:line="240" w:lineRule="auto"/>
+              <w:rPr>
+                <w:rFonts w:ascii="Calibri" w:hAnsi="Calibri" w:cs="Calibri"/>
+                <w:color w:val="000000"/>
+                <w:sz w:val="23"/>
+                <w:szCs w:val="23"/>
+              </w:rPr>
+            </w:pPr>
+            <w:r>
+              <w:rPr>
+                <w:rFonts w:ascii="Calibri" w:hAnsi="Calibri" w:cs="Calibri"/>
+                <w:b/>
+                <w:bCs/>
+                <w:color w:val="000000"/>
+                <w:sz w:val="23"/>
+                <w:szCs w:val="23"/>
+              </w:rPr>
+              <w:t xml:space="preserve">#Buckets </w:t>
+            </w:r>
+          </w:p>
+        </w:tc>
+        <w:tc>
+          <w:tcPr>
+            <w:tcW w:w="1179" w:type="dxa"/>
+            <w:tcBorders>
+              <w:top w:val="single" w:sz="4" w:space="0" w:color="auto"/>
+              <w:bottom w:val="single" w:sz="4" w:space="0" w:color="auto"/>
+            </w:tcBorders>
+          </w:tcPr>
+          <w:p>
+            <w:pPr>
+              <w:autoSpaceDE w:val="0"/>
+              <w:autoSpaceDN w:val="0"/>
+              <w:adjustRightInd w:val="0"/>
+              <w:spacing w:after="0" w:line="240" w:lineRule="auto"/>
+              <w:rPr>
+                <w:rFonts w:ascii="Calibri" w:hAnsi="Calibri" w:cs="Calibri"/>
+                <w:color w:val="000000"/>
+                <w:sz w:val="23"/>
+                <w:szCs w:val="23"/>
+              </w:rPr>
+            </w:pPr>
+            <w:r>
+              <w:rPr>
+                <w:rFonts w:ascii="Calibri" w:hAnsi="Calibri" w:cs="Calibri"/>
+                <w:b/>
+                <w:bCs/>
+                <w:color w:val="000000"/>
+                <w:sz w:val="23"/>
+                <w:szCs w:val="23"/>
+              </w:rPr>
+              <w:t xml:space="preserve">100 </w:t>
+            </w:r>
+          </w:p>
+        </w:tc>
+        <w:tc>
+          <w:tcPr>
+            <w:tcW w:w="1179" w:type="dxa"/>
+            <w:tcBorders>
+              <w:top w:val="single" w:sz="4" w:space="0" w:color="auto"/>
+              <w:bottom w:val="single" w:sz="4" w:space="0" w:color="auto"/>
+            </w:tcBorders>
+          </w:tcPr>
+          <w:p>
+            <w:pPr>
+              <w:autoSpaceDE w:val="0"/>
+              <w:autoSpaceDN w:val="0"/>
+              <w:adjustRightInd w:val="0"/>
+              <w:spacing w:after="0" w:line="240" w:lineRule="auto"/>
+              <w:rPr>
+                <w:rFonts w:ascii="Calibri" w:hAnsi="Calibri" w:cs="Calibri"/>
+                <w:color w:val="000000"/>
+                <w:sz w:val="23"/>
+                <w:szCs w:val="23"/>
+              </w:rPr>
+            </w:pPr>
+            <w:r>
+              <w:rPr>
+                <w:rFonts w:ascii="Calibri" w:hAnsi="Calibri" w:cs="Calibri"/>
+                <w:b/>
+                <w:bCs/>
+                <w:color w:val="000000"/>
+                <w:sz w:val="23"/>
+                <w:szCs w:val="23"/>
+              </w:rPr>
+              <w:t xml:space="preserve">50 </w:t>
+            </w:r>
+          </w:p>
+        </w:tc>
+        <w:tc>
+          <w:tcPr>
+            <w:tcW w:w="1179" w:type="dxa"/>
+            <w:tcBorders>
+              <w:top w:val="single" w:sz="4" w:space="0" w:color="auto"/>
+              <w:bottom w:val="single" w:sz="4" w:space="0" w:color="auto"/>
+            </w:tcBorders>
+          </w:tcPr>
+          <w:p>
+            <w:pPr>
+              <w:autoSpaceDE w:val="0"/>
+              <w:autoSpaceDN w:val="0"/>
+              <w:adjustRightInd w:val="0"/>
+              <w:spacing w:after="0" w:line="240" w:lineRule="auto"/>
+              <w:rPr>
+                <w:rFonts w:ascii="Calibri" w:hAnsi="Calibri" w:cs="Calibri"/>
+                <w:color w:val="000000"/>
+                <w:sz w:val="23"/>
+                <w:szCs w:val="23"/>
+              </w:rPr>
+            </w:pPr>
+            <w:r>
+              <w:rPr>
+                <w:rFonts w:ascii="Calibri" w:hAnsi="Calibri" w:cs="Calibri"/>
+                <w:b/>
+                <w:bCs/>
+                <w:color w:val="000000"/>
+                <w:sz w:val="23"/>
+                <w:szCs w:val="23"/>
+              </w:rPr>
+              <w:t xml:space="preserve">30 </w:t>
+            </w:r>
+          </w:p>
+        </w:tc>
+        <w:tc>
+          <w:tcPr>
+            <w:tcW w:w="1179" w:type="dxa"/>
+            <w:tcBorders>
+              <w:top w:val="single" w:sz="4" w:space="0" w:color="auto"/>
+              <w:bottom w:val="single" w:sz="4" w:space="0" w:color="auto"/>
+            </w:tcBorders>
+          </w:tcPr>
+          <w:p>
+            <w:pPr>
+              <w:autoSpaceDE w:val="0"/>
+              <w:autoSpaceDN w:val="0"/>
+              <w:adjustRightInd w:val="0"/>
+              <w:spacing w:after="0" w:line="240" w:lineRule="auto"/>
+              <w:rPr>
+                <w:rFonts w:ascii="Calibri" w:hAnsi="Calibri" w:cs="Calibri"/>
+                <w:color w:val="000000"/>
+                <w:sz w:val="23"/>
+                <w:szCs w:val="23"/>
+              </w:rPr>
+            </w:pPr>
+            <w:r>
+              <w:rPr>
+                <w:rFonts w:ascii="Calibri" w:hAnsi="Calibri" w:cs="Calibri"/>
+                <w:b/>
+                <w:bCs/>
+                <w:color w:val="000000"/>
+                <w:sz w:val="23"/>
+                <w:szCs w:val="23"/>
+              </w:rPr>
+              <w:t xml:space="preserve">20 </w:t>
+            </w:r>
+          </w:p>
+        </w:tc>
+        <w:tc>
+          <w:tcPr>
+            <w:tcW w:w="1179" w:type="dxa"/>
+            <w:tcBorders>
+              <w:top w:val="single" w:sz="4" w:space="0" w:color="auto"/>
+              <w:bottom w:val="single" w:sz="4" w:space="0" w:color="auto"/>
+            </w:tcBorders>
+          </w:tcPr>
+          <w:p>
+            <w:pPr>
+              <w:autoSpaceDE w:val="0"/>
+              <w:autoSpaceDN w:val="0"/>
+              <w:adjustRightInd w:val="0"/>
+              <w:spacing w:after="0" w:line="240" w:lineRule="auto"/>
+              <w:rPr>
+                <w:rFonts w:ascii="Calibri" w:hAnsi="Calibri" w:cs="Calibri"/>
+                <w:color w:val="000000"/>
+                <w:sz w:val="23"/>
+                <w:szCs w:val="23"/>
+              </w:rPr>
+            </w:pPr>
+            <w:r>
+              <w:rPr>
+                <w:rFonts w:ascii="Calibri" w:hAnsi="Calibri" w:cs="Calibri"/>
+                <w:b/>
+                <w:bCs/>
+                <w:color w:val="000000"/>
+                <w:sz w:val="23"/>
+                <w:szCs w:val="23"/>
+              </w:rPr>
+              <w:t xml:space="preserve">10 </w:t>
+            </w:r>
+          </w:p>
+        </w:tc>
+        <w:tc>
+          <w:tcPr>
+            <w:tcW w:w="1179" w:type="dxa"/>
+            <w:tcBorders>
+              <w:top w:val="single" w:sz="4" w:space="0" w:color="auto"/>
+              <w:bottom w:val="single" w:sz="4" w:space="0" w:color="auto"/>
+              <w:right w:val="single" w:sz="4" w:space="0" w:color="auto"/>
+            </w:tcBorders>
+          </w:tcPr>
+          <w:p>
+            <w:pPr>
+              <w:autoSpaceDE w:val="0"/>
+              <w:autoSpaceDN w:val="0"/>
+              <w:adjustRightInd w:val="0"/>
+              <w:spacing w:after="0" w:line="240" w:lineRule="auto"/>
+              <w:rPr>
+                <w:rFonts w:ascii="Calibri" w:hAnsi="Calibri" w:cs="Calibri"/>
+                <w:color w:val="000000"/>
+                <w:sz w:val="23"/>
+                <w:szCs w:val="23"/>
+              </w:rPr>
+            </w:pPr>
+            <w:r>
+              <w:rPr>
+                <w:rFonts w:ascii="Calibri" w:hAnsi="Calibri" w:cs="Calibri"/>
+                <w:b/>
+                <w:bCs/>
+                <w:color w:val="000000"/>
+                <w:sz w:val="23"/>
+                <w:szCs w:val="23"/>
+              </w:rPr>
+              <w:t xml:space="preserve">5 </w:t>
+            </w:r>
+          </w:p>
+        </w:tc>
+      </w:tr>
+      <w:tr>
+        <w:tblPrEx>
+          <w:tblCellMar>
+            <w:top w:w="0" w:type="dxa"/>
+            <w:bottom w:w="0" w:type="dxa"/>
+          </w:tblCellMar>
+        </w:tblPrEx>
+        <w:trPr>
+          <w:trHeight w:val="120"/>
+        </w:trPr>
+        <w:tc>
+          <w:tcPr>
+            <w:tcW w:w="1179" w:type="dxa"/>
+            <w:tcBorders>
+              <w:top w:val="single" w:sz="4" w:space="0" w:color="auto"/>
+              <w:left w:val="single" w:sz="4" w:space="0" w:color="auto"/>
+              <w:bottom w:val="single" w:sz="4" w:space="0" w:color="auto"/>
+            </w:tcBorders>
+          </w:tcPr>
+          <w:p>
+            <w:pPr>
+              <w:autoSpaceDE w:val="0"/>
+              <w:autoSpaceDN w:val="0"/>
+              <w:adjustRightInd w:val="0"/>
+              <w:spacing w:after="0" w:line="240" w:lineRule="auto"/>
+              <w:rPr>
+                <w:rFonts w:ascii="Calibri" w:hAnsi="Calibri" w:cs="Calibri"/>
+                <w:color w:val="000000"/>
+                <w:sz w:val="23"/>
+                <w:szCs w:val="23"/>
+              </w:rPr>
+            </w:pPr>
+            <w:r>
+              <w:rPr>
+                <w:rFonts w:ascii="Calibri" w:hAnsi="Calibri" w:cs="Calibri"/>
+                <w:color w:val="000000"/>
+                <w:sz w:val="23"/>
+                <w:szCs w:val="23"/>
+              </w:rPr>
+              <w:t xml:space="preserve">Average </w:t>
+            </w:r>
+          </w:p>
+        </w:tc>
+        <w:tc>
+          <w:tcPr>
+            <w:tcW w:w="1179" w:type="dxa"/>
+            <w:tcBorders>
+              <w:top w:val="single" w:sz="4" w:space="0" w:color="auto"/>
+              <w:bottom w:val="single" w:sz="4" w:space="0" w:color="auto"/>
+            </w:tcBorders>
+          </w:tcPr>
+          <w:p>
+            <w:pPr>
+              <w:autoSpaceDE w:val="0"/>
+              <w:autoSpaceDN w:val="0"/>
+              <w:adjustRightInd w:val="0"/>
+              <w:spacing w:after="0" w:line="240" w:lineRule="auto"/>
+              <w:rPr>
+                <w:rFonts w:ascii="Calibri" w:hAnsi="Calibri" w:cs="Calibri"/>
+                <w:color w:val="000000"/>
+                <w:sz w:val="23"/>
+                <w:szCs w:val="23"/>
+              </w:rPr>
+            </w:pPr>
+            <w:r>
+              <w:rPr>
+                <w:rFonts w:ascii="Calibri" w:hAnsi="Calibri" w:cs="Calibri"/>
+                <w:color w:val="000000"/>
+                <w:sz w:val="23"/>
+                <w:szCs w:val="23"/>
+              </w:rPr>
+              <w:t xml:space="preserve">8.52 </w:t>
+            </w:r>
+          </w:p>
+        </w:tc>
+        <w:tc>
+          <w:tcPr>
+            <w:tcW w:w="1179" w:type="dxa"/>
+            <w:tcBorders>
+              <w:top w:val="single" w:sz="4" w:space="0" w:color="auto"/>
+              <w:bottom w:val="single" w:sz="4" w:space="0" w:color="auto"/>
+            </w:tcBorders>
+          </w:tcPr>
+          <w:p>
+            <w:pPr>
+              <w:autoSpaceDE w:val="0"/>
+              <w:autoSpaceDN w:val="0"/>
+              <w:adjustRightInd w:val="0"/>
+              <w:spacing w:after="0" w:line="240" w:lineRule="auto"/>
+              <w:rPr>
+                <w:rFonts w:ascii="Calibri" w:hAnsi="Calibri" w:cs="Calibri"/>
+                <w:color w:val="000000"/>
+                <w:sz w:val="23"/>
+                <w:szCs w:val="23"/>
+              </w:rPr>
+            </w:pPr>
+            <w:r>
+              <w:rPr>
+                <w:rFonts w:ascii="Calibri" w:hAnsi="Calibri" w:cs="Calibri"/>
+                <w:color w:val="000000"/>
+                <w:sz w:val="23"/>
+                <w:szCs w:val="23"/>
+              </w:rPr>
+              <w:t xml:space="preserve">18.04 </w:t>
+            </w:r>
+          </w:p>
+        </w:tc>
+        <w:tc>
+          <w:tcPr>
+            <w:tcW w:w="1179" w:type="dxa"/>
+            <w:tcBorders>
+              <w:top w:val="single" w:sz="4" w:space="0" w:color="auto"/>
+              <w:bottom w:val="single" w:sz="4" w:space="0" w:color="auto"/>
+            </w:tcBorders>
+          </w:tcPr>
+          <w:p>
+            <w:pPr>
+              <w:autoSpaceDE w:val="0"/>
+              <w:autoSpaceDN w:val="0"/>
+              <w:adjustRightInd w:val="0"/>
+              <w:spacing w:after="0" w:line="240" w:lineRule="auto"/>
+              <w:rPr>
+                <w:rFonts w:ascii="Calibri" w:hAnsi="Calibri" w:cs="Calibri"/>
+                <w:color w:val="000000"/>
+                <w:sz w:val="23"/>
+                <w:szCs w:val="23"/>
+              </w:rPr>
+            </w:pPr>
+            <w:r>
+              <w:rPr>
+                <w:rFonts w:ascii="Calibri" w:hAnsi="Calibri" w:cs="Calibri"/>
+                <w:color w:val="000000"/>
+                <w:sz w:val="23"/>
+                <w:szCs w:val="23"/>
+              </w:rPr>
+              <w:t xml:space="preserve">30.73333 </w:t>
+            </w:r>
+          </w:p>
+        </w:tc>
+        <w:tc>
+          <w:tcPr>
+            <w:tcW w:w="1179" w:type="dxa"/>
+            <w:tcBorders>
+              <w:top w:val="single" w:sz="4" w:space="0" w:color="auto"/>
+              <w:bottom w:val="single" w:sz="4" w:space="0" w:color="auto"/>
+            </w:tcBorders>
+          </w:tcPr>
+          <w:p>
+            <w:pPr>
+              <w:autoSpaceDE w:val="0"/>
+              <w:autoSpaceDN w:val="0"/>
+              <w:adjustRightInd w:val="0"/>
+              <w:spacing w:after="0" w:line="240" w:lineRule="auto"/>
+              <w:rPr>
+                <w:rFonts w:ascii="Calibri" w:hAnsi="Calibri" w:cs="Calibri"/>
+                <w:color w:val="000000"/>
+                <w:sz w:val="23"/>
+                <w:szCs w:val="23"/>
+              </w:rPr>
+            </w:pPr>
+            <w:r>
+              <w:rPr>
+                <w:rFonts w:ascii="Calibri" w:hAnsi="Calibri" w:cs="Calibri"/>
+                <w:color w:val="000000"/>
+                <w:sz w:val="23"/>
+                <w:szCs w:val="23"/>
+              </w:rPr>
+              <w:t xml:space="preserve">46.6 </w:t>
+            </w:r>
+          </w:p>
+        </w:tc>
+        <w:tc>
+          <w:tcPr>
+            <w:tcW w:w="1179" w:type="dxa"/>
+            <w:tcBorders>
+              <w:top w:val="single" w:sz="4" w:space="0" w:color="auto"/>
+              <w:bottom w:val="single" w:sz="4" w:space="0" w:color="auto"/>
+            </w:tcBorders>
+          </w:tcPr>
+          <w:p>
+            <w:pPr>
+              <w:autoSpaceDE w:val="0"/>
+              <w:autoSpaceDN w:val="0"/>
+              <w:adjustRightInd w:val="0"/>
+              <w:spacing w:after="0" w:line="240" w:lineRule="auto"/>
+              <w:rPr>
+                <w:rFonts w:ascii="Calibri" w:hAnsi="Calibri" w:cs="Calibri"/>
+                <w:color w:val="000000"/>
+                <w:sz w:val="23"/>
+                <w:szCs w:val="23"/>
+              </w:rPr>
+            </w:pPr>
+            <w:r>
+              <w:rPr>
+                <w:rFonts w:ascii="Calibri" w:hAnsi="Calibri" w:cs="Calibri"/>
+                <w:color w:val="000000"/>
+                <w:sz w:val="23"/>
+                <w:szCs w:val="23"/>
+              </w:rPr>
+              <w:t xml:space="preserve">94.2 </w:t>
+            </w:r>
+          </w:p>
+        </w:tc>
+        <w:tc>
+          <w:tcPr>
+            <w:tcW w:w="1179" w:type="dxa"/>
+            <w:tcBorders>
+              <w:top w:val="single" w:sz="4" w:space="0" w:color="auto"/>
+              <w:bottom w:val="single" w:sz="4" w:space="0" w:color="auto"/>
+              <w:right w:val="single" w:sz="4" w:space="0" w:color="auto"/>
+            </w:tcBorders>
+          </w:tcPr>
+          <w:p>
+            <w:pPr>
+              <w:autoSpaceDE w:val="0"/>
+              <w:autoSpaceDN w:val="0"/>
+              <w:adjustRightInd w:val="0"/>
+              <w:spacing w:after="0" w:line="240" w:lineRule="auto"/>
+              <w:rPr>
+                <w:rFonts w:ascii="Calibri" w:hAnsi="Calibri" w:cs="Calibri"/>
+                <w:color w:val="000000"/>
+                <w:sz w:val="23"/>
+                <w:szCs w:val="23"/>
+              </w:rPr>
+            </w:pPr>
+            <w:r>
+              <w:rPr>
+                <w:rFonts w:ascii="Calibri" w:hAnsi="Calibri" w:cs="Calibri"/>
+                <w:color w:val="000000"/>
+                <w:sz w:val="23"/>
+                <w:szCs w:val="23"/>
+              </w:rPr>
+              <w:t xml:space="preserve">189.4 </w:t>
+            </w:r>
+          </w:p>
+        </w:tc>
+      </w:tr>
+      <w:tr>
+        <w:tblPrEx>
+          <w:tblCellMar>
+            <w:top w:w="0" w:type="dxa"/>
+            <w:bottom w:w="0" w:type="dxa"/>
+          </w:tblCellMar>
+        </w:tblPrEx>
+        <w:trPr>
+          <w:trHeight w:val="120"/>
+        </w:trPr>
+        <w:tc>
+          <w:tcPr>
+            <w:tcW w:w="1179" w:type="dxa"/>
+            <w:tcBorders>
+              <w:top w:val="single" w:sz="4" w:space="0" w:color="auto"/>
+              <w:left w:val="single" w:sz="4" w:space="0" w:color="auto"/>
+              <w:bottom w:val="single" w:sz="4" w:space="0" w:color="auto"/>
+            </w:tcBorders>
+          </w:tcPr>
+          <w:p>
+            <w:pPr>
+              <w:autoSpaceDE w:val="0"/>
+              <w:autoSpaceDN w:val="0"/>
+              <w:adjustRightInd w:val="0"/>
+              <w:spacing w:after="0" w:line="240" w:lineRule="auto"/>
+              <w:rPr>
+                <w:rFonts w:ascii="Calibri" w:hAnsi="Calibri" w:cs="Calibri"/>
+                <w:color w:val="000000"/>
+                <w:sz w:val="23"/>
+                <w:szCs w:val="23"/>
+              </w:rPr>
+            </w:pPr>
+            <w:r>
+              <w:rPr>
+                <w:rFonts w:ascii="Calibri" w:hAnsi="Calibri" w:cs="Calibri"/>
+                <w:color w:val="000000"/>
+                <w:sz w:val="23"/>
+                <w:szCs w:val="23"/>
+              </w:rPr>
+              <w:t xml:space="preserve">Std. Deviation </w:t>
+            </w:r>
+          </w:p>
+        </w:tc>
+        <w:tc>
+          <w:tcPr>
+            <w:tcW w:w="1179" w:type="dxa"/>
+            <w:tcBorders>
+              <w:top w:val="single" w:sz="4" w:space="0" w:color="auto"/>
+              <w:bottom w:val="single" w:sz="4" w:space="0" w:color="auto"/>
+            </w:tcBorders>
+          </w:tcPr>
+          <w:p>
+            <w:pPr>
+              <w:autoSpaceDE w:val="0"/>
+              <w:autoSpaceDN w:val="0"/>
+              <w:adjustRightInd w:val="0"/>
+              <w:spacing w:after="0" w:line="240" w:lineRule="auto"/>
+              <w:rPr>
+                <w:rFonts w:ascii="Calibri" w:hAnsi="Calibri" w:cs="Calibri"/>
+                <w:color w:val="000000"/>
+                <w:sz w:val="23"/>
+                <w:szCs w:val="23"/>
+              </w:rPr>
+            </w:pPr>
+            <w:r>
+              <w:rPr>
+                <w:rFonts w:ascii="Calibri" w:hAnsi="Calibri" w:cs="Calibri"/>
+                <w:color w:val="000000"/>
+                <w:sz w:val="23"/>
+                <w:szCs w:val="23"/>
+              </w:rPr>
+              <w:t xml:space="preserve">3.163795 </w:t>
+            </w:r>
+          </w:p>
+        </w:tc>
+        <w:tc>
+          <w:tcPr>
+            <w:tcW w:w="1179" w:type="dxa"/>
+            <w:tcBorders>
+              <w:top w:val="single" w:sz="4" w:space="0" w:color="auto"/>
+              <w:bottom w:val="single" w:sz="4" w:space="0" w:color="auto"/>
+            </w:tcBorders>
+          </w:tcPr>
+          <w:p>
+            <w:pPr>
+              <w:autoSpaceDE w:val="0"/>
+              <w:autoSpaceDN w:val="0"/>
+              <w:adjustRightInd w:val="0"/>
+              <w:spacing w:after="0" w:line="240" w:lineRule="auto"/>
+              <w:rPr>
+                <w:rFonts w:ascii="Calibri" w:hAnsi="Calibri" w:cs="Calibri"/>
+                <w:color w:val="000000"/>
+                <w:sz w:val="23"/>
+                <w:szCs w:val="23"/>
+              </w:rPr>
+            </w:pPr>
+            <w:r>
+              <w:rPr>
+                <w:rFonts w:ascii="Calibri" w:hAnsi="Calibri" w:cs="Calibri"/>
+                <w:color w:val="000000"/>
+                <w:sz w:val="23"/>
+                <w:szCs w:val="23"/>
+              </w:rPr>
+              <w:t xml:space="preserve">4.38616 </w:t>
+            </w:r>
+          </w:p>
+        </w:tc>
+        <w:tc>
+          <w:tcPr>
+            <w:tcW w:w="1179" w:type="dxa"/>
+            <w:tcBorders>
+              <w:top w:val="single" w:sz="4" w:space="0" w:color="auto"/>
+              <w:bottom w:val="single" w:sz="4" w:space="0" w:color="auto"/>
+            </w:tcBorders>
+          </w:tcPr>
+          <w:p>
+            <w:pPr>
+              <w:autoSpaceDE w:val="0"/>
+              <w:autoSpaceDN w:val="0"/>
+              <w:adjustRightInd w:val="0"/>
+              <w:spacing w:after="0" w:line="240" w:lineRule="auto"/>
+              <w:rPr>
+                <w:rFonts w:ascii="Calibri" w:hAnsi="Calibri" w:cs="Calibri"/>
+                <w:color w:val="000000"/>
+                <w:sz w:val="23"/>
+                <w:szCs w:val="23"/>
+              </w:rPr>
+            </w:pPr>
+            <w:r>
+              <w:rPr>
+                <w:rFonts w:ascii="Calibri" w:hAnsi="Calibri" w:cs="Calibri"/>
+                <w:color w:val="000000"/>
+                <w:sz w:val="23"/>
+                <w:szCs w:val="23"/>
+              </w:rPr>
+              <w:t xml:space="preserve">4.94593 </w:t>
+            </w:r>
+          </w:p>
+        </w:tc>
+        <w:tc>
+          <w:tcPr>
+            <w:tcW w:w="1179" w:type="dxa"/>
+            <w:tcBorders>
+              <w:top w:val="single" w:sz="4" w:space="0" w:color="auto"/>
+              <w:bottom w:val="single" w:sz="4" w:space="0" w:color="auto"/>
+            </w:tcBorders>
+          </w:tcPr>
+          <w:p>
+            <w:pPr>
+              <w:autoSpaceDE w:val="0"/>
+              <w:autoSpaceDN w:val="0"/>
+              <w:adjustRightInd w:val="0"/>
+              <w:spacing w:after="0" w:line="240" w:lineRule="auto"/>
+              <w:rPr>
+                <w:rFonts w:ascii="Calibri" w:hAnsi="Calibri" w:cs="Calibri"/>
+                <w:color w:val="000000"/>
+                <w:sz w:val="23"/>
+                <w:szCs w:val="23"/>
+              </w:rPr>
+            </w:pPr>
+            <w:r>
+              <w:rPr>
+                <w:rFonts w:ascii="Calibri" w:hAnsi="Calibri" w:cs="Calibri"/>
+                <w:color w:val="000000"/>
+                <w:sz w:val="23"/>
+                <w:szCs w:val="23"/>
+              </w:rPr>
+              <w:t xml:space="preserve">7.344386 </w:t>
+            </w:r>
+          </w:p>
+        </w:tc>
+        <w:tc>
+          <w:tcPr>
+            <w:tcW w:w="1179" w:type="dxa"/>
+            <w:tcBorders>
+              <w:top w:val="single" w:sz="4" w:space="0" w:color="auto"/>
+              <w:bottom w:val="single" w:sz="4" w:space="0" w:color="auto"/>
+            </w:tcBorders>
+          </w:tcPr>
+          <w:p>
+            <w:pPr>
+              <w:autoSpaceDE w:val="0"/>
+              <w:autoSpaceDN w:val="0"/>
+              <w:adjustRightInd w:val="0"/>
+              <w:spacing w:after="0" w:line="240" w:lineRule="auto"/>
+              <w:rPr>
+                <w:rFonts w:ascii="Calibri" w:hAnsi="Calibri" w:cs="Calibri"/>
+                <w:color w:val="000000"/>
+                <w:sz w:val="23"/>
+                <w:szCs w:val="23"/>
+              </w:rPr>
+            </w:pPr>
+            <w:r>
+              <w:rPr>
+                <w:rFonts w:ascii="Calibri" w:hAnsi="Calibri" w:cs="Calibri"/>
+                <w:color w:val="000000"/>
+                <w:sz w:val="23"/>
+                <w:szCs w:val="23"/>
+              </w:rPr>
+              <w:t xml:space="preserve">11.3031 </w:t>
+            </w:r>
+          </w:p>
+        </w:tc>
+        <w:tc>
+          <w:tcPr>
+            <w:tcW w:w="1179" w:type="dxa"/>
+            <w:tcBorders>
+              <w:top w:val="single" w:sz="4" w:space="0" w:color="auto"/>
+              <w:bottom w:val="single" w:sz="4" w:space="0" w:color="auto"/>
+              <w:right w:val="single" w:sz="4" w:space="0" w:color="auto"/>
+            </w:tcBorders>
+          </w:tcPr>
+          <w:p>
+            <w:pPr>
+              <w:autoSpaceDE w:val="0"/>
+              <w:autoSpaceDN w:val="0"/>
+              <w:adjustRightInd w:val="0"/>
+              <w:spacing w:after="0" w:line="240" w:lineRule="auto"/>
+              <w:rPr>
+                <w:rFonts w:ascii="Calibri" w:hAnsi="Calibri" w:cs="Calibri"/>
+                <w:color w:val="000000"/>
+                <w:sz w:val="23"/>
+                <w:szCs w:val="23"/>
+              </w:rPr>
+            </w:pPr>
+            <w:r>
+              <w:rPr>
+                <w:rFonts w:ascii="Calibri" w:hAnsi="Calibri" w:cs="Calibri"/>
+                <w:color w:val="000000"/>
+                <w:sz w:val="23"/>
+                <w:szCs w:val="23"/>
+              </w:rPr>
+              <w:t xml:space="preserve">16.54811 </w:t>
+            </w:r>
+          </w:p>
+        </w:tc>
+      </w:tr>
+      <w:tr>
+        <w:tblPrEx>
+          <w:tblCellMar>
+            <w:top w:w="0" w:type="dxa"/>
+            <w:bottom w:w="0" w:type="dxa"/>
+          </w:tblCellMar>
+        </w:tblPrEx>
+        <w:trPr>
+          <w:trHeight w:val="120"/>
+        </w:trPr>
+        <w:tc>
+          <w:tcPr>
+            <w:tcW w:w="1179" w:type="dxa"/>
+            <w:tcBorders>
+              <w:top w:val="single" w:sz="4" w:space="0" w:color="auto"/>
+              <w:left w:val="single" w:sz="4" w:space="0" w:color="auto"/>
+              <w:bottom w:val="single" w:sz="4" w:space="0" w:color="auto"/>
+            </w:tcBorders>
+          </w:tcPr>
+          <w:p>
+            <w:pPr>
+              <w:autoSpaceDE w:val="0"/>
+              <w:autoSpaceDN w:val="0"/>
+              <w:adjustRightInd w:val="0"/>
+              <w:spacing w:after="0" w:line="240" w:lineRule="auto"/>
+              <w:rPr>
+                <w:rFonts w:ascii="Calibri" w:hAnsi="Calibri" w:cs="Calibri"/>
+                <w:color w:val="000000"/>
+                <w:sz w:val="23"/>
+                <w:szCs w:val="23"/>
+              </w:rPr>
+            </w:pPr>
+            <w:r>
+              <w:rPr>
+                <w:rFonts w:ascii="Calibri" w:hAnsi="Calibri" w:cs="Calibri"/>
+                <w:color w:val="000000"/>
+                <w:sz w:val="23"/>
+                <w:szCs w:val="23"/>
+              </w:rPr>
+              <w:t xml:space="preserve">Maximum </w:t>
+            </w:r>
+          </w:p>
+        </w:tc>
+        <w:tc>
+          <w:tcPr>
+            <w:tcW w:w="1179" w:type="dxa"/>
+            <w:tcBorders>
+              <w:top w:val="single" w:sz="4" w:space="0" w:color="auto"/>
+              <w:bottom w:val="single" w:sz="4" w:space="0" w:color="auto"/>
+            </w:tcBorders>
+          </w:tcPr>
+          <w:p>
+            <w:pPr>
+              <w:autoSpaceDE w:val="0"/>
+              <w:autoSpaceDN w:val="0"/>
+              <w:adjustRightInd w:val="0"/>
+              <w:spacing w:after="0" w:line="240" w:lineRule="auto"/>
+              <w:rPr>
+                <w:rFonts w:ascii="Calibri" w:hAnsi="Calibri" w:cs="Calibri"/>
+                <w:color w:val="000000"/>
+                <w:sz w:val="23"/>
+                <w:szCs w:val="23"/>
+              </w:rPr>
+            </w:pPr>
+            <w:r>
+              <w:rPr>
+                <w:rFonts w:ascii="Calibri" w:hAnsi="Calibri" w:cs="Calibri"/>
+                <w:color w:val="000000"/>
+                <w:sz w:val="23"/>
+                <w:szCs w:val="23"/>
+              </w:rPr>
+              <w:t xml:space="preserve">17 </w:t>
+            </w:r>
+          </w:p>
+        </w:tc>
+        <w:tc>
+          <w:tcPr>
+            <w:tcW w:w="1179" w:type="dxa"/>
+            <w:tcBorders>
+              <w:top w:val="single" w:sz="4" w:space="0" w:color="auto"/>
+              <w:bottom w:val="single" w:sz="4" w:space="0" w:color="auto"/>
+            </w:tcBorders>
+          </w:tcPr>
+          <w:p>
+            <w:pPr>
+              <w:autoSpaceDE w:val="0"/>
+              <w:autoSpaceDN w:val="0"/>
+              <w:adjustRightInd w:val="0"/>
+              <w:spacing w:after="0" w:line="240" w:lineRule="auto"/>
+              <w:rPr>
+                <w:rFonts w:ascii="Calibri" w:hAnsi="Calibri" w:cs="Calibri"/>
+                <w:color w:val="000000"/>
+                <w:sz w:val="23"/>
+                <w:szCs w:val="23"/>
+              </w:rPr>
+            </w:pPr>
+            <w:r>
+              <w:rPr>
+                <w:rFonts w:ascii="Calibri" w:hAnsi="Calibri" w:cs="Calibri"/>
+                <w:color w:val="000000"/>
+                <w:sz w:val="23"/>
+                <w:szCs w:val="23"/>
+              </w:rPr>
+              <w:t xml:space="preserve">27 </w:t>
+            </w:r>
+          </w:p>
+        </w:tc>
+        <w:tc>
+          <w:tcPr>
+            <w:tcW w:w="1179" w:type="dxa"/>
+            <w:tcBorders>
+              <w:top w:val="single" w:sz="4" w:space="0" w:color="auto"/>
+              <w:bottom w:val="single" w:sz="4" w:space="0" w:color="auto"/>
+            </w:tcBorders>
+          </w:tcPr>
+          <w:p>
+            <w:pPr>
+              <w:autoSpaceDE w:val="0"/>
+              <w:autoSpaceDN w:val="0"/>
+              <w:adjustRightInd w:val="0"/>
+              <w:spacing w:after="0" w:line="240" w:lineRule="auto"/>
+              <w:rPr>
+                <w:rFonts w:ascii="Calibri" w:hAnsi="Calibri" w:cs="Calibri"/>
+                <w:color w:val="000000"/>
+                <w:sz w:val="23"/>
+                <w:szCs w:val="23"/>
+              </w:rPr>
+            </w:pPr>
+            <w:r>
+              <w:rPr>
+                <w:rFonts w:ascii="Calibri" w:hAnsi="Calibri" w:cs="Calibri"/>
+                <w:color w:val="000000"/>
+                <w:sz w:val="23"/>
+                <w:szCs w:val="23"/>
+              </w:rPr>
+              <w:t xml:space="preserve">40 </w:t>
+            </w:r>
+          </w:p>
+        </w:tc>
+        <w:tc>
+          <w:tcPr>
+            <w:tcW w:w="1179" w:type="dxa"/>
+            <w:tcBorders>
+              <w:top w:val="single" w:sz="4" w:space="0" w:color="auto"/>
+              <w:bottom w:val="single" w:sz="4" w:space="0" w:color="auto"/>
+            </w:tcBorders>
+          </w:tcPr>
+          <w:p>
+            <w:pPr>
+              <w:autoSpaceDE w:val="0"/>
+              <w:autoSpaceDN w:val="0"/>
+              <w:adjustRightInd w:val="0"/>
+              <w:spacing w:after="0" w:line="240" w:lineRule="auto"/>
+              <w:rPr>
+                <w:rFonts w:ascii="Calibri" w:hAnsi="Calibri" w:cs="Calibri"/>
+                <w:color w:val="000000"/>
+                <w:sz w:val="23"/>
+                <w:szCs w:val="23"/>
+              </w:rPr>
+            </w:pPr>
+            <w:r>
+              <w:rPr>
+                <w:rFonts w:ascii="Calibri" w:hAnsi="Calibri" w:cs="Calibri"/>
+                <w:color w:val="000000"/>
+                <w:sz w:val="23"/>
+                <w:szCs w:val="23"/>
+              </w:rPr>
+              <w:t xml:space="preserve">61 </w:t>
+            </w:r>
+          </w:p>
+        </w:tc>
+        <w:tc>
+          <w:tcPr>
+            <w:tcW w:w="1179" w:type="dxa"/>
+            <w:tcBorders>
+              <w:top w:val="single" w:sz="4" w:space="0" w:color="auto"/>
+              <w:bottom w:val="single" w:sz="4" w:space="0" w:color="auto"/>
+            </w:tcBorders>
+          </w:tcPr>
+          <w:p>
+            <w:pPr>
+              <w:autoSpaceDE w:val="0"/>
+              <w:autoSpaceDN w:val="0"/>
+              <w:adjustRightInd w:val="0"/>
+              <w:spacing w:after="0" w:line="240" w:lineRule="auto"/>
+              <w:rPr>
+                <w:rFonts w:ascii="Calibri" w:hAnsi="Calibri" w:cs="Calibri"/>
+                <w:color w:val="000000"/>
+                <w:sz w:val="23"/>
+                <w:szCs w:val="23"/>
+              </w:rPr>
+            </w:pPr>
+            <w:r>
+              <w:rPr>
+                <w:rFonts w:ascii="Calibri" w:hAnsi="Calibri" w:cs="Calibri"/>
+                <w:color w:val="000000"/>
+                <w:sz w:val="23"/>
+                <w:szCs w:val="23"/>
+              </w:rPr>
+              <w:t xml:space="preserve">115 </w:t>
+            </w:r>
+          </w:p>
+        </w:tc>
+        <w:tc>
+          <w:tcPr>
+            <w:tcW w:w="1179" w:type="dxa"/>
+            <w:tcBorders>
+              <w:top w:val="single" w:sz="4" w:space="0" w:color="auto"/>
+              <w:bottom w:val="single" w:sz="4" w:space="0" w:color="auto"/>
+              <w:right w:val="single" w:sz="4" w:space="0" w:color="auto"/>
+            </w:tcBorders>
+          </w:tcPr>
+          <w:p>
+            <w:pPr>
+              <w:autoSpaceDE w:val="0"/>
+              <w:autoSpaceDN w:val="0"/>
+              <w:adjustRightInd w:val="0"/>
+              <w:spacing w:after="0" w:line="240" w:lineRule="auto"/>
+              <w:rPr>
+                <w:rFonts w:ascii="Calibri" w:hAnsi="Calibri" w:cs="Calibri"/>
+                <w:color w:val="000000"/>
+                <w:sz w:val="23"/>
+                <w:szCs w:val="23"/>
+              </w:rPr>
+            </w:pPr>
+            <w:r>
+              <w:rPr>
+                <w:rFonts w:ascii="Calibri" w:hAnsi="Calibri" w:cs="Calibri"/>
+                <w:color w:val="000000"/>
+                <w:sz w:val="23"/>
+                <w:szCs w:val="23"/>
+              </w:rPr>
+              <w:t xml:space="preserve">209 </w:t>
+            </w:r>
+          </w:p>
+        </w:tc>
+      </w:tr>
+      <w:tr>
+        <w:tblPrEx>
+          <w:tblCellMar>
+            <w:top w:w="0" w:type="dxa"/>
+            <w:bottom w:w="0" w:type="dxa"/>
+          </w:tblCellMar>
+        </w:tblPrEx>
+        <w:trPr>
+          <w:trHeight w:val="120"/>
+        </w:trPr>
+        <w:tc>
+          <w:tcPr>
+            <w:tcW w:w="1179" w:type="dxa"/>
+            <w:tcBorders>
+              <w:top w:val="single" w:sz="4" w:space="0" w:color="auto"/>
+              <w:left w:val="single" w:sz="4" w:space="0" w:color="auto"/>
+              <w:bottom w:val="single" w:sz="4" w:space="0" w:color="auto"/>
+            </w:tcBorders>
+          </w:tcPr>
+          <w:p>
+            <w:pPr>
+              <w:autoSpaceDE w:val="0"/>
+              <w:autoSpaceDN w:val="0"/>
+              <w:adjustRightInd w:val="0"/>
+              <w:spacing w:after="0" w:line="240" w:lineRule="auto"/>
+              <w:rPr>
+                <w:rFonts w:ascii="Calibri" w:hAnsi="Calibri" w:cs="Calibri"/>
+                <w:color w:val="000000"/>
+                <w:sz w:val="23"/>
+                <w:szCs w:val="23"/>
+              </w:rPr>
+            </w:pPr>
+            <w:r>
+              <w:rPr>
+                <w:rFonts w:ascii="Calibri" w:hAnsi="Calibri" w:cs="Calibri"/>
+                <w:color w:val="000000"/>
+                <w:sz w:val="23"/>
+                <w:szCs w:val="23"/>
+              </w:rPr>
+              <w:t xml:space="preserve">Minimum </w:t>
+            </w:r>
+          </w:p>
+        </w:tc>
+        <w:tc>
+          <w:tcPr>
+            <w:tcW w:w="1179" w:type="dxa"/>
+            <w:tcBorders>
+              <w:top w:val="single" w:sz="4" w:space="0" w:color="auto"/>
+              <w:bottom w:val="single" w:sz="4" w:space="0" w:color="auto"/>
+            </w:tcBorders>
+          </w:tcPr>
+          <w:p>
+            <w:pPr>
+              <w:autoSpaceDE w:val="0"/>
+              <w:autoSpaceDN w:val="0"/>
+              <w:adjustRightInd w:val="0"/>
+              <w:spacing w:after="0" w:line="240" w:lineRule="auto"/>
+              <w:rPr>
+                <w:rFonts w:ascii="Calibri" w:hAnsi="Calibri" w:cs="Calibri"/>
+                <w:color w:val="000000"/>
+                <w:sz w:val="23"/>
+                <w:szCs w:val="23"/>
+              </w:rPr>
+            </w:pPr>
+            <w:r>
+              <w:rPr>
+                <w:rFonts w:ascii="Calibri" w:hAnsi="Calibri" w:cs="Calibri"/>
+                <w:color w:val="000000"/>
+                <w:sz w:val="23"/>
+                <w:szCs w:val="23"/>
+              </w:rPr>
+              <w:t xml:space="preserve">0 </w:t>
+            </w:r>
+          </w:p>
+        </w:tc>
+        <w:tc>
+          <w:tcPr>
+            <w:tcW w:w="1179" w:type="dxa"/>
+            <w:tcBorders>
+              <w:top w:val="single" w:sz="4" w:space="0" w:color="auto"/>
+              <w:bottom w:val="single" w:sz="4" w:space="0" w:color="auto"/>
+            </w:tcBorders>
+          </w:tcPr>
+          <w:p>
+            <w:pPr>
+              <w:autoSpaceDE w:val="0"/>
+              <w:autoSpaceDN w:val="0"/>
+              <w:adjustRightInd w:val="0"/>
+              <w:spacing w:after="0" w:line="240" w:lineRule="auto"/>
+              <w:rPr>
+                <w:rFonts w:ascii="Calibri" w:hAnsi="Calibri" w:cs="Calibri"/>
+                <w:color w:val="000000"/>
+                <w:sz w:val="23"/>
+                <w:szCs w:val="23"/>
+              </w:rPr>
+            </w:pPr>
+            <w:r>
+              <w:rPr>
+                <w:rFonts w:ascii="Calibri" w:hAnsi="Calibri" w:cs="Calibri"/>
+                <w:color w:val="000000"/>
+                <w:sz w:val="23"/>
+                <w:szCs w:val="23"/>
+              </w:rPr>
+              <w:t xml:space="preserve">5 </w:t>
+            </w:r>
+          </w:p>
+        </w:tc>
+        <w:tc>
+          <w:tcPr>
+            <w:tcW w:w="1179" w:type="dxa"/>
+            <w:tcBorders>
+              <w:top w:val="single" w:sz="4" w:space="0" w:color="auto"/>
+              <w:bottom w:val="single" w:sz="4" w:space="0" w:color="auto"/>
+            </w:tcBorders>
+          </w:tcPr>
+          <w:p>
+            <w:pPr>
+              <w:autoSpaceDE w:val="0"/>
+              <w:autoSpaceDN w:val="0"/>
+              <w:adjustRightInd w:val="0"/>
+              <w:spacing w:after="0" w:line="240" w:lineRule="auto"/>
+              <w:rPr>
+                <w:rFonts w:ascii="Calibri" w:hAnsi="Calibri" w:cs="Calibri"/>
+                <w:color w:val="000000"/>
+                <w:sz w:val="23"/>
+                <w:szCs w:val="23"/>
+              </w:rPr>
+            </w:pPr>
+            <w:r>
+              <w:rPr>
+                <w:rFonts w:ascii="Calibri" w:hAnsi="Calibri" w:cs="Calibri"/>
+                <w:color w:val="000000"/>
+                <w:sz w:val="23"/>
+                <w:szCs w:val="23"/>
+              </w:rPr>
+              <w:t xml:space="preserve">21 </w:t>
+            </w:r>
+          </w:p>
+        </w:tc>
+        <w:tc>
+          <w:tcPr>
+            <w:tcW w:w="1179" w:type="dxa"/>
+            <w:tcBorders>
+              <w:top w:val="single" w:sz="4" w:space="0" w:color="auto"/>
+              <w:bottom w:val="single" w:sz="4" w:space="0" w:color="auto"/>
+            </w:tcBorders>
+          </w:tcPr>
+          <w:p>
+            <w:pPr>
+              <w:autoSpaceDE w:val="0"/>
+              <w:autoSpaceDN w:val="0"/>
+              <w:adjustRightInd w:val="0"/>
+              <w:spacing w:after="0" w:line="240" w:lineRule="auto"/>
+              <w:rPr>
+                <w:rFonts w:ascii="Calibri" w:hAnsi="Calibri" w:cs="Calibri"/>
+                <w:color w:val="000000"/>
+                <w:sz w:val="23"/>
+                <w:szCs w:val="23"/>
+              </w:rPr>
+            </w:pPr>
+            <w:r>
+              <w:rPr>
+                <w:rFonts w:ascii="Calibri" w:hAnsi="Calibri" w:cs="Calibri"/>
+                <w:color w:val="000000"/>
+                <w:sz w:val="23"/>
+                <w:szCs w:val="23"/>
+              </w:rPr>
+              <w:t xml:space="preserve">33 </w:t>
+            </w:r>
+          </w:p>
+        </w:tc>
+        <w:tc>
+          <w:tcPr>
+            <w:tcW w:w="1179" w:type="dxa"/>
+            <w:tcBorders>
+              <w:top w:val="single" w:sz="4" w:space="0" w:color="auto"/>
+              <w:bottom w:val="single" w:sz="4" w:space="0" w:color="auto"/>
+            </w:tcBorders>
+          </w:tcPr>
+          <w:p>
+            <w:pPr>
+              <w:autoSpaceDE w:val="0"/>
+              <w:autoSpaceDN w:val="0"/>
+              <w:adjustRightInd w:val="0"/>
+              <w:spacing w:after="0" w:line="240" w:lineRule="auto"/>
+              <w:rPr>
+                <w:rFonts w:ascii="Calibri" w:hAnsi="Calibri" w:cs="Calibri"/>
+                <w:color w:val="000000"/>
+                <w:sz w:val="23"/>
+                <w:szCs w:val="23"/>
+              </w:rPr>
+            </w:pPr>
+            <w:r>
+              <w:rPr>
+                <w:rFonts w:ascii="Calibri" w:hAnsi="Calibri" w:cs="Calibri"/>
+                <w:color w:val="000000"/>
+                <w:sz w:val="23"/>
+                <w:szCs w:val="23"/>
+              </w:rPr>
+              <w:t xml:space="preserve">74 </w:t>
+            </w:r>
+          </w:p>
+        </w:tc>
+        <w:tc>
+          <w:tcPr>
+            <w:tcW w:w="1179" w:type="dxa"/>
+            <w:tcBorders>
+              <w:top w:val="single" w:sz="4" w:space="0" w:color="auto"/>
+              <w:bottom w:val="single" w:sz="4" w:space="0" w:color="auto"/>
+              <w:right w:val="single" w:sz="4" w:space="0" w:color="auto"/>
+            </w:tcBorders>
+          </w:tcPr>
+          <w:p>
+            <w:pPr>
+              <w:autoSpaceDE w:val="0"/>
+              <w:autoSpaceDN w:val="0"/>
+              <w:adjustRightInd w:val="0"/>
+              <w:spacing w:after="0" w:line="240" w:lineRule="auto"/>
+              <w:rPr>
+                <w:rFonts w:ascii="Calibri" w:hAnsi="Calibri" w:cs="Calibri"/>
+                <w:color w:val="000000"/>
+                <w:sz w:val="23"/>
+                <w:szCs w:val="23"/>
+              </w:rPr>
+            </w:pPr>
+            <w:r>
+              <w:rPr>
+                <w:rFonts w:ascii="Calibri" w:hAnsi="Calibri" w:cs="Calibri"/>
+                <w:color w:val="000000"/>
+                <w:sz w:val="23"/>
+                <w:szCs w:val="23"/>
+              </w:rPr>
+              <w:t xml:space="preserve">161 </w:t>
+            </w:r>
+          </w:p>
+        </w:tc>
+      </w:tr>
+      <w:tr>
+        <w:tblPrEx>
+          <w:tblCellMar>
+            <w:top w:w="0" w:type="dxa"/>
+            <w:bottom w:w="0" w:type="dxa"/>
+          </w:tblCellMar>
+        </w:tblPrEx>
+        <w:trPr>
+          <w:trHeight w:val="120"/>
+        </w:trPr>
+        <w:tc>
+          <w:tcPr>
+            <w:tcW w:w="1179" w:type="dxa"/>
+            <w:tcBorders>
+              <w:top w:val="single" w:sz="4" w:space="0" w:color="auto"/>
+              <w:left w:val="single" w:sz="4" w:space="0" w:color="auto"/>
+              <w:bottom w:val="single" w:sz="4" w:space="0" w:color="auto"/>
+            </w:tcBorders>
+          </w:tcPr>
+          <w:p>
+            <w:pPr>
+              <w:autoSpaceDE w:val="0"/>
+              <w:autoSpaceDN w:val="0"/>
+              <w:adjustRightInd w:val="0"/>
+              <w:spacing w:after="0" w:line="240" w:lineRule="auto"/>
+              <w:rPr>
+                <w:rFonts w:ascii="Calibri" w:hAnsi="Calibri" w:cs="Calibri"/>
+                <w:color w:val="000000"/>
+                <w:sz w:val="23"/>
+                <w:szCs w:val="23"/>
+              </w:rPr>
+            </w:pPr>
+            <w:r>
+              <w:rPr>
+                <w:rFonts w:ascii="Calibri" w:hAnsi="Calibri" w:cs="Calibri"/>
+                <w:color w:val="000000"/>
+                <w:sz w:val="23"/>
+                <w:szCs w:val="23"/>
+              </w:rPr>
+              <w:t xml:space="preserve">Upper Bound </w:t>
+            </w:r>
+          </w:p>
+        </w:tc>
+        <w:tc>
+          <w:tcPr>
+            <w:tcW w:w="1179" w:type="dxa"/>
+            <w:tcBorders>
+              <w:top w:val="single" w:sz="4" w:space="0" w:color="auto"/>
+              <w:bottom w:val="single" w:sz="4" w:space="0" w:color="auto"/>
+            </w:tcBorders>
+          </w:tcPr>
+          <w:p>
+            <w:pPr>
+              <w:autoSpaceDE w:val="0"/>
+              <w:autoSpaceDN w:val="0"/>
+              <w:adjustRightInd w:val="0"/>
+              <w:spacing w:after="0" w:line="240" w:lineRule="auto"/>
+              <w:rPr>
+                <w:rFonts w:ascii="Calibri" w:hAnsi="Calibri" w:cs="Calibri"/>
+                <w:color w:val="000000"/>
+                <w:sz w:val="23"/>
+                <w:szCs w:val="23"/>
+              </w:rPr>
+            </w:pPr>
+            <w:r>
+              <w:rPr>
+                <w:rFonts w:ascii="Calibri" w:hAnsi="Calibri" w:cs="Calibri"/>
+                <w:color w:val="000000"/>
+                <w:sz w:val="23"/>
+                <w:szCs w:val="23"/>
+              </w:rPr>
+              <w:t xml:space="preserve">14.84759 </w:t>
+            </w:r>
+          </w:p>
+        </w:tc>
+        <w:tc>
+          <w:tcPr>
+            <w:tcW w:w="1179" w:type="dxa"/>
+            <w:tcBorders>
+              <w:top w:val="single" w:sz="4" w:space="0" w:color="auto"/>
+              <w:bottom w:val="single" w:sz="4" w:space="0" w:color="auto"/>
+            </w:tcBorders>
+          </w:tcPr>
+          <w:p>
+            <w:pPr>
+              <w:autoSpaceDE w:val="0"/>
+              <w:autoSpaceDN w:val="0"/>
+              <w:adjustRightInd w:val="0"/>
+              <w:spacing w:after="0" w:line="240" w:lineRule="auto"/>
+              <w:rPr>
+                <w:rFonts w:ascii="Calibri" w:hAnsi="Calibri" w:cs="Calibri"/>
+                <w:color w:val="000000"/>
+                <w:sz w:val="23"/>
+                <w:szCs w:val="23"/>
+              </w:rPr>
+            </w:pPr>
+            <w:r>
+              <w:rPr>
+                <w:rFonts w:ascii="Calibri" w:hAnsi="Calibri" w:cs="Calibri"/>
+                <w:color w:val="000000"/>
+                <w:sz w:val="23"/>
+                <w:szCs w:val="23"/>
+              </w:rPr>
+              <w:t xml:space="preserve">26.81232 </w:t>
+            </w:r>
+          </w:p>
+        </w:tc>
+        <w:tc>
+          <w:tcPr>
+            <w:tcW w:w="1179" w:type="dxa"/>
+            <w:tcBorders>
+              <w:top w:val="single" w:sz="4" w:space="0" w:color="auto"/>
+              <w:bottom w:val="single" w:sz="4" w:space="0" w:color="auto"/>
+            </w:tcBorders>
+          </w:tcPr>
+          <w:p>
+            <w:pPr>
+              <w:autoSpaceDE w:val="0"/>
+              <w:autoSpaceDN w:val="0"/>
+              <w:adjustRightInd w:val="0"/>
+              <w:spacing w:after="0" w:line="240" w:lineRule="auto"/>
+              <w:rPr>
+                <w:rFonts w:ascii="Calibri" w:hAnsi="Calibri" w:cs="Calibri"/>
+                <w:color w:val="000000"/>
+                <w:sz w:val="23"/>
+                <w:szCs w:val="23"/>
+              </w:rPr>
+            </w:pPr>
+            <w:r>
+              <w:rPr>
+                <w:rFonts w:ascii="Calibri" w:hAnsi="Calibri" w:cs="Calibri"/>
+                <w:color w:val="000000"/>
+                <w:sz w:val="23"/>
+                <w:szCs w:val="23"/>
+              </w:rPr>
+              <w:t xml:space="preserve">40.62519 </w:t>
+            </w:r>
+          </w:p>
+        </w:tc>
+        <w:tc>
+          <w:tcPr>
+            <w:tcW w:w="1179" w:type="dxa"/>
+            <w:tcBorders>
+              <w:top w:val="single" w:sz="4" w:space="0" w:color="auto"/>
+              <w:bottom w:val="single" w:sz="4" w:space="0" w:color="auto"/>
+            </w:tcBorders>
+          </w:tcPr>
+          <w:p>
+            <w:pPr>
+              <w:autoSpaceDE w:val="0"/>
+              <w:autoSpaceDN w:val="0"/>
+              <w:adjustRightInd w:val="0"/>
+              <w:spacing w:after="0" w:line="240" w:lineRule="auto"/>
+              <w:rPr>
+                <w:rFonts w:ascii="Calibri" w:hAnsi="Calibri" w:cs="Calibri"/>
+                <w:color w:val="000000"/>
+                <w:sz w:val="23"/>
+                <w:szCs w:val="23"/>
+              </w:rPr>
+            </w:pPr>
+            <w:r>
+              <w:rPr>
+                <w:rFonts w:ascii="Calibri" w:hAnsi="Calibri" w:cs="Calibri"/>
+                <w:color w:val="000000"/>
+                <w:sz w:val="23"/>
+                <w:szCs w:val="23"/>
+              </w:rPr>
+              <w:t xml:space="preserve">61.28877 </w:t>
+            </w:r>
+          </w:p>
+        </w:tc>
+        <w:tc>
+          <w:tcPr>
+            <w:tcW w:w="1179" w:type="dxa"/>
+            <w:tcBorders>
+              <w:top w:val="single" w:sz="4" w:space="0" w:color="auto"/>
+              <w:bottom w:val="single" w:sz="4" w:space="0" w:color="auto"/>
+            </w:tcBorders>
+          </w:tcPr>
+          <w:p>
+            <w:pPr>
+              <w:autoSpaceDE w:val="0"/>
+              <w:autoSpaceDN w:val="0"/>
+              <w:adjustRightInd w:val="0"/>
+              <w:spacing w:after="0" w:line="240" w:lineRule="auto"/>
+              <w:rPr>
+                <w:rFonts w:ascii="Calibri" w:hAnsi="Calibri" w:cs="Calibri"/>
+                <w:color w:val="000000"/>
+                <w:sz w:val="23"/>
+                <w:szCs w:val="23"/>
+              </w:rPr>
+            </w:pPr>
+            <w:r>
+              <w:rPr>
+                <w:rFonts w:ascii="Calibri" w:hAnsi="Calibri" w:cs="Calibri"/>
+                <w:color w:val="000000"/>
+                <w:sz w:val="23"/>
+                <w:szCs w:val="23"/>
+              </w:rPr>
+              <w:t xml:space="preserve">116.8062 </w:t>
+            </w:r>
+          </w:p>
+        </w:tc>
+        <w:tc>
+          <w:tcPr>
+            <w:tcW w:w="1179" w:type="dxa"/>
+            <w:tcBorders>
+              <w:top w:val="single" w:sz="4" w:space="0" w:color="auto"/>
+              <w:bottom w:val="single" w:sz="4" w:space="0" w:color="auto"/>
+              <w:right w:val="single" w:sz="4" w:space="0" w:color="auto"/>
+            </w:tcBorders>
+          </w:tcPr>
+          <w:p>
+            <w:pPr>
+              <w:autoSpaceDE w:val="0"/>
+              <w:autoSpaceDN w:val="0"/>
+              <w:adjustRightInd w:val="0"/>
+              <w:spacing w:after="0" w:line="240" w:lineRule="auto"/>
+              <w:rPr>
+                <w:rFonts w:ascii="Calibri" w:hAnsi="Calibri" w:cs="Calibri"/>
+                <w:color w:val="000000"/>
+                <w:sz w:val="23"/>
+                <w:szCs w:val="23"/>
+              </w:rPr>
+            </w:pPr>
+            <w:r>
+              <w:rPr>
+                <w:rFonts w:ascii="Calibri" w:hAnsi="Calibri" w:cs="Calibri"/>
+                <w:color w:val="000000"/>
+                <w:sz w:val="23"/>
+                <w:szCs w:val="23"/>
+              </w:rPr>
+              <w:t xml:space="preserve">222.4962 </w:t>
+            </w:r>
+          </w:p>
+        </w:tc>
+      </w:tr>
+      <w:tr>
+        <w:tblPrEx>
+          <w:tblCellMar>
+            <w:top w:w="0" w:type="dxa"/>
+            <w:bottom w:w="0" w:type="dxa"/>
+          </w:tblCellMar>
+        </w:tblPrEx>
+        <w:trPr>
+          <w:trHeight w:val="120"/>
+        </w:trPr>
+        <w:tc>
+          <w:tcPr>
+            <w:tcW w:w="1179" w:type="dxa"/>
+            <w:tcBorders>
+              <w:top w:val="single" w:sz="4" w:space="0" w:color="auto"/>
+              <w:left w:val="single" w:sz="4" w:space="0" w:color="auto"/>
+              <w:bottom w:val="single" w:sz="4" w:space="0" w:color="auto"/>
+            </w:tcBorders>
+          </w:tcPr>
+          <w:p>
+            <w:pPr>
+              <w:autoSpaceDE w:val="0"/>
+              <w:autoSpaceDN w:val="0"/>
+              <w:adjustRightInd w:val="0"/>
+              <w:spacing w:after="0" w:line="240" w:lineRule="auto"/>
+              <w:rPr>
+                <w:rFonts w:ascii="Calibri" w:hAnsi="Calibri" w:cs="Calibri"/>
+                <w:color w:val="000000"/>
+                <w:sz w:val="23"/>
+                <w:szCs w:val="23"/>
+              </w:rPr>
+            </w:pPr>
+            <w:r>
+              <w:rPr>
+                <w:rFonts w:ascii="Calibri" w:hAnsi="Calibri" w:cs="Calibri"/>
+                <w:color w:val="000000"/>
+                <w:sz w:val="23"/>
+                <w:szCs w:val="23"/>
+              </w:rPr>
+              <w:t xml:space="preserve">Lower Bound </w:t>
+            </w:r>
+          </w:p>
+        </w:tc>
+        <w:tc>
+          <w:tcPr>
+            <w:tcW w:w="1179" w:type="dxa"/>
+            <w:tcBorders>
+              <w:top w:val="single" w:sz="4" w:space="0" w:color="auto"/>
+              <w:bottom w:val="single" w:sz="4" w:space="0" w:color="auto"/>
+            </w:tcBorders>
+          </w:tcPr>
+          <w:p>
+            <w:pPr>
+              <w:autoSpaceDE w:val="0"/>
+              <w:autoSpaceDN w:val="0"/>
+              <w:adjustRightInd w:val="0"/>
+              <w:spacing w:after="0" w:line="240" w:lineRule="auto"/>
+              <w:rPr>
+                <w:rFonts w:ascii="Calibri" w:hAnsi="Calibri" w:cs="Calibri"/>
+                <w:color w:val="000000"/>
+                <w:sz w:val="23"/>
+                <w:szCs w:val="23"/>
+              </w:rPr>
+            </w:pPr>
+            <w:r>
+              <w:rPr>
+                <w:rFonts w:ascii="Calibri" w:hAnsi="Calibri" w:cs="Calibri"/>
+                <w:color w:val="000000"/>
+                <w:sz w:val="23"/>
+                <w:szCs w:val="23"/>
+              </w:rPr>
+              <w:t xml:space="preserve">2.19241 </w:t>
+            </w:r>
+          </w:p>
+        </w:tc>
+        <w:tc>
+          <w:tcPr>
+            <w:tcW w:w="1179" w:type="dxa"/>
+            <w:tcBorders>
+              <w:top w:val="single" w:sz="4" w:space="0" w:color="auto"/>
+              <w:bottom w:val="single" w:sz="4" w:space="0" w:color="auto"/>
+            </w:tcBorders>
+          </w:tcPr>
+          <w:p>
+            <w:pPr>
+              <w:autoSpaceDE w:val="0"/>
+              <w:autoSpaceDN w:val="0"/>
+              <w:adjustRightInd w:val="0"/>
+              <w:spacing w:after="0" w:line="240" w:lineRule="auto"/>
+              <w:rPr>
+                <w:rFonts w:ascii="Calibri" w:hAnsi="Calibri" w:cs="Calibri"/>
+                <w:color w:val="000000"/>
+                <w:sz w:val="23"/>
+                <w:szCs w:val="23"/>
+              </w:rPr>
+            </w:pPr>
+            <w:r>
+              <w:rPr>
+                <w:rFonts w:ascii="Calibri" w:hAnsi="Calibri" w:cs="Calibri"/>
+                <w:color w:val="000000"/>
+                <w:sz w:val="23"/>
+                <w:szCs w:val="23"/>
+              </w:rPr>
+              <w:t xml:space="preserve">9.26768 </w:t>
+            </w:r>
+          </w:p>
+        </w:tc>
+        <w:tc>
+          <w:tcPr>
+            <w:tcW w:w="1179" w:type="dxa"/>
+            <w:tcBorders>
+              <w:top w:val="single" w:sz="4" w:space="0" w:color="auto"/>
+              <w:bottom w:val="single" w:sz="4" w:space="0" w:color="auto"/>
+            </w:tcBorders>
+          </w:tcPr>
+          <w:p>
+            <w:pPr>
+              <w:autoSpaceDE w:val="0"/>
+              <w:autoSpaceDN w:val="0"/>
+              <w:adjustRightInd w:val="0"/>
+              <w:spacing w:after="0" w:line="240" w:lineRule="auto"/>
+              <w:rPr>
+                <w:rFonts w:ascii="Calibri" w:hAnsi="Calibri" w:cs="Calibri"/>
+                <w:color w:val="000000"/>
+                <w:sz w:val="23"/>
+                <w:szCs w:val="23"/>
+              </w:rPr>
+            </w:pPr>
+            <w:r>
+              <w:rPr>
+                <w:rFonts w:ascii="Calibri" w:hAnsi="Calibri" w:cs="Calibri"/>
+                <w:color w:val="000000"/>
+                <w:sz w:val="23"/>
+                <w:szCs w:val="23"/>
+              </w:rPr>
+              <w:t xml:space="preserve">20.84147 </w:t>
+            </w:r>
+          </w:p>
+        </w:tc>
+        <w:tc>
+          <w:tcPr>
+            <w:tcW w:w="1179" w:type="dxa"/>
+            <w:tcBorders>
+              <w:top w:val="single" w:sz="4" w:space="0" w:color="auto"/>
+              <w:bottom w:val="single" w:sz="4" w:space="0" w:color="auto"/>
+            </w:tcBorders>
+          </w:tcPr>
+          <w:p>
+            <w:pPr>
+              <w:autoSpaceDE w:val="0"/>
+              <w:autoSpaceDN w:val="0"/>
+              <w:adjustRightInd w:val="0"/>
+              <w:spacing w:after="0" w:line="240" w:lineRule="auto"/>
+              <w:rPr>
+                <w:rFonts w:ascii="Calibri" w:hAnsi="Calibri" w:cs="Calibri"/>
+                <w:color w:val="000000"/>
+                <w:sz w:val="23"/>
+                <w:szCs w:val="23"/>
+              </w:rPr>
+            </w:pPr>
+            <w:r>
+              <w:rPr>
+                <w:rFonts w:ascii="Calibri" w:hAnsi="Calibri" w:cs="Calibri"/>
+                <w:color w:val="000000"/>
+                <w:sz w:val="23"/>
+                <w:szCs w:val="23"/>
+              </w:rPr>
+              <w:t xml:space="preserve">31.91123 </w:t>
+            </w:r>
+          </w:p>
+        </w:tc>
+        <w:tc>
+          <w:tcPr>
+            <w:tcW w:w="1179" w:type="dxa"/>
+            <w:tcBorders>
+              <w:top w:val="single" w:sz="4" w:space="0" w:color="auto"/>
+              <w:bottom w:val="single" w:sz="4" w:space="0" w:color="auto"/>
+            </w:tcBorders>
+          </w:tcPr>
+          <w:p>
+            <w:pPr>
+              <w:autoSpaceDE w:val="0"/>
+              <w:autoSpaceDN w:val="0"/>
+              <w:adjustRightInd w:val="0"/>
+              <w:spacing w:after="0" w:line="240" w:lineRule="auto"/>
+              <w:rPr>
+                <w:rFonts w:ascii="Calibri" w:hAnsi="Calibri" w:cs="Calibri"/>
+                <w:color w:val="000000"/>
+                <w:sz w:val="23"/>
+                <w:szCs w:val="23"/>
+              </w:rPr>
+            </w:pPr>
+            <w:r>
+              <w:rPr>
+                <w:rFonts w:ascii="Calibri" w:hAnsi="Calibri" w:cs="Calibri"/>
+                <w:color w:val="000000"/>
+                <w:sz w:val="23"/>
+                <w:szCs w:val="23"/>
+              </w:rPr>
+              <w:t xml:space="preserve">71.59381 </w:t>
+            </w:r>
+          </w:p>
+        </w:tc>
+        <w:tc>
+          <w:tcPr>
+            <w:tcW w:w="1179" w:type="dxa"/>
+            <w:tcBorders>
+              <w:top w:val="single" w:sz="4" w:space="0" w:color="auto"/>
+              <w:bottom w:val="single" w:sz="4" w:space="0" w:color="auto"/>
+              <w:right w:val="single" w:sz="4" w:space="0" w:color="auto"/>
+            </w:tcBorders>
+          </w:tcPr>
+          <w:p>
+            <w:pPr>
+              <w:autoSpaceDE w:val="0"/>
+              <w:autoSpaceDN w:val="0"/>
+              <w:adjustRightInd w:val="0"/>
+              <w:spacing w:after="0" w:line="240" w:lineRule="auto"/>
+              <w:rPr>
+                <w:rFonts w:ascii="Calibri" w:hAnsi="Calibri" w:cs="Calibri"/>
+                <w:color w:val="000000"/>
+                <w:sz w:val="23"/>
+                <w:szCs w:val="23"/>
+              </w:rPr>
+            </w:pPr>
+            <w:r>
+              <w:rPr>
+                <w:rFonts w:ascii="Calibri" w:hAnsi="Calibri" w:cs="Calibri"/>
+                <w:color w:val="000000"/>
+                <w:sz w:val="23"/>
+                <w:szCs w:val="23"/>
+              </w:rPr>
+              <w:t xml:space="preserve">156.3038 </w:t>
+            </w:r>
+          </w:p>
+        </w:tc>
+      </w:tr>
+    </w:tbl>
+    <w:p>
+      <w:pPr>
+        <w:ind w:firstLine="720"/>
+        <w:rPr>
+          <w:b/>
+          <w:bCs/>
+          <w:u w:val="single"/>
+        </w:rPr>
+      </w:pPr>
+      <w:r>
+        <w:rPr>
+          <w:b/>
+          <w:bCs/>
+          <w:sz w:val="24"/>
+          <w:szCs w:val="24"/>
+          <w:u w:val="single"/>
+        </w:rPr>
+        <w:t>Table1:Sample-text1 parameters with HashTableImp5</w:t>
+      </w:r>
+      <w:r>
+        <w:rPr>
+          <w:b/>
+          <w:bCs/>
+          <w:sz w:val="24"/>
+          <w:szCs w:val="24"/>
+          <w:u w:val="single"/>
+        </w:rPr>
+        <w:t xml:space="preserve"> for differnet num of Bucket sizes</w:t>
+      </w:r>
+    </w:p>
+    <w:p>
+      <w:pPr>
+        <w:ind w:firstLine="720"/>
+        <w:rPr>
+          <w:u w:val="single"/>
+        </w:rPr>
+      </w:pPr>
+    </w:p>
+    <w:p>
+      <w:pPr>
+        <w:ind w:firstLine="720"/>
+        <w:rPr>
+          <w:u w:val="single"/>
+        </w:rPr>
+      </w:pPr>
+    </w:p>
+    <w:p>
+      <w:pPr>
+        <w:ind w:firstLine="720"/>
+        <w:rPr>
+          <w:u w:val="single"/>
+        </w:rPr>
+      </w:pPr>
+    </w:p>
+    <w:tbl>
+      <w:tblPr>
+        <w:tblW w:w="0" w:type="auto"/>
+        <w:tblInd w:w="-108" w:type="dxa"/>
+        <w:tblBorders>
+          <w:top w:val="nil"/>
+          <w:left w:val="nil"/>
+          <w:bottom w:val="nil"/>
+          <w:right w:val="nil"/>
+        </w:tblBorders>
+        <w:tblLayout w:type="fixed"/>
+        <w:tblLook w:val="0000" w:firstRow="0" w:lastRow="0" w:firstColumn="0" w:lastColumn="0" w:noHBand="0" w:noVBand="0"/>
+      </w:tblPr>
+      <w:tblGrid>
+        <w:gridCol w:w="1181"/>
+        <w:gridCol w:w="1181"/>
+        <w:gridCol w:w="1181"/>
+        <w:gridCol w:w="1181"/>
+        <w:gridCol w:w="1181"/>
+        <w:gridCol w:w="1181"/>
+        <w:gridCol w:w="1181"/>
+      </w:tblGrid>
+      <w:tr>
+        <w:tblPrEx>
+          <w:tblCellMar>
+            <w:top w:w="0" w:type="dxa"/>
+            <w:bottom w:w="0" w:type="dxa"/>
+          </w:tblCellMar>
+        </w:tblPrEx>
+        <w:trPr>
+          <w:trHeight w:val="120"/>
+        </w:trPr>
+        <w:tc>
+          <w:tcPr>
+            <w:tcW w:w="1181" w:type="dxa"/>
+            <w:tcBorders>
+              <w:top w:val="single" w:sz="4" w:space="0" w:color="auto"/>
+              <w:left w:val="single" w:sz="4" w:space="0" w:color="auto"/>
+              <w:bottom w:val="single" w:sz="4" w:space="0" w:color="auto"/>
+              <w:right w:val="single" w:sz="4" w:space="0" w:color="auto"/>
+            </w:tcBorders>
+          </w:tcPr>
+          <w:p>
+            <w:pPr>
+              <w:autoSpaceDE w:val="0"/>
+              <w:autoSpaceDN w:val="0"/>
+              <w:adjustRightInd w:val="0"/>
+              <w:spacing w:after="0" w:line="240" w:lineRule="auto"/>
+              <w:rPr>
+                <w:rFonts w:ascii="Calibri" w:hAnsi="Calibri" w:cs="Calibri"/>
+                <w:color w:val="000000"/>
+                <w:sz w:val="23"/>
+                <w:szCs w:val="23"/>
+              </w:rPr>
+            </w:pPr>
+            <w:r>
+              <w:rPr>
+                <w:rFonts w:ascii="Calibri" w:hAnsi="Calibri" w:cs="Calibri"/>
+                <w:b/>
+                <w:bCs/>
+                <w:color w:val="000000"/>
+                <w:sz w:val="23"/>
+                <w:szCs w:val="23"/>
+              </w:rPr>
+              <w:lastRenderedPageBreak/>
+              <w:t xml:space="preserve">#Buckets </w:t>
+            </w:r>
+          </w:p>
+        </w:tc>
+        <w:tc>
+          <w:tcPr>
+            <w:tcW w:w="1181" w:type="dxa"/>
+            <w:tcBorders>
+              <w:top w:val="single" w:sz="4" w:space="0" w:color="auto"/>
+              <w:left w:val="single" w:sz="4" w:space="0" w:color="auto"/>
+              <w:bottom w:val="single" w:sz="4" w:space="0" w:color="auto"/>
+              <w:right w:val="single" w:sz="4" w:space="0" w:color="auto"/>
+            </w:tcBorders>
+          </w:tcPr>
+          <w:p>
+            <w:pPr>
+              <w:autoSpaceDE w:val="0"/>
+              <w:autoSpaceDN w:val="0"/>
+              <w:adjustRightInd w:val="0"/>
+              <w:spacing w:after="0" w:line="240" w:lineRule="auto"/>
+              <w:rPr>
+                <w:rFonts w:ascii="Calibri" w:hAnsi="Calibri" w:cs="Calibri"/>
+                <w:color w:val="000000"/>
+                <w:sz w:val="23"/>
+                <w:szCs w:val="23"/>
+              </w:rPr>
+            </w:pPr>
+            <w:r>
+              <w:rPr>
+                <w:rFonts w:ascii="Calibri" w:hAnsi="Calibri" w:cs="Calibri"/>
+                <w:b/>
+                <w:bCs/>
+                <w:color w:val="000000"/>
+                <w:sz w:val="23"/>
+                <w:szCs w:val="23"/>
+              </w:rPr>
+              <w:t xml:space="preserve">100 </w:t>
+            </w:r>
+          </w:p>
+        </w:tc>
+        <w:tc>
+          <w:tcPr>
+            <w:tcW w:w="1181" w:type="dxa"/>
+            <w:tcBorders>
+              <w:top w:val="single" w:sz="4" w:space="0" w:color="auto"/>
+              <w:left w:val="single" w:sz="4" w:space="0" w:color="auto"/>
+              <w:bottom w:val="single" w:sz="4" w:space="0" w:color="auto"/>
+              <w:right w:val="single" w:sz="4" w:space="0" w:color="auto"/>
+            </w:tcBorders>
+          </w:tcPr>
+          <w:p>
+            <w:pPr>
+              <w:autoSpaceDE w:val="0"/>
+              <w:autoSpaceDN w:val="0"/>
+              <w:adjustRightInd w:val="0"/>
+              <w:spacing w:after="0" w:line="240" w:lineRule="auto"/>
+              <w:rPr>
+                <w:rFonts w:ascii="Calibri" w:hAnsi="Calibri" w:cs="Calibri"/>
+                <w:color w:val="000000"/>
+                <w:sz w:val="23"/>
+                <w:szCs w:val="23"/>
+              </w:rPr>
+            </w:pPr>
+            <w:r>
+              <w:rPr>
+                <w:rFonts w:ascii="Calibri" w:hAnsi="Calibri" w:cs="Calibri"/>
+                <w:b/>
+                <w:bCs/>
+                <w:color w:val="000000"/>
+                <w:sz w:val="23"/>
+                <w:szCs w:val="23"/>
+              </w:rPr>
+              <w:t xml:space="preserve">50 </w:t>
+            </w:r>
+          </w:p>
+        </w:tc>
+        <w:tc>
+          <w:tcPr>
+            <w:tcW w:w="1181" w:type="dxa"/>
+            <w:tcBorders>
+              <w:top w:val="single" w:sz="4" w:space="0" w:color="auto"/>
+              <w:left w:val="single" w:sz="4" w:space="0" w:color="auto"/>
+              <w:bottom w:val="single" w:sz="4" w:space="0" w:color="auto"/>
+              <w:right w:val="single" w:sz="4" w:space="0" w:color="auto"/>
+            </w:tcBorders>
+          </w:tcPr>
+          <w:p>
+            <w:pPr>
+              <w:autoSpaceDE w:val="0"/>
+              <w:autoSpaceDN w:val="0"/>
+              <w:adjustRightInd w:val="0"/>
+              <w:spacing w:after="0" w:line="240" w:lineRule="auto"/>
+              <w:rPr>
+                <w:rFonts w:ascii="Calibri" w:hAnsi="Calibri" w:cs="Calibri"/>
+                <w:color w:val="000000"/>
+                <w:sz w:val="23"/>
+                <w:szCs w:val="23"/>
+              </w:rPr>
+            </w:pPr>
+            <w:r>
+              <w:rPr>
+                <w:rFonts w:ascii="Calibri" w:hAnsi="Calibri" w:cs="Calibri"/>
+                <w:b/>
+                <w:bCs/>
+                <w:color w:val="000000"/>
+                <w:sz w:val="23"/>
+                <w:szCs w:val="23"/>
+              </w:rPr>
+              <w:t xml:space="preserve">30 </w:t>
+            </w:r>
+          </w:p>
+        </w:tc>
+        <w:tc>
+          <w:tcPr>
+            <w:tcW w:w="1181" w:type="dxa"/>
+            <w:tcBorders>
+              <w:top w:val="single" w:sz="4" w:space="0" w:color="auto"/>
+              <w:left w:val="single" w:sz="4" w:space="0" w:color="auto"/>
+              <w:bottom w:val="single" w:sz="4" w:space="0" w:color="auto"/>
+              <w:right w:val="single" w:sz="4" w:space="0" w:color="auto"/>
+            </w:tcBorders>
+          </w:tcPr>
+          <w:p>
+            <w:pPr>
+              <w:autoSpaceDE w:val="0"/>
+              <w:autoSpaceDN w:val="0"/>
+              <w:adjustRightInd w:val="0"/>
+              <w:spacing w:after="0" w:line="240" w:lineRule="auto"/>
+              <w:rPr>
+                <w:rFonts w:ascii="Calibri" w:hAnsi="Calibri" w:cs="Calibri"/>
+                <w:color w:val="000000"/>
+                <w:sz w:val="23"/>
+                <w:szCs w:val="23"/>
+              </w:rPr>
+            </w:pPr>
+            <w:r>
+              <w:rPr>
+                <w:rFonts w:ascii="Calibri" w:hAnsi="Calibri" w:cs="Calibri"/>
+                <w:b/>
+                <w:bCs/>
+                <w:color w:val="000000"/>
+                <w:sz w:val="23"/>
+                <w:szCs w:val="23"/>
+              </w:rPr>
+              <w:t xml:space="preserve">20 </w:t>
+            </w:r>
+          </w:p>
+        </w:tc>
+        <w:tc>
+          <w:tcPr>
+            <w:tcW w:w="1181" w:type="dxa"/>
+            <w:tcBorders>
+              <w:top w:val="single" w:sz="4" w:space="0" w:color="auto"/>
+              <w:left w:val="single" w:sz="4" w:space="0" w:color="auto"/>
+              <w:bottom w:val="single" w:sz="4" w:space="0" w:color="auto"/>
+              <w:right w:val="single" w:sz="4" w:space="0" w:color="auto"/>
+            </w:tcBorders>
+          </w:tcPr>
+          <w:p>
+            <w:pPr>
+              <w:autoSpaceDE w:val="0"/>
+              <w:autoSpaceDN w:val="0"/>
+              <w:adjustRightInd w:val="0"/>
+              <w:spacing w:after="0" w:line="240" w:lineRule="auto"/>
+              <w:rPr>
+                <w:rFonts w:ascii="Calibri" w:hAnsi="Calibri" w:cs="Calibri"/>
+                <w:color w:val="000000"/>
+                <w:sz w:val="23"/>
+                <w:szCs w:val="23"/>
+              </w:rPr>
+            </w:pPr>
+            <w:r>
+              <w:rPr>
+                <w:rFonts w:ascii="Calibri" w:hAnsi="Calibri" w:cs="Calibri"/>
+                <w:b/>
+                <w:bCs/>
+                <w:color w:val="000000"/>
+                <w:sz w:val="23"/>
+                <w:szCs w:val="23"/>
+              </w:rPr>
+              <w:t xml:space="preserve">10 </w:t>
+            </w:r>
+          </w:p>
+        </w:tc>
+        <w:tc>
+          <w:tcPr>
+            <w:tcW w:w="1181" w:type="dxa"/>
+            <w:tcBorders>
+              <w:top w:val="single" w:sz="4" w:space="0" w:color="auto"/>
+              <w:left w:val="single" w:sz="4" w:space="0" w:color="auto"/>
+              <w:bottom w:val="single" w:sz="4" w:space="0" w:color="auto"/>
+              <w:right w:val="single" w:sz="4" w:space="0" w:color="auto"/>
+            </w:tcBorders>
+          </w:tcPr>
+          <w:p>
+            <w:pPr>
+              <w:autoSpaceDE w:val="0"/>
+              <w:autoSpaceDN w:val="0"/>
+              <w:adjustRightInd w:val="0"/>
+              <w:spacing w:after="0" w:line="240" w:lineRule="auto"/>
+              <w:rPr>
+                <w:rFonts w:ascii="Calibri" w:hAnsi="Calibri" w:cs="Calibri"/>
+                <w:color w:val="000000"/>
+                <w:sz w:val="23"/>
+                <w:szCs w:val="23"/>
+              </w:rPr>
+            </w:pPr>
+            <w:r>
+              <w:rPr>
+                <w:rFonts w:ascii="Calibri" w:hAnsi="Calibri" w:cs="Calibri"/>
+                <w:b/>
+                <w:bCs/>
+                <w:color w:val="000000"/>
+                <w:sz w:val="23"/>
+                <w:szCs w:val="23"/>
+              </w:rPr>
+              <w:t xml:space="preserve">5 </w:t>
+            </w:r>
+          </w:p>
+        </w:tc>
+      </w:tr>
+      <w:tr>
+        <w:tblPrEx>
+          <w:tblCellMar>
+            <w:top w:w="0" w:type="dxa"/>
+            <w:bottom w:w="0" w:type="dxa"/>
+          </w:tblCellMar>
+        </w:tblPrEx>
+        <w:trPr>
+          <w:trHeight w:val="120"/>
+        </w:trPr>
+        <w:tc>
+          <w:tcPr>
+            <w:tcW w:w="1181" w:type="dxa"/>
+            <w:tcBorders>
+              <w:top w:val="single" w:sz="4" w:space="0" w:color="auto"/>
+              <w:left w:val="single" w:sz="4" w:space="0" w:color="auto"/>
+              <w:bottom w:val="single" w:sz="4" w:space="0" w:color="auto"/>
+              <w:right w:val="single" w:sz="4" w:space="0" w:color="auto"/>
+            </w:tcBorders>
+          </w:tcPr>
+          <w:p>
+            <w:pPr>
+              <w:autoSpaceDE w:val="0"/>
+              <w:autoSpaceDN w:val="0"/>
+              <w:adjustRightInd w:val="0"/>
+              <w:spacing w:after="0" w:line="240" w:lineRule="auto"/>
+              <w:rPr>
+                <w:rFonts w:ascii="Calibri" w:hAnsi="Calibri" w:cs="Calibri"/>
+                <w:color w:val="000000"/>
+                <w:sz w:val="23"/>
+                <w:szCs w:val="23"/>
+              </w:rPr>
+            </w:pPr>
+            <w:r>
+              <w:rPr>
+                <w:rFonts w:ascii="Calibri" w:hAnsi="Calibri" w:cs="Calibri"/>
+                <w:color w:val="000000"/>
+                <w:sz w:val="23"/>
+                <w:szCs w:val="23"/>
+              </w:rPr>
+              <w:t xml:space="preserve">Average </w:t>
+            </w:r>
+          </w:p>
+        </w:tc>
+        <w:tc>
+          <w:tcPr>
+            <w:tcW w:w="1181" w:type="dxa"/>
+            <w:tcBorders>
+              <w:top w:val="single" w:sz="4" w:space="0" w:color="auto"/>
+              <w:left w:val="single" w:sz="4" w:space="0" w:color="auto"/>
+              <w:bottom w:val="single" w:sz="4" w:space="0" w:color="auto"/>
+              <w:right w:val="single" w:sz="4" w:space="0" w:color="auto"/>
+            </w:tcBorders>
+          </w:tcPr>
+          <w:p>
+            <w:pPr>
+              <w:autoSpaceDE w:val="0"/>
+              <w:autoSpaceDN w:val="0"/>
+              <w:adjustRightInd w:val="0"/>
+              <w:spacing w:after="0" w:line="240" w:lineRule="auto"/>
+              <w:rPr>
+                <w:rFonts w:ascii="Calibri" w:hAnsi="Calibri" w:cs="Calibri"/>
+                <w:color w:val="000000"/>
+                <w:sz w:val="23"/>
+                <w:szCs w:val="23"/>
+              </w:rPr>
+            </w:pPr>
+            <w:r>
+              <w:rPr>
+                <w:rFonts w:ascii="Calibri" w:hAnsi="Calibri" w:cs="Calibri"/>
+                <w:color w:val="000000"/>
+                <w:sz w:val="23"/>
+                <w:szCs w:val="23"/>
+              </w:rPr>
+              <w:t xml:space="preserve">5.95 </w:t>
+            </w:r>
+          </w:p>
+        </w:tc>
+        <w:tc>
+          <w:tcPr>
+            <w:tcW w:w="1181" w:type="dxa"/>
+            <w:tcBorders>
+              <w:top w:val="single" w:sz="4" w:space="0" w:color="auto"/>
+              <w:left w:val="single" w:sz="4" w:space="0" w:color="auto"/>
+              <w:bottom w:val="single" w:sz="4" w:space="0" w:color="auto"/>
+              <w:right w:val="single" w:sz="4" w:space="0" w:color="auto"/>
+            </w:tcBorders>
+          </w:tcPr>
+          <w:p>
+            <w:pPr>
+              <w:autoSpaceDE w:val="0"/>
+              <w:autoSpaceDN w:val="0"/>
+              <w:adjustRightInd w:val="0"/>
+              <w:spacing w:after="0" w:line="240" w:lineRule="auto"/>
+              <w:rPr>
+                <w:rFonts w:ascii="Calibri" w:hAnsi="Calibri" w:cs="Calibri"/>
+                <w:color w:val="000000"/>
+                <w:sz w:val="23"/>
+                <w:szCs w:val="23"/>
+              </w:rPr>
+            </w:pPr>
+            <w:r>
+              <w:rPr>
+                <w:rFonts w:ascii="Calibri" w:hAnsi="Calibri" w:cs="Calibri"/>
+                <w:color w:val="000000"/>
+                <w:sz w:val="23"/>
+                <w:szCs w:val="23"/>
+              </w:rPr>
+              <w:t xml:space="preserve">12.9 </w:t>
+            </w:r>
+          </w:p>
+        </w:tc>
+        <w:tc>
+          <w:tcPr>
+            <w:tcW w:w="1181" w:type="dxa"/>
+            <w:tcBorders>
+              <w:top w:val="single" w:sz="4" w:space="0" w:color="auto"/>
+              <w:left w:val="single" w:sz="4" w:space="0" w:color="auto"/>
+              <w:bottom w:val="single" w:sz="4" w:space="0" w:color="auto"/>
+              <w:right w:val="single" w:sz="4" w:space="0" w:color="auto"/>
+            </w:tcBorders>
+          </w:tcPr>
+          <w:p>
+            <w:pPr>
+              <w:autoSpaceDE w:val="0"/>
+              <w:autoSpaceDN w:val="0"/>
+              <w:adjustRightInd w:val="0"/>
+              <w:spacing w:after="0" w:line="240" w:lineRule="auto"/>
+              <w:rPr>
+                <w:rFonts w:ascii="Calibri" w:hAnsi="Calibri" w:cs="Calibri"/>
+                <w:color w:val="000000"/>
+                <w:sz w:val="23"/>
+                <w:szCs w:val="23"/>
+              </w:rPr>
+            </w:pPr>
+            <w:r>
+              <w:rPr>
+                <w:rFonts w:ascii="Calibri" w:hAnsi="Calibri" w:cs="Calibri"/>
+                <w:color w:val="000000"/>
+                <w:sz w:val="23"/>
+                <w:szCs w:val="23"/>
+              </w:rPr>
+              <w:t xml:space="preserve">22.16667 </w:t>
+            </w:r>
+          </w:p>
+        </w:tc>
+        <w:tc>
+          <w:tcPr>
+            <w:tcW w:w="1181" w:type="dxa"/>
+            <w:tcBorders>
+              <w:top w:val="single" w:sz="4" w:space="0" w:color="auto"/>
+              <w:left w:val="single" w:sz="4" w:space="0" w:color="auto"/>
+              <w:bottom w:val="single" w:sz="4" w:space="0" w:color="auto"/>
+              <w:right w:val="single" w:sz="4" w:space="0" w:color="auto"/>
+            </w:tcBorders>
+          </w:tcPr>
+          <w:p>
+            <w:pPr>
+              <w:autoSpaceDE w:val="0"/>
+              <w:autoSpaceDN w:val="0"/>
+              <w:adjustRightInd w:val="0"/>
+              <w:spacing w:after="0" w:line="240" w:lineRule="auto"/>
+              <w:rPr>
+                <w:rFonts w:ascii="Calibri" w:hAnsi="Calibri" w:cs="Calibri"/>
+                <w:color w:val="000000"/>
+                <w:sz w:val="23"/>
+                <w:szCs w:val="23"/>
+              </w:rPr>
+            </w:pPr>
+            <w:r>
+              <w:rPr>
+                <w:rFonts w:ascii="Calibri" w:hAnsi="Calibri" w:cs="Calibri"/>
+                <w:color w:val="000000"/>
+                <w:sz w:val="23"/>
+                <w:szCs w:val="23"/>
+              </w:rPr>
+              <w:t xml:space="preserve">33.75 </w:t>
+            </w:r>
+          </w:p>
+        </w:tc>
+        <w:tc>
+          <w:tcPr>
+            <w:tcW w:w="1181" w:type="dxa"/>
+            <w:tcBorders>
+              <w:top w:val="single" w:sz="4" w:space="0" w:color="auto"/>
+              <w:left w:val="single" w:sz="4" w:space="0" w:color="auto"/>
+              <w:bottom w:val="single" w:sz="4" w:space="0" w:color="auto"/>
+              <w:right w:val="single" w:sz="4" w:space="0" w:color="auto"/>
+            </w:tcBorders>
+          </w:tcPr>
+          <w:p>
+            <w:pPr>
+              <w:autoSpaceDE w:val="0"/>
+              <w:autoSpaceDN w:val="0"/>
+              <w:adjustRightInd w:val="0"/>
+              <w:spacing w:after="0" w:line="240" w:lineRule="auto"/>
+              <w:rPr>
+                <w:rFonts w:ascii="Calibri" w:hAnsi="Calibri" w:cs="Calibri"/>
+                <w:color w:val="000000"/>
+                <w:sz w:val="23"/>
+                <w:szCs w:val="23"/>
+              </w:rPr>
+            </w:pPr>
+            <w:r>
+              <w:rPr>
+                <w:rFonts w:ascii="Calibri" w:hAnsi="Calibri" w:cs="Calibri"/>
+                <w:color w:val="000000"/>
+                <w:sz w:val="23"/>
+                <w:szCs w:val="23"/>
+              </w:rPr>
+              <w:t xml:space="preserve">68.5 </w:t>
+            </w:r>
+          </w:p>
+        </w:tc>
+        <w:tc>
+          <w:tcPr>
+            <w:tcW w:w="1181" w:type="dxa"/>
+            <w:tcBorders>
+              <w:top w:val="single" w:sz="4" w:space="0" w:color="auto"/>
+              <w:left w:val="single" w:sz="4" w:space="0" w:color="auto"/>
+              <w:bottom w:val="single" w:sz="4" w:space="0" w:color="auto"/>
+              <w:right w:val="single" w:sz="4" w:space="0" w:color="auto"/>
+            </w:tcBorders>
+          </w:tcPr>
+          <w:p>
+            <w:pPr>
+              <w:autoSpaceDE w:val="0"/>
+              <w:autoSpaceDN w:val="0"/>
+              <w:adjustRightInd w:val="0"/>
+              <w:spacing w:after="0" w:line="240" w:lineRule="auto"/>
+              <w:rPr>
+                <w:rFonts w:ascii="Calibri" w:hAnsi="Calibri" w:cs="Calibri"/>
+                <w:color w:val="000000"/>
+                <w:sz w:val="23"/>
+                <w:szCs w:val="23"/>
+              </w:rPr>
+            </w:pPr>
+            <w:r>
+              <w:rPr>
+                <w:rFonts w:ascii="Calibri" w:hAnsi="Calibri" w:cs="Calibri"/>
+                <w:color w:val="000000"/>
+                <w:sz w:val="23"/>
+                <w:szCs w:val="23"/>
+              </w:rPr>
+              <w:t xml:space="preserve">138 </w:t>
+            </w:r>
+          </w:p>
+        </w:tc>
+      </w:tr>
+      <w:tr>
+        <w:tblPrEx>
+          <w:tblCellMar>
+            <w:top w:w="0" w:type="dxa"/>
+            <w:bottom w:w="0" w:type="dxa"/>
+          </w:tblCellMar>
+        </w:tblPrEx>
+        <w:trPr>
+          <w:trHeight w:val="120"/>
+        </w:trPr>
+        <w:tc>
+          <w:tcPr>
+            <w:tcW w:w="1181" w:type="dxa"/>
+            <w:tcBorders>
+              <w:top w:val="single" w:sz="4" w:space="0" w:color="auto"/>
+              <w:left w:val="single" w:sz="4" w:space="0" w:color="auto"/>
+              <w:bottom w:val="single" w:sz="4" w:space="0" w:color="auto"/>
+              <w:right w:val="single" w:sz="4" w:space="0" w:color="auto"/>
+            </w:tcBorders>
+          </w:tcPr>
+          <w:p>
+            <w:pPr>
+              <w:autoSpaceDE w:val="0"/>
+              <w:autoSpaceDN w:val="0"/>
+              <w:adjustRightInd w:val="0"/>
+              <w:spacing w:after="0" w:line="240" w:lineRule="auto"/>
+              <w:rPr>
+                <w:rFonts w:ascii="Calibri" w:hAnsi="Calibri" w:cs="Calibri"/>
+                <w:color w:val="000000"/>
+                <w:sz w:val="23"/>
+                <w:szCs w:val="23"/>
+              </w:rPr>
+            </w:pPr>
+            <w:r>
+              <w:rPr>
+                <w:rFonts w:ascii="Calibri" w:hAnsi="Calibri" w:cs="Calibri"/>
+                <w:color w:val="000000"/>
+                <w:sz w:val="23"/>
+                <w:szCs w:val="23"/>
+              </w:rPr>
+              <w:t xml:space="preserve">Std. Deviation </w:t>
+            </w:r>
+          </w:p>
+        </w:tc>
+        <w:tc>
+          <w:tcPr>
+            <w:tcW w:w="1181" w:type="dxa"/>
+            <w:tcBorders>
+              <w:top w:val="single" w:sz="4" w:space="0" w:color="auto"/>
+              <w:left w:val="single" w:sz="4" w:space="0" w:color="auto"/>
+              <w:bottom w:val="single" w:sz="4" w:space="0" w:color="auto"/>
+              <w:right w:val="single" w:sz="4" w:space="0" w:color="auto"/>
+            </w:tcBorders>
+          </w:tcPr>
+          <w:p>
+            <w:pPr>
+              <w:autoSpaceDE w:val="0"/>
+              <w:autoSpaceDN w:val="0"/>
+              <w:adjustRightInd w:val="0"/>
+              <w:spacing w:after="0" w:line="240" w:lineRule="auto"/>
+              <w:rPr>
+                <w:rFonts w:ascii="Calibri" w:hAnsi="Calibri" w:cs="Calibri"/>
+                <w:color w:val="000000"/>
+                <w:sz w:val="23"/>
+                <w:szCs w:val="23"/>
+              </w:rPr>
+            </w:pPr>
+            <w:r>
+              <w:rPr>
+                <w:rFonts w:ascii="Calibri" w:hAnsi="Calibri" w:cs="Calibri"/>
+                <w:color w:val="000000"/>
+                <w:sz w:val="23"/>
+                <w:szCs w:val="23"/>
+              </w:rPr>
+              <w:t xml:space="preserve">2.531304 </w:t>
+            </w:r>
+          </w:p>
+        </w:tc>
+        <w:tc>
+          <w:tcPr>
+            <w:tcW w:w="1181" w:type="dxa"/>
+            <w:tcBorders>
+              <w:top w:val="single" w:sz="4" w:space="0" w:color="auto"/>
+              <w:left w:val="single" w:sz="4" w:space="0" w:color="auto"/>
+              <w:bottom w:val="single" w:sz="4" w:space="0" w:color="auto"/>
+              <w:right w:val="single" w:sz="4" w:space="0" w:color="auto"/>
+            </w:tcBorders>
+          </w:tcPr>
+          <w:p>
+            <w:pPr>
+              <w:autoSpaceDE w:val="0"/>
+              <w:autoSpaceDN w:val="0"/>
+              <w:adjustRightInd w:val="0"/>
+              <w:spacing w:after="0" w:line="240" w:lineRule="auto"/>
+              <w:rPr>
+                <w:rFonts w:ascii="Calibri" w:hAnsi="Calibri" w:cs="Calibri"/>
+                <w:color w:val="000000"/>
+                <w:sz w:val="23"/>
+                <w:szCs w:val="23"/>
+              </w:rPr>
+            </w:pPr>
+            <w:r>
+              <w:rPr>
+                <w:rFonts w:ascii="Calibri" w:hAnsi="Calibri" w:cs="Calibri"/>
+                <w:color w:val="000000"/>
+                <w:sz w:val="23"/>
+                <w:szCs w:val="23"/>
+              </w:rPr>
+              <w:t xml:space="preserve">3.894868 </w:t>
+            </w:r>
+          </w:p>
+        </w:tc>
+        <w:tc>
+          <w:tcPr>
+            <w:tcW w:w="1181" w:type="dxa"/>
+            <w:tcBorders>
+              <w:top w:val="single" w:sz="4" w:space="0" w:color="auto"/>
+              <w:left w:val="single" w:sz="4" w:space="0" w:color="auto"/>
+              <w:bottom w:val="single" w:sz="4" w:space="0" w:color="auto"/>
+              <w:right w:val="single" w:sz="4" w:space="0" w:color="auto"/>
+            </w:tcBorders>
+          </w:tcPr>
+          <w:p>
+            <w:pPr>
+              <w:autoSpaceDE w:val="0"/>
+              <w:autoSpaceDN w:val="0"/>
+              <w:adjustRightInd w:val="0"/>
+              <w:spacing w:after="0" w:line="240" w:lineRule="auto"/>
+              <w:rPr>
+                <w:rFonts w:ascii="Calibri" w:hAnsi="Calibri" w:cs="Calibri"/>
+                <w:color w:val="000000"/>
+                <w:sz w:val="23"/>
+                <w:szCs w:val="23"/>
+              </w:rPr>
+            </w:pPr>
+            <w:r>
+              <w:rPr>
+                <w:rFonts w:ascii="Calibri" w:hAnsi="Calibri" w:cs="Calibri"/>
+                <w:color w:val="000000"/>
+                <w:sz w:val="23"/>
+                <w:szCs w:val="23"/>
+              </w:rPr>
+              <w:t xml:space="preserve">3.89943 </w:t>
+            </w:r>
+          </w:p>
+        </w:tc>
+        <w:tc>
+          <w:tcPr>
+            <w:tcW w:w="1181" w:type="dxa"/>
+            <w:tcBorders>
+              <w:top w:val="single" w:sz="4" w:space="0" w:color="auto"/>
+              <w:left w:val="single" w:sz="4" w:space="0" w:color="auto"/>
+              <w:bottom w:val="single" w:sz="4" w:space="0" w:color="auto"/>
+              <w:right w:val="single" w:sz="4" w:space="0" w:color="auto"/>
+            </w:tcBorders>
+          </w:tcPr>
+          <w:p>
+            <w:pPr>
+              <w:autoSpaceDE w:val="0"/>
+              <w:autoSpaceDN w:val="0"/>
+              <w:adjustRightInd w:val="0"/>
+              <w:spacing w:after="0" w:line="240" w:lineRule="auto"/>
+              <w:rPr>
+                <w:rFonts w:ascii="Calibri" w:hAnsi="Calibri" w:cs="Calibri"/>
+                <w:color w:val="000000"/>
+                <w:sz w:val="23"/>
+                <w:szCs w:val="23"/>
+              </w:rPr>
+            </w:pPr>
+            <w:r>
+              <w:rPr>
+                <w:rFonts w:ascii="Calibri" w:hAnsi="Calibri" w:cs="Calibri"/>
+                <w:color w:val="000000"/>
+                <w:sz w:val="23"/>
+                <w:szCs w:val="23"/>
+              </w:rPr>
+              <w:t xml:space="preserve">3.793086 </w:t>
+            </w:r>
+          </w:p>
+        </w:tc>
+        <w:tc>
+          <w:tcPr>
+            <w:tcW w:w="1181" w:type="dxa"/>
+            <w:tcBorders>
+              <w:top w:val="single" w:sz="4" w:space="0" w:color="auto"/>
+              <w:left w:val="single" w:sz="4" w:space="0" w:color="auto"/>
+              <w:bottom w:val="single" w:sz="4" w:space="0" w:color="auto"/>
+              <w:right w:val="single" w:sz="4" w:space="0" w:color="auto"/>
+            </w:tcBorders>
+          </w:tcPr>
+          <w:p>
+            <w:pPr>
+              <w:autoSpaceDE w:val="0"/>
+              <w:autoSpaceDN w:val="0"/>
+              <w:adjustRightInd w:val="0"/>
+              <w:spacing w:after="0" w:line="240" w:lineRule="auto"/>
+              <w:rPr>
+                <w:rFonts w:ascii="Calibri" w:hAnsi="Calibri" w:cs="Calibri"/>
+                <w:color w:val="000000"/>
+                <w:sz w:val="23"/>
+                <w:szCs w:val="23"/>
+              </w:rPr>
+            </w:pPr>
+            <w:r>
+              <w:rPr>
+                <w:rFonts w:ascii="Calibri" w:hAnsi="Calibri" w:cs="Calibri"/>
+                <w:color w:val="000000"/>
+                <w:sz w:val="23"/>
+                <w:szCs w:val="23"/>
+              </w:rPr>
+              <w:t xml:space="preserve">3.930649 </w:t>
+            </w:r>
+          </w:p>
+        </w:tc>
+        <w:tc>
+          <w:tcPr>
+            <w:tcW w:w="1181" w:type="dxa"/>
+            <w:tcBorders>
+              <w:top w:val="single" w:sz="4" w:space="0" w:color="auto"/>
+              <w:left w:val="single" w:sz="4" w:space="0" w:color="auto"/>
+              <w:bottom w:val="single" w:sz="4" w:space="0" w:color="auto"/>
+              <w:right w:val="single" w:sz="4" w:space="0" w:color="auto"/>
+            </w:tcBorders>
+          </w:tcPr>
+          <w:p>
+            <w:pPr>
+              <w:autoSpaceDE w:val="0"/>
+              <w:autoSpaceDN w:val="0"/>
+              <w:adjustRightInd w:val="0"/>
+              <w:spacing w:after="0" w:line="240" w:lineRule="auto"/>
+              <w:rPr>
+                <w:rFonts w:ascii="Calibri" w:hAnsi="Calibri" w:cs="Calibri"/>
+                <w:color w:val="000000"/>
+                <w:sz w:val="23"/>
+                <w:szCs w:val="23"/>
+              </w:rPr>
+            </w:pPr>
+            <w:r>
+              <w:rPr>
+                <w:rFonts w:ascii="Calibri" w:hAnsi="Calibri" w:cs="Calibri"/>
+                <w:color w:val="000000"/>
+                <w:sz w:val="23"/>
+                <w:szCs w:val="23"/>
+              </w:rPr>
+              <w:t xml:space="preserve">6.324555 </w:t>
+            </w:r>
+          </w:p>
+        </w:tc>
+      </w:tr>
+      <w:tr>
+        <w:tblPrEx>
+          <w:tblCellMar>
+            <w:top w:w="0" w:type="dxa"/>
+            <w:bottom w:w="0" w:type="dxa"/>
+          </w:tblCellMar>
+        </w:tblPrEx>
+        <w:trPr>
+          <w:trHeight w:val="120"/>
+        </w:trPr>
+        <w:tc>
+          <w:tcPr>
+            <w:tcW w:w="1181" w:type="dxa"/>
+            <w:tcBorders>
+              <w:top w:val="single" w:sz="4" w:space="0" w:color="auto"/>
+              <w:left w:val="single" w:sz="4" w:space="0" w:color="auto"/>
+              <w:bottom w:val="single" w:sz="4" w:space="0" w:color="auto"/>
+              <w:right w:val="single" w:sz="4" w:space="0" w:color="auto"/>
+            </w:tcBorders>
+          </w:tcPr>
+          <w:p>
+            <w:pPr>
+              <w:autoSpaceDE w:val="0"/>
+              <w:autoSpaceDN w:val="0"/>
+              <w:adjustRightInd w:val="0"/>
+              <w:spacing w:after="0" w:line="240" w:lineRule="auto"/>
+              <w:rPr>
+                <w:rFonts w:ascii="Calibri" w:hAnsi="Calibri" w:cs="Calibri"/>
+                <w:color w:val="000000"/>
+                <w:sz w:val="23"/>
+                <w:szCs w:val="23"/>
+              </w:rPr>
+            </w:pPr>
+            <w:r>
+              <w:rPr>
+                <w:rFonts w:ascii="Calibri" w:hAnsi="Calibri" w:cs="Calibri"/>
+                <w:color w:val="000000"/>
+                <w:sz w:val="23"/>
+                <w:szCs w:val="23"/>
+              </w:rPr>
+              <w:t xml:space="preserve">Maximum </w:t>
+            </w:r>
+          </w:p>
+        </w:tc>
+        <w:tc>
+          <w:tcPr>
+            <w:tcW w:w="1181" w:type="dxa"/>
+            <w:tcBorders>
+              <w:top w:val="single" w:sz="4" w:space="0" w:color="auto"/>
+              <w:left w:val="single" w:sz="4" w:space="0" w:color="auto"/>
+              <w:bottom w:val="single" w:sz="4" w:space="0" w:color="auto"/>
+              <w:right w:val="single" w:sz="4" w:space="0" w:color="auto"/>
+            </w:tcBorders>
+          </w:tcPr>
+          <w:p>
+            <w:pPr>
+              <w:autoSpaceDE w:val="0"/>
+              <w:autoSpaceDN w:val="0"/>
+              <w:adjustRightInd w:val="0"/>
+              <w:spacing w:after="0" w:line="240" w:lineRule="auto"/>
+              <w:rPr>
+                <w:rFonts w:ascii="Calibri" w:hAnsi="Calibri" w:cs="Calibri"/>
+                <w:color w:val="000000"/>
+                <w:sz w:val="23"/>
+                <w:szCs w:val="23"/>
+              </w:rPr>
+            </w:pPr>
+            <w:r>
+              <w:rPr>
+                <w:rFonts w:ascii="Calibri" w:hAnsi="Calibri" w:cs="Calibri"/>
+                <w:color w:val="000000"/>
+                <w:sz w:val="23"/>
+                <w:szCs w:val="23"/>
+              </w:rPr>
+              <w:t xml:space="preserve">12 </w:t>
+            </w:r>
+          </w:p>
+        </w:tc>
+        <w:tc>
+          <w:tcPr>
+            <w:tcW w:w="1181" w:type="dxa"/>
+            <w:tcBorders>
+              <w:top w:val="single" w:sz="4" w:space="0" w:color="auto"/>
+              <w:left w:val="single" w:sz="4" w:space="0" w:color="auto"/>
+              <w:bottom w:val="single" w:sz="4" w:space="0" w:color="auto"/>
+              <w:right w:val="single" w:sz="4" w:space="0" w:color="auto"/>
+            </w:tcBorders>
+          </w:tcPr>
+          <w:p>
+            <w:pPr>
+              <w:autoSpaceDE w:val="0"/>
+              <w:autoSpaceDN w:val="0"/>
+              <w:adjustRightInd w:val="0"/>
+              <w:spacing w:after="0" w:line="240" w:lineRule="auto"/>
+              <w:rPr>
+                <w:rFonts w:ascii="Calibri" w:hAnsi="Calibri" w:cs="Calibri"/>
+                <w:color w:val="000000"/>
+                <w:sz w:val="23"/>
+                <w:szCs w:val="23"/>
+              </w:rPr>
+            </w:pPr>
+            <w:r>
+              <w:rPr>
+                <w:rFonts w:ascii="Calibri" w:hAnsi="Calibri" w:cs="Calibri"/>
+                <w:color w:val="000000"/>
+                <w:sz w:val="23"/>
+                <w:szCs w:val="23"/>
+              </w:rPr>
+              <w:t xml:space="preserve">22 </w:t>
+            </w:r>
+          </w:p>
+        </w:tc>
+        <w:tc>
+          <w:tcPr>
+            <w:tcW w:w="1181" w:type="dxa"/>
+            <w:tcBorders>
+              <w:top w:val="single" w:sz="4" w:space="0" w:color="auto"/>
+              <w:left w:val="single" w:sz="4" w:space="0" w:color="auto"/>
+              <w:bottom w:val="single" w:sz="4" w:space="0" w:color="auto"/>
+              <w:right w:val="single" w:sz="4" w:space="0" w:color="auto"/>
+            </w:tcBorders>
+          </w:tcPr>
+          <w:p>
+            <w:pPr>
+              <w:autoSpaceDE w:val="0"/>
+              <w:autoSpaceDN w:val="0"/>
+              <w:adjustRightInd w:val="0"/>
+              <w:spacing w:after="0" w:line="240" w:lineRule="auto"/>
+              <w:rPr>
+                <w:rFonts w:ascii="Calibri" w:hAnsi="Calibri" w:cs="Calibri"/>
+                <w:color w:val="000000"/>
+                <w:sz w:val="23"/>
+                <w:szCs w:val="23"/>
+              </w:rPr>
+            </w:pPr>
+            <w:r>
+              <w:rPr>
+                <w:rFonts w:ascii="Calibri" w:hAnsi="Calibri" w:cs="Calibri"/>
+                <w:color w:val="000000"/>
+                <w:sz w:val="23"/>
+                <w:szCs w:val="23"/>
+              </w:rPr>
+              <w:t xml:space="preserve">32 </w:t>
+            </w:r>
+          </w:p>
+        </w:tc>
+        <w:tc>
+          <w:tcPr>
+            <w:tcW w:w="1181" w:type="dxa"/>
+            <w:tcBorders>
+              <w:top w:val="single" w:sz="4" w:space="0" w:color="auto"/>
+              <w:left w:val="single" w:sz="4" w:space="0" w:color="auto"/>
+              <w:bottom w:val="single" w:sz="4" w:space="0" w:color="auto"/>
+              <w:right w:val="single" w:sz="4" w:space="0" w:color="auto"/>
+            </w:tcBorders>
+          </w:tcPr>
+          <w:p>
+            <w:pPr>
+              <w:autoSpaceDE w:val="0"/>
+              <w:autoSpaceDN w:val="0"/>
+              <w:adjustRightInd w:val="0"/>
+              <w:spacing w:after="0" w:line="240" w:lineRule="auto"/>
+              <w:rPr>
+                <w:rFonts w:ascii="Calibri" w:hAnsi="Calibri" w:cs="Calibri"/>
+                <w:color w:val="000000"/>
+                <w:sz w:val="23"/>
+                <w:szCs w:val="23"/>
+              </w:rPr>
+            </w:pPr>
+            <w:r>
+              <w:rPr>
+                <w:rFonts w:ascii="Calibri" w:hAnsi="Calibri" w:cs="Calibri"/>
+                <w:color w:val="000000"/>
+                <w:sz w:val="23"/>
+                <w:szCs w:val="23"/>
+              </w:rPr>
+              <w:t xml:space="preserve">40 </w:t>
+            </w:r>
+          </w:p>
+        </w:tc>
+        <w:tc>
+          <w:tcPr>
+            <w:tcW w:w="1181" w:type="dxa"/>
+            <w:tcBorders>
+              <w:top w:val="single" w:sz="4" w:space="0" w:color="auto"/>
+              <w:left w:val="single" w:sz="4" w:space="0" w:color="auto"/>
+              <w:bottom w:val="single" w:sz="4" w:space="0" w:color="auto"/>
+              <w:right w:val="single" w:sz="4" w:space="0" w:color="auto"/>
+            </w:tcBorders>
+          </w:tcPr>
+          <w:p>
+            <w:pPr>
+              <w:autoSpaceDE w:val="0"/>
+              <w:autoSpaceDN w:val="0"/>
+              <w:adjustRightInd w:val="0"/>
+              <w:spacing w:after="0" w:line="240" w:lineRule="auto"/>
+              <w:rPr>
+                <w:rFonts w:ascii="Calibri" w:hAnsi="Calibri" w:cs="Calibri"/>
+                <w:color w:val="000000"/>
+                <w:sz w:val="23"/>
+                <w:szCs w:val="23"/>
+              </w:rPr>
+            </w:pPr>
+            <w:r>
+              <w:rPr>
+                <w:rFonts w:ascii="Calibri" w:hAnsi="Calibri" w:cs="Calibri"/>
+                <w:color w:val="000000"/>
+                <w:sz w:val="23"/>
+                <w:szCs w:val="23"/>
+              </w:rPr>
+              <w:t xml:space="preserve">75 </w:t>
+            </w:r>
+          </w:p>
+        </w:tc>
+        <w:tc>
+          <w:tcPr>
+            <w:tcW w:w="1181" w:type="dxa"/>
+            <w:tcBorders>
+              <w:top w:val="single" w:sz="4" w:space="0" w:color="auto"/>
+              <w:left w:val="single" w:sz="4" w:space="0" w:color="auto"/>
+              <w:bottom w:val="single" w:sz="4" w:space="0" w:color="auto"/>
+              <w:right w:val="single" w:sz="4" w:space="0" w:color="auto"/>
+            </w:tcBorders>
+          </w:tcPr>
+          <w:p>
+            <w:pPr>
+              <w:autoSpaceDE w:val="0"/>
+              <w:autoSpaceDN w:val="0"/>
+              <w:adjustRightInd w:val="0"/>
+              <w:spacing w:after="0" w:line="240" w:lineRule="auto"/>
+              <w:rPr>
+                <w:rFonts w:ascii="Calibri" w:hAnsi="Calibri" w:cs="Calibri"/>
+                <w:color w:val="000000"/>
+                <w:sz w:val="23"/>
+                <w:szCs w:val="23"/>
+              </w:rPr>
+            </w:pPr>
+            <w:r>
+              <w:rPr>
+                <w:rFonts w:ascii="Calibri" w:hAnsi="Calibri" w:cs="Calibri"/>
+                <w:color w:val="000000"/>
+                <w:sz w:val="23"/>
+                <w:szCs w:val="23"/>
+              </w:rPr>
+              <w:t xml:space="preserve">150 </w:t>
+            </w:r>
+          </w:p>
+        </w:tc>
+      </w:tr>
+      <w:tr>
+        <w:tblPrEx>
+          <w:tblCellMar>
+            <w:top w:w="0" w:type="dxa"/>
+            <w:bottom w:w="0" w:type="dxa"/>
+          </w:tblCellMar>
+        </w:tblPrEx>
+        <w:trPr>
+          <w:trHeight w:val="120"/>
+        </w:trPr>
+        <w:tc>
+          <w:tcPr>
+            <w:tcW w:w="1181" w:type="dxa"/>
+            <w:tcBorders>
+              <w:top w:val="single" w:sz="4" w:space="0" w:color="auto"/>
+              <w:left w:val="single" w:sz="4" w:space="0" w:color="auto"/>
+              <w:bottom w:val="single" w:sz="4" w:space="0" w:color="auto"/>
+              <w:right w:val="single" w:sz="4" w:space="0" w:color="auto"/>
+            </w:tcBorders>
+          </w:tcPr>
+          <w:p>
+            <w:pPr>
+              <w:autoSpaceDE w:val="0"/>
+              <w:autoSpaceDN w:val="0"/>
+              <w:adjustRightInd w:val="0"/>
+              <w:spacing w:after="0" w:line="240" w:lineRule="auto"/>
+              <w:rPr>
+                <w:rFonts w:ascii="Calibri" w:hAnsi="Calibri" w:cs="Calibri"/>
+                <w:color w:val="000000"/>
+                <w:sz w:val="23"/>
+                <w:szCs w:val="23"/>
+              </w:rPr>
+            </w:pPr>
+            <w:r>
+              <w:rPr>
+                <w:rFonts w:ascii="Calibri" w:hAnsi="Calibri" w:cs="Calibri"/>
+                <w:color w:val="000000"/>
+                <w:sz w:val="23"/>
+                <w:szCs w:val="23"/>
+              </w:rPr>
+              <w:t xml:space="preserve">Minimum </w:t>
+            </w:r>
+          </w:p>
+        </w:tc>
+        <w:tc>
+          <w:tcPr>
+            <w:tcW w:w="1181" w:type="dxa"/>
+            <w:tcBorders>
+              <w:top w:val="single" w:sz="4" w:space="0" w:color="auto"/>
+              <w:left w:val="single" w:sz="4" w:space="0" w:color="auto"/>
+              <w:bottom w:val="single" w:sz="4" w:space="0" w:color="auto"/>
+              <w:right w:val="single" w:sz="4" w:space="0" w:color="auto"/>
+            </w:tcBorders>
+          </w:tcPr>
+          <w:p>
+            <w:pPr>
+              <w:autoSpaceDE w:val="0"/>
+              <w:autoSpaceDN w:val="0"/>
+              <w:adjustRightInd w:val="0"/>
+              <w:spacing w:after="0" w:line="240" w:lineRule="auto"/>
+              <w:rPr>
+                <w:rFonts w:ascii="Calibri" w:hAnsi="Calibri" w:cs="Calibri"/>
+                <w:color w:val="000000"/>
+                <w:sz w:val="23"/>
+                <w:szCs w:val="23"/>
+              </w:rPr>
+            </w:pPr>
+            <w:r>
+              <w:rPr>
+                <w:rFonts w:ascii="Calibri" w:hAnsi="Calibri" w:cs="Calibri"/>
+                <w:color w:val="000000"/>
+                <w:sz w:val="23"/>
+                <w:szCs w:val="23"/>
+              </w:rPr>
+              <w:t xml:space="preserve">1 </w:t>
+            </w:r>
+          </w:p>
+        </w:tc>
+        <w:tc>
+          <w:tcPr>
+            <w:tcW w:w="1181" w:type="dxa"/>
+            <w:tcBorders>
+              <w:top w:val="single" w:sz="4" w:space="0" w:color="auto"/>
+              <w:left w:val="single" w:sz="4" w:space="0" w:color="auto"/>
+              <w:bottom w:val="single" w:sz="4" w:space="0" w:color="auto"/>
+              <w:right w:val="single" w:sz="4" w:space="0" w:color="auto"/>
+            </w:tcBorders>
+          </w:tcPr>
+          <w:p>
+            <w:pPr>
+              <w:autoSpaceDE w:val="0"/>
+              <w:autoSpaceDN w:val="0"/>
+              <w:adjustRightInd w:val="0"/>
+              <w:spacing w:after="0" w:line="240" w:lineRule="auto"/>
+              <w:rPr>
+                <w:rFonts w:ascii="Calibri" w:hAnsi="Calibri" w:cs="Calibri"/>
+                <w:color w:val="000000"/>
+                <w:sz w:val="23"/>
+                <w:szCs w:val="23"/>
+              </w:rPr>
+            </w:pPr>
+            <w:r>
+              <w:rPr>
+                <w:rFonts w:ascii="Calibri" w:hAnsi="Calibri" w:cs="Calibri"/>
+                <w:color w:val="000000"/>
+                <w:sz w:val="23"/>
+                <w:szCs w:val="23"/>
+              </w:rPr>
+              <w:t xml:space="preserve">7 </w:t>
+            </w:r>
+          </w:p>
+        </w:tc>
+        <w:tc>
+          <w:tcPr>
+            <w:tcW w:w="1181" w:type="dxa"/>
+            <w:tcBorders>
+              <w:top w:val="single" w:sz="4" w:space="0" w:color="auto"/>
+              <w:left w:val="single" w:sz="4" w:space="0" w:color="auto"/>
+              <w:bottom w:val="single" w:sz="4" w:space="0" w:color="auto"/>
+              <w:right w:val="single" w:sz="4" w:space="0" w:color="auto"/>
+            </w:tcBorders>
+          </w:tcPr>
+          <w:p>
+            <w:pPr>
+              <w:autoSpaceDE w:val="0"/>
+              <w:autoSpaceDN w:val="0"/>
+              <w:adjustRightInd w:val="0"/>
+              <w:spacing w:after="0" w:line="240" w:lineRule="auto"/>
+              <w:rPr>
+                <w:rFonts w:ascii="Calibri" w:hAnsi="Calibri" w:cs="Calibri"/>
+                <w:color w:val="000000"/>
+                <w:sz w:val="23"/>
+                <w:szCs w:val="23"/>
+              </w:rPr>
+            </w:pPr>
+            <w:r>
+              <w:rPr>
+                <w:rFonts w:ascii="Calibri" w:hAnsi="Calibri" w:cs="Calibri"/>
+                <w:color w:val="000000"/>
+                <w:sz w:val="23"/>
+                <w:szCs w:val="23"/>
+              </w:rPr>
+              <w:t xml:space="preserve">14 </w:t>
+            </w:r>
+          </w:p>
+        </w:tc>
+        <w:tc>
+          <w:tcPr>
+            <w:tcW w:w="1181" w:type="dxa"/>
+            <w:tcBorders>
+              <w:top w:val="single" w:sz="4" w:space="0" w:color="auto"/>
+              <w:left w:val="single" w:sz="4" w:space="0" w:color="auto"/>
+              <w:bottom w:val="single" w:sz="4" w:space="0" w:color="auto"/>
+              <w:right w:val="single" w:sz="4" w:space="0" w:color="auto"/>
+            </w:tcBorders>
+          </w:tcPr>
+          <w:p>
+            <w:pPr>
+              <w:autoSpaceDE w:val="0"/>
+              <w:autoSpaceDN w:val="0"/>
+              <w:adjustRightInd w:val="0"/>
+              <w:spacing w:after="0" w:line="240" w:lineRule="auto"/>
+              <w:rPr>
+                <w:rFonts w:ascii="Calibri" w:hAnsi="Calibri" w:cs="Calibri"/>
+                <w:color w:val="000000"/>
+                <w:sz w:val="23"/>
+                <w:szCs w:val="23"/>
+              </w:rPr>
+            </w:pPr>
+            <w:r>
+              <w:rPr>
+                <w:rFonts w:ascii="Calibri" w:hAnsi="Calibri" w:cs="Calibri"/>
+                <w:color w:val="000000"/>
+                <w:sz w:val="23"/>
+                <w:szCs w:val="23"/>
+              </w:rPr>
+              <w:t xml:space="preserve">25 </w:t>
+            </w:r>
+          </w:p>
+        </w:tc>
+        <w:tc>
+          <w:tcPr>
+            <w:tcW w:w="1181" w:type="dxa"/>
+            <w:tcBorders>
+              <w:top w:val="single" w:sz="4" w:space="0" w:color="auto"/>
+              <w:left w:val="single" w:sz="4" w:space="0" w:color="auto"/>
+              <w:bottom w:val="single" w:sz="4" w:space="0" w:color="auto"/>
+              <w:right w:val="single" w:sz="4" w:space="0" w:color="auto"/>
+            </w:tcBorders>
+          </w:tcPr>
+          <w:p>
+            <w:pPr>
+              <w:autoSpaceDE w:val="0"/>
+              <w:autoSpaceDN w:val="0"/>
+              <w:adjustRightInd w:val="0"/>
+              <w:spacing w:after="0" w:line="240" w:lineRule="auto"/>
+              <w:rPr>
+                <w:rFonts w:ascii="Calibri" w:hAnsi="Calibri" w:cs="Calibri"/>
+                <w:color w:val="000000"/>
+                <w:sz w:val="23"/>
+                <w:szCs w:val="23"/>
+              </w:rPr>
+            </w:pPr>
+            <w:r>
+              <w:rPr>
+                <w:rFonts w:ascii="Calibri" w:hAnsi="Calibri" w:cs="Calibri"/>
+                <w:color w:val="000000"/>
+                <w:sz w:val="23"/>
+                <w:szCs w:val="23"/>
+              </w:rPr>
+              <w:t xml:space="preserve">63 </w:t>
+            </w:r>
+          </w:p>
+        </w:tc>
+        <w:tc>
+          <w:tcPr>
+            <w:tcW w:w="1181" w:type="dxa"/>
+            <w:tcBorders>
+              <w:top w:val="single" w:sz="4" w:space="0" w:color="auto"/>
+              <w:left w:val="single" w:sz="4" w:space="0" w:color="auto"/>
+              <w:bottom w:val="single" w:sz="4" w:space="0" w:color="auto"/>
+              <w:right w:val="single" w:sz="4" w:space="0" w:color="auto"/>
+            </w:tcBorders>
+          </w:tcPr>
+          <w:p>
+            <w:pPr>
+              <w:autoSpaceDE w:val="0"/>
+              <w:autoSpaceDN w:val="0"/>
+              <w:adjustRightInd w:val="0"/>
+              <w:spacing w:after="0" w:line="240" w:lineRule="auto"/>
+              <w:rPr>
+                <w:rFonts w:ascii="Calibri" w:hAnsi="Calibri" w:cs="Calibri"/>
+                <w:color w:val="000000"/>
+                <w:sz w:val="23"/>
+                <w:szCs w:val="23"/>
+              </w:rPr>
+            </w:pPr>
+            <w:r>
+              <w:rPr>
+                <w:rFonts w:ascii="Calibri" w:hAnsi="Calibri" w:cs="Calibri"/>
+                <w:color w:val="000000"/>
+                <w:sz w:val="23"/>
+                <w:szCs w:val="23"/>
+              </w:rPr>
+              <w:t xml:space="preserve">132 </w:t>
+            </w:r>
+          </w:p>
+        </w:tc>
+      </w:tr>
+      <w:tr>
+        <w:tblPrEx>
+          <w:tblCellMar>
+            <w:top w:w="0" w:type="dxa"/>
+            <w:bottom w:w="0" w:type="dxa"/>
+          </w:tblCellMar>
+        </w:tblPrEx>
+        <w:trPr>
+          <w:trHeight w:val="120"/>
+        </w:trPr>
+        <w:tc>
+          <w:tcPr>
+            <w:tcW w:w="1181" w:type="dxa"/>
+            <w:tcBorders>
+              <w:top w:val="single" w:sz="4" w:space="0" w:color="auto"/>
+              <w:left w:val="single" w:sz="4" w:space="0" w:color="auto"/>
+              <w:bottom w:val="single" w:sz="4" w:space="0" w:color="auto"/>
+              <w:right w:val="single" w:sz="4" w:space="0" w:color="auto"/>
+            </w:tcBorders>
+          </w:tcPr>
+          <w:p>
+            <w:pPr>
+              <w:autoSpaceDE w:val="0"/>
+              <w:autoSpaceDN w:val="0"/>
+              <w:adjustRightInd w:val="0"/>
+              <w:spacing w:after="0" w:line="240" w:lineRule="auto"/>
+              <w:rPr>
+                <w:rFonts w:ascii="Calibri" w:hAnsi="Calibri" w:cs="Calibri"/>
+                <w:color w:val="000000"/>
+                <w:sz w:val="23"/>
+                <w:szCs w:val="23"/>
+              </w:rPr>
+            </w:pPr>
+            <w:r>
+              <w:rPr>
+                <w:rFonts w:ascii="Calibri" w:hAnsi="Calibri" w:cs="Calibri"/>
+                <w:color w:val="000000"/>
+                <w:sz w:val="23"/>
+                <w:szCs w:val="23"/>
+              </w:rPr>
+              <w:t xml:space="preserve">Upper Bound </w:t>
+            </w:r>
+          </w:p>
+        </w:tc>
+        <w:tc>
+          <w:tcPr>
+            <w:tcW w:w="1181" w:type="dxa"/>
+            <w:tcBorders>
+              <w:top w:val="single" w:sz="4" w:space="0" w:color="auto"/>
+              <w:left w:val="single" w:sz="4" w:space="0" w:color="auto"/>
+              <w:bottom w:val="single" w:sz="4" w:space="0" w:color="auto"/>
+              <w:right w:val="single" w:sz="4" w:space="0" w:color="auto"/>
+            </w:tcBorders>
+          </w:tcPr>
+          <w:p>
+            <w:pPr>
+              <w:autoSpaceDE w:val="0"/>
+              <w:autoSpaceDN w:val="0"/>
+              <w:adjustRightInd w:val="0"/>
+              <w:spacing w:after="0" w:line="240" w:lineRule="auto"/>
+              <w:rPr>
+                <w:rFonts w:ascii="Calibri" w:hAnsi="Calibri" w:cs="Calibri"/>
+                <w:color w:val="000000"/>
+                <w:sz w:val="23"/>
+                <w:szCs w:val="23"/>
+              </w:rPr>
+            </w:pPr>
+            <w:r>
+              <w:rPr>
+                <w:rFonts w:ascii="Calibri" w:hAnsi="Calibri" w:cs="Calibri"/>
+                <w:color w:val="000000"/>
+                <w:sz w:val="23"/>
+                <w:szCs w:val="23"/>
+              </w:rPr>
+              <w:t xml:space="preserve">11.01261 </w:t>
+            </w:r>
+          </w:p>
+        </w:tc>
+        <w:tc>
+          <w:tcPr>
+            <w:tcW w:w="1181" w:type="dxa"/>
+            <w:tcBorders>
+              <w:top w:val="single" w:sz="4" w:space="0" w:color="auto"/>
+              <w:left w:val="single" w:sz="4" w:space="0" w:color="auto"/>
+              <w:bottom w:val="single" w:sz="4" w:space="0" w:color="auto"/>
+              <w:right w:val="single" w:sz="4" w:space="0" w:color="auto"/>
+            </w:tcBorders>
+          </w:tcPr>
+          <w:p>
+            <w:pPr>
+              <w:autoSpaceDE w:val="0"/>
+              <w:autoSpaceDN w:val="0"/>
+              <w:adjustRightInd w:val="0"/>
+              <w:spacing w:after="0" w:line="240" w:lineRule="auto"/>
+              <w:rPr>
+                <w:rFonts w:ascii="Calibri" w:hAnsi="Calibri" w:cs="Calibri"/>
+                <w:color w:val="000000"/>
+                <w:sz w:val="23"/>
+                <w:szCs w:val="23"/>
+              </w:rPr>
+            </w:pPr>
+            <w:r>
+              <w:rPr>
+                <w:rFonts w:ascii="Calibri" w:hAnsi="Calibri" w:cs="Calibri"/>
+                <w:color w:val="000000"/>
+                <w:sz w:val="23"/>
+                <w:szCs w:val="23"/>
+              </w:rPr>
+              <w:t xml:space="preserve">20.68974 </w:t>
+            </w:r>
+          </w:p>
+        </w:tc>
+        <w:tc>
+          <w:tcPr>
+            <w:tcW w:w="1181" w:type="dxa"/>
+            <w:tcBorders>
+              <w:top w:val="single" w:sz="4" w:space="0" w:color="auto"/>
+              <w:left w:val="single" w:sz="4" w:space="0" w:color="auto"/>
+              <w:bottom w:val="single" w:sz="4" w:space="0" w:color="auto"/>
+              <w:right w:val="single" w:sz="4" w:space="0" w:color="auto"/>
+            </w:tcBorders>
+          </w:tcPr>
+          <w:p>
+            <w:pPr>
+              <w:autoSpaceDE w:val="0"/>
+              <w:autoSpaceDN w:val="0"/>
+              <w:adjustRightInd w:val="0"/>
+              <w:spacing w:after="0" w:line="240" w:lineRule="auto"/>
+              <w:rPr>
+                <w:rFonts w:ascii="Calibri" w:hAnsi="Calibri" w:cs="Calibri"/>
+                <w:color w:val="000000"/>
+                <w:sz w:val="23"/>
+                <w:szCs w:val="23"/>
+              </w:rPr>
+            </w:pPr>
+            <w:r>
+              <w:rPr>
+                <w:rFonts w:ascii="Calibri" w:hAnsi="Calibri" w:cs="Calibri"/>
+                <w:color w:val="000000"/>
+                <w:sz w:val="23"/>
+                <w:szCs w:val="23"/>
+              </w:rPr>
+              <w:t xml:space="preserve">29.96553 </w:t>
+            </w:r>
+          </w:p>
+        </w:tc>
+        <w:tc>
+          <w:tcPr>
+            <w:tcW w:w="1181" w:type="dxa"/>
+            <w:tcBorders>
+              <w:top w:val="single" w:sz="4" w:space="0" w:color="auto"/>
+              <w:left w:val="single" w:sz="4" w:space="0" w:color="auto"/>
+              <w:bottom w:val="single" w:sz="4" w:space="0" w:color="auto"/>
+              <w:right w:val="single" w:sz="4" w:space="0" w:color="auto"/>
+            </w:tcBorders>
+          </w:tcPr>
+          <w:p>
+            <w:pPr>
+              <w:autoSpaceDE w:val="0"/>
+              <w:autoSpaceDN w:val="0"/>
+              <w:adjustRightInd w:val="0"/>
+              <w:spacing w:after="0" w:line="240" w:lineRule="auto"/>
+              <w:rPr>
+                <w:rFonts w:ascii="Calibri" w:hAnsi="Calibri" w:cs="Calibri"/>
+                <w:color w:val="000000"/>
+                <w:sz w:val="23"/>
+                <w:szCs w:val="23"/>
+              </w:rPr>
+            </w:pPr>
+            <w:r>
+              <w:rPr>
+                <w:rFonts w:ascii="Calibri" w:hAnsi="Calibri" w:cs="Calibri"/>
+                <w:color w:val="000000"/>
+                <w:sz w:val="23"/>
+                <w:szCs w:val="23"/>
+              </w:rPr>
+              <w:t xml:space="preserve">41.33617 </w:t>
+            </w:r>
+          </w:p>
+        </w:tc>
+        <w:tc>
+          <w:tcPr>
+            <w:tcW w:w="1181" w:type="dxa"/>
+            <w:tcBorders>
+              <w:top w:val="single" w:sz="4" w:space="0" w:color="auto"/>
+              <w:left w:val="single" w:sz="4" w:space="0" w:color="auto"/>
+              <w:bottom w:val="single" w:sz="4" w:space="0" w:color="auto"/>
+              <w:right w:val="single" w:sz="4" w:space="0" w:color="auto"/>
+            </w:tcBorders>
+          </w:tcPr>
+          <w:p>
+            <w:pPr>
+              <w:autoSpaceDE w:val="0"/>
+              <w:autoSpaceDN w:val="0"/>
+              <w:adjustRightInd w:val="0"/>
+              <w:spacing w:after="0" w:line="240" w:lineRule="auto"/>
+              <w:rPr>
+                <w:rFonts w:ascii="Calibri" w:hAnsi="Calibri" w:cs="Calibri"/>
+                <w:color w:val="000000"/>
+                <w:sz w:val="23"/>
+                <w:szCs w:val="23"/>
+              </w:rPr>
+            </w:pPr>
+            <w:r>
+              <w:rPr>
+                <w:rFonts w:ascii="Calibri" w:hAnsi="Calibri" w:cs="Calibri"/>
+                <w:color w:val="000000"/>
+                <w:sz w:val="23"/>
+                <w:szCs w:val="23"/>
+              </w:rPr>
+              <w:t xml:space="preserve">76.3613 </w:t>
+            </w:r>
+          </w:p>
+        </w:tc>
+        <w:tc>
+          <w:tcPr>
+            <w:tcW w:w="1181" w:type="dxa"/>
+            <w:tcBorders>
+              <w:top w:val="single" w:sz="4" w:space="0" w:color="auto"/>
+              <w:left w:val="single" w:sz="4" w:space="0" w:color="auto"/>
+              <w:bottom w:val="single" w:sz="4" w:space="0" w:color="auto"/>
+              <w:right w:val="single" w:sz="4" w:space="0" w:color="auto"/>
+            </w:tcBorders>
+          </w:tcPr>
+          <w:p>
+            <w:pPr>
+              <w:autoSpaceDE w:val="0"/>
+              <w:autoSpaceDN w:val="0"/>
+              <w:adjustRightInd w:val="0"/>
+              <w:spacing w:after="0" w:line="240" w:lineRule="auto"/>
+              <w:rPr>
+                <w:rFonts w:ascii="Calibri" w:hAnsi="Calibri" w:cs="Calibri"/>
+                <w:color w:val="000000"/>
+                <w:sz w:val="23"/>
+                <w:szCs w:val="23"/>
+              </w:rPr>
+            </w:pPr>
+            <w:r>
+              <w:rPr>
+                <w:rFonts w:ascii="Calibri" w:hAnsi="Calibri" w:cs="Calibri"/>
+                <w:color w:val="000000"/>
+                <w:sz w:val="23"/>
+                <w:szCs w:val="23"/>
+              </w:rPr>
+              <w:t xml:space="preserve">150.6491 </w:t>
+            </w:r>
+          </w:p>
+        </w:tc>
+      </w:tr>
+      <w:tr>
+        <w:tblPrEx>
+          <w:tblCellMar>
+            <w:top w:w="0" w:type="dxa"/>
+            <w:bottom w:w="0" w:type="dxa"/>
+          </w:tblCellMar>
+        </w:tblPrEx>
+        <w:trPr>
+          <w:trHeight w:val="120"/>
+        </w:trPr>
+        <w:tc>
+          <w:tcPr>
+            <w:tcW w:w="1181" w:type="dxa"/>
+            <w:tcBorders>
+              <w:top w:val="single" w:sz="4" w:space="0" w:color="auto"/>
+              <w:left w:val="single" w:sz="4" w:space="0" w:color="auto"/>
+              <w:bottom w:val="single" w:sz="4" w:space="0" w:color="auto"/>
+              <w:right w:val="single" w:sz="4" w:space="0" w:color="auto"/>
+            </w:tcBorders>
+          </w:tcPr>
+          <w:p>
+            <w:pPr>
+              <w:autoSpaceDE w:val="0"/>
+              <w:autoSpaceDN w:val="0"/>
+              <w:adjustRightInd w:val="0"/>
+              <w:spacing w:after="0" w:line="240" w:lineRule="auto"/>
+              <w:rPr>
+                <w:rFonts w:ascii="Calibri" w:hAnsi="Calibri" w:cs="Calibri"/>
+                <w:color w:val="000000"/>
+                <w:sz w:val="23"/>
+                <w:szCs w:val="23"/>
+              </w:rPr>
+            </w:pPr>
+            <w:r>
+              <w:rPr>
+                <w:rFonts w:ascii="Calibri" w:hAnsi="Calibri" w:cs="Calibri"/>
+                <w:color w:val="000000"/>
+                <w:sz w:val="23"/>
+                <w:szCs w:val="23"/>
+              </w:rPr>
+              <w:t xml:space="preserve">Lower Bound </w:t>
+            </w:r>
+          </w:p>
+        </w:tc>
+        <w:tc>
+          <w:tcPr>
+            <w:tcW w:w="1181" w:type="dxa"/>
+            <w:tcBorders>
+              <w:top w:val="single" w:sz="4" w:space="0" w:color="auto"/>
+              <w:left w:val="single" w:sz="4" w:space="0" w:color="auto"/>
+              <w:bottom w:val="single" w:sz="4" w:space="0" w:color="auto"/>
+              <w:right w:val="single" w:sz="4" w:space="0" w:color="auto"/>
+            </w:tcBorders>
+          </w:tcPr>
+          <w:p>
+            <w:pPr>
+              <w:autoSpaceDE w:val="0"/>
+              <w:autoSpaceDN w:val="0"/>
+              <w:adjustRightInd w:val="0"/>
+              <w:spacing w:after="0" w:line="240" w:lineRule="auto"/>
+              <w:rPr>
+                <w:rFonts w:ascii="Calibri" w:hAnsi="Calibri" w:cs="Calibri"/>
+                <w:color w:val="000000"/>
+                <w:sz w:val="23"/>
+                <w:szCs w:val="23"/>
+              </w:rPr>
+            </w:pPr>
+            <w:r>
+              <w:rPr>
+                <w:rFonts w:ascii="Calibri" w:hAnsi="Calibri" w:cs="Calibri"/>
+                <w:color w:val="000000"/>
+                <w:sz w:val="23"/>
+                <w:szCs w:val="23"/>
+              </w:rPr>
+              <w:t xml:space="preserve">0.887392 </w:t>
+            </w:r>
+          </w:p>
+        </w:tc>
+        <w:tc>
+          <w:tcPr>
+            <w:tcW w:w="1181" w:type="dxa"/>
+            <w:tcBorders>
+              <w:top w:val="single" w:sz="4" w:space="0" w:color="auto"/>
+              <w:left w:val="single" w:sz="4" w:space="0" w:color="auto"/>
+              <w:bottom w:val="single" w:sz="4" w:space="0" w:color="auto"/>
+              <w:right w:val="single" w:sz="4" w:space="0" w:color="auto"/>
+            </w:tcBorders>
+          </w:tcPr>
+          <w:p>
+            <w:pPr>
+              <w:autoSpaceDE w:val="0"/>
+              <w:autoSpaceDN w:val="0"/>
+              <w:adjustRightInd w:val="0"/>
+              <w:spacing w:after="0" w:line="240" w:lineRule="auto"/>
+              <w:rPr>
+                <w:rFonts w:ascii="Calibri" w:hAnsi="Calibri" w:cs="Calibri"/>
+                <w:color w:val="000000"/>
+                <w:sz w:val="23"/>
+                <w:szCs w:val="23"/>
+              </w:rPr>
+            </w:pPr>
+            <w:r>
+              <w:rPr>
+                <w:rFonts w:ascii="Calibri" w:hAnsi="Calibri" w:cs="Calibri"/>
+                <w:color w:val="000000"/>
+                <w:sz w:val="23"/>
+                <w:szCs w:val="23"/>
+              </w:rPr>
+              <w:t xml:space="preserve">5.110263 </w:t>
+            </w:r>
+          </w:p>
+        </w:tc>
+        <w:tc>
+          <w:tcPr>
+            <w:tcW w:w="1181" w:type="dxa"/>
+            <w:tcBorders>
+              <w:top w:val="single" w:sz="4" w:space="0" w:color="auto"/>
+              <w:left w:val="single" w:sz="4" w:space="0" w:color="auto"/>
+              <w:bottom w:val="single" w:sz="4" w:space="0" w:color="auto"/>
+              <w:right w:val="single" w:sz="4" w:space="0" w:color="auto"/>
+            </w:tcBorders>
+          </w:tcPr>
+          <w:p>
+            <w:pPr>
+              <w:autoSpaceDE w:val="0"/>
+              <w:autoSpaceDN w:val="0"/>
+              <w:adjustRightInd w:val="0"/>
+              <w:spacing w:after="0" w:line="240" w:lineRule="auto"/>
+              <w:rPr>
+                <w:rFonts w:ascii="Calibri" w:hAnsi="Calibri" w:cs="Calibri"/>
+                <w:color w:val="000000"/>
+                <w:sz w:val="23"/>
+                <w:szCs w:val="23"/>
+              </w:rPr>
+            </w:pPr>
+            <w:r>
+              <w:rPr>
+                <w:rFonts w:ascii="Calibri" w:hAnsi="Calibri" w:cs="Calibri"/>
+                <w:color w:val="000000"/>
+                <w:sz w:val="23"/>
+                <w:szCs w:val="23"/>
+              </w:rPr>
+              <w:t xml:space="preserve">14.36781 </w:t>
+            </w:r>
+          </w:p>
+        </w:tc>
+        <w:tc>
+          <w:tcPr>
+            <w:tcW w:w="1181" w:type="dxa"/>
+            <w:tcBorders>
+              <w:top w:val="single" w:sz="4" w:space="0" w:color="auto"/>
+              <w:left w:val="single" w:sz="4" w:space="0" w:color="auto"/>
+              <w:bottom w:val="single" w:sz="4" w:space="0" w:color="auto"/>
+              <w:right w:val="single" w:sz="4" w:space="0" w:color="auto"/>
+            </w:tcBorders>
+          </w:tcPr>
+          <w:p>
+            <w:pPr>
+              <w:autoSpaceDE w:val="0"/>
+              <w:autoSpaceDN w:val="0"/>
+              <w:adjustRightInd w:val="0"/>
+              <w:spacing w:after="0" w:line="240" w:lineRule="auto"/>
+              <w:rPr>
+                <w:rFonts w:ascii="Calibri" w:hAnsi="Calibri" w:cs="Calibri"/>
+                <w:color w:val="000000"/>
+                <w:sz w:val="23"/>
+                <w:szCs w:val="23"/>
+              </w:rPr>
+            </w:pPr>
+            <w:r>
+              <w:rPr>
+                <w:rFonts w:ascii="Calibri" w:hAnsi="Calibri" w:cs="Calibri"/>
+                <w:color w:val="000000"/>
+                <w:sz w:val="23"/>
+                <w:szCs w:val="23"/>
+              </w:rPr>
+              <w:t xml:space="preserve">26.16383 </w:t>
+            </w:r>
+          </w:p>
+        </w:tc>
+        <w:tc>
+          <w:tcPr>
+            <w:tcW w:w="1181" w:type="dxa"/>
+            <w:tcBorders>
+              <w:top w:val="single" w:sz="4" w:space="0" w:color="auto"/>
+              <w:left w:val="single" w:sz="4" w:space="0" w:color="auto"/>
+              <w:bottom w:val="single" w:sz="4" w:space="0" w:color="auto"/>
+              <w:right w:val="single" w:sz="4" w:space="0" w:color="auto"/>
+            </w:tcBorders>
+          </w:tcPr>
+          <w:p>
+            <w:pPr>
+              <w:autoSpaceDE w:val="0"/>
+              <w:autoSpaceDN w:val="0"/>
+              <w:adjustRightInd w:val="0"/>
+              <w:spacing w:after="0" w:line="240" w:lineRule="auto"/>
+              <w:rPr>
+                <w:rFonts w:ascii="Calibri" w:hAnsi="Calibri" w:cs="Calibri"/>
+                <w:color w:val="000000"/>
+                <w:sz w:val="23"/>
+                <w:szCs w:val="23"/>
+              </w:rPr>
+            </w:pPr>
+            <w:r>
+              <w:rPr>
+                <w:rFonts w:ascii="Calibri" w:hAnsi="Calibri" w:cs="Calibri"/>
+                <w:color w:val="000000"/>
+                <w:sz w:val="23"/>
+                <w:szCs w:val="23"/>
+              </w:rPr>
+              <w:t xml:space="preserve">60.6387 </w:t>
+            </w:r>
+          </w:p>
+        </w:tc>
+        <w:tc>
+          <w:tcPr>
+            <w:tcW w:w="1181" w:type="dxa"/>
+            <w:tcBorders>
+              <w:top w:val="single" w:sz="4" w:space="0" w:color="auto"/>
+              <w:left w:val="single" w:sz="4" w:space="0" w:color="auto"/>
+              <w:bottom w:val="single" w:sz="4" w:space="0" w:color="auto"/>
+              <w:right w:val="single" w:sz="4" w:space="0" w:color="auto"/>
+            </w:tcBorders>
+          </w:tcPr>
+          <w:p>
+            <w:pPr>
+              <w:autoSpaceDE w:val="0"/>
+              <w:autoSpaceDN w:val="0"/>
+              <w:adjustRightInd w:val="0"/>
+              <w:spacing w:after="0" w:line="240" w:lineRule="auto"/>
+              <w:rPr>
+                <w:rFonts w:ascii="Calibri" w:hAnsi="Calibri" w:cs="Calibri"/>
+                <w:color w:val="000000"/>
+                <w:sz w:val="23"/>
+                <w:szCs w:val="23"/>
+              </w:rPr>
+            </w:pPr>
+            <w:r>
+              <w:rPr>
+                <w:rFonts w:ascii="Calibri" w:hAnsi="Calibri" w:cs="Calibri"/>
+                <w:color w:val="000000"/>
+                <w:sz w:val="23"/>
+                <w:szCs w:val="23"/>
+              </w:rPr>
+              <w:t xml:space="preserve">125.3509 </w:t>
+            </w:r>
+          </w:p>
+        </w:tc>
+      </w:tr>
+    </w:tbl>
+    <w:p>
+      <w:pPr>
+        <w:ind w:firstLine="720"/>
+        <w:rPr>
+          <w:u w:val="single"/>
+        </w:rPr>
+      </w:pPr>
+      <w:r>
+        <w:rPr>
+          <w:b/>
+          <w:bCs/>
+          <w:sz w:val="24"/>
+          <w:szCs w:val="24"/>
+          <w:u w:val="single"/>
+        </w:rPr>
+        <w:t>Table1:Sample-text2</w:t>
+      </w:r>
+      <w:r>
+        <w:rPr>
+          <w:b/>
+          <w:bCs/>
+          <w:sz w:val="24"/>
+          <w:szCs w:val="24"/>
+          <w:u w:val="single"/>
+        </w:rPr>
+        <w:t xml:space="preserve"> parameters with HashTableImp5 for differnet num of Bucket sizes</w:t>
+      </w:r>
+    </w:p>
+    <w:p>
+      <w:pPr>
+        <w:ind w:firstLine="720"/>
+        <w:rPr>
+          <w:u w:val="single"/>
+        </w:rPr>
+      </w:pPr>
+    </w:p>
+    <w:p>
+      <w:pPr>
+        <w:ind w:firstLine="720"/>
+        <w:rPr>
+          <w:sz w:val="28"/>
+          <w:szCs w:val="26"/>
+          <w:u w:val="single"/>
+        </w:rPr>
+      </w:pPr>
+      <w:r>
+        <w:rPr>
+          <w:sz w:val="28"/>
+          <w:szCs w:val="26"/>
+        </w:rPr>
+        <w:t>When the same hash function is used for different files it has given different results since the complexity of vocabulary used in 2 files is almost completely different therefore the domain of generated hash codes are also completely different. However despite the complexity of 2 files when an odd number is used as the m</w:t>
+      </w:r>
+      <w:bookmarkStart w:id="0" w:name="_GoBack"/>
+      <w:bookmarkEnd w:id="0"/>
+      <w:r>
+        <w:rPr>
+          <w:sz w:val="28"/>
+          <w:szCs w:val="26"/>
+        </w:rPr>
+        <w:t>ultiplier in the hash function better uniformity has been occurred than when an even number is used. Also several odd numbers has given the best uniformity above all other odd multipliers.</w:t>
+      </w:r>
+    </w:p>
+    <w:p>
+      <w:pPr>
+        <w:ind w:firstLine="720"/>
+      </w:pPr>
+    </w:p>
+    <w:p>
+      <w:pPr>
+        <w:ind w:firstLine="720"/>
+        <w:rPr>
+          <w:sz w:val="28"/>
+          <w:szCs w:val="26"/>
+        </w:rPr>
       </w:pPr>
     </w:p>
     <w:sectPr>
@@ -3657,9 +9096,511 @@
 </w:document>
 </file>
 
+<file path=word/endnotes.xml><?xml version="1.0" encoding="utf-8"?>
+<w:endnotes xmlns:wpc="http://schemas.microsoft.com/office/word/2010/wordprocessingCanvas" xmlns:cx="http://schemas.microsoft.com/office/drawing/2014/chartex" xmlns:cx1="http://schemas.microsoft.com/office/drawing/2015/9/8/chartex" xmlns:mc="http://schemas.openxmlformats.org/markup-compatibility/2006" xmlns:o="urn:schemas-microsoft-com:office:office" xmlns:r="http://schemas.openxmlformats.org/officeDocument/2006/relationships" xmlns:m="http://schemas.openxmlformats.org/officeDocument/2006/math" xmlns:v="urn:schemas-microsoft-com:vml" xmlns:wp14="http://schemas.microsoft.com/office/word/2010/wordprocessingDrawing" xmlns:wp="http://schemas.openxmlformats.org/drawingml/2006/wordprocessingDrawing" xmlns:w10="urn:schemas-microsoft-com:office:word" xmlns:w="http://schemas.openxmlformats.org/wordprocessingml/2006/main" xmlns:w14="http://schemas.microsoft.com/office/word/2010/wordml" xmlns:w15="http://schemas.microsoft.com/office/word/2012/wordml" xmlns:w16se="http://schemas.microsoft.com/office/word/2015/wordml/symex" xmlns:wpg="http://schemas.microsoft.com/office/word/2010/wordprocessingGroup" xmlns:wpi="http://schemas.microsoft.com/office/word/2010/wordprocessingInk" xmlns:wne="http://schemas.microsoft.com/office/word/2006/wordml" xmlns:wps="http://schemas.microsoft.com/office/word/2010/wordprocessingShape" mc:Ignorable="w14 w15 w16se wp14">
+  <w:endnote w:type="separator" w:id="-1">
+    <w:p>
+      <w:pPr>
+        <w:spacing w:after="0" w:line="240" w:lineRule="auto"/>
+      </w:pPr>
+      <w:r>
+        <w:separator/>
+      </w:r>
+    </w:p>
+  </w:endnote>
+  <w:endnote w:type="continuationSeparator" w:id="0">
+    <w:p>
+      <w:pPr>
+        <w:spacing w:after="0" w:line="240" w:lineRule="auto"/>
+      </w:pPr>
+      <w:r>
+        <w:continuationSeparator/>
+      </w:r>
+    </w:p>
+  </w:endnote>
+</w:endnotes>
+</file>
+
+<file path=word/footnotes.xml><?xml version="1.0" encoding="utf-8"?>
+<w:footnotes xmlns:wpc="http://schemas.microsoft.com/office/word/2010/wordprocessingCanvas" xmlns:cx="http://schemas.microsoft.com/office/drawing/2014/chartex" xmlns:cx1="http://schemas.microsoft.com/office/drawing/2015/9/8/chartex" xmlns:mc="http://schemas.openxmlformats.org/markup-compatibility/2006" xmlns:o="urn:schemas-microsoft-com:office:office" xmlns:r="http://schemas.openxmlformats.org/officeDocument/2006/relationships" xmlns:m="http://schemas.openxmlformats.org/officeDocument/2006/math" xmlns:v="urn:schemas-microsoft-com:vml" xmlns:wp14="http://schemas.microsoft.com/office/word/2010/wordprocessingDrawing" xmlns:wp="http://schemas.openxmlformats.org/drawingml/2006/wordprocessingDrawing" xmlns:w10="urn:schemas-microsoft-com:office:word" xmlns:w="http://schemas.openxmlformats.org/wordprocessingml/2006/main" xmlns:w14="http://schemas.microsoft.com/office/word/2010/wordml" xmlns:w15="http://schemas.microsoft.com/office/word/2012/wordml" xmlns:w16se="http://schemas.microsoft.com/office/word/2015/wordml/symex" xmlns:wpg="http://schemas.microsoft.com/office/word/2010/wordprocessingGroup" xmlns:wpi="http://schemas.microsoft.com/office/word/2010/wordprocessingInk" xmlns:wne="http://schemas.microsoft.com/office/word/2006/wordml" xmlns:wps="http://schemas.microsoft.com/office/word/2010/wordprocessingShape" mc:Ignorable="w14 w15 w16se wp14">
+  <w:footnote w:type="separator" w:id="-1">
+    <w:p>
+      <w:pPr>
+        <w:spacing w:after="0" w:line="240" w:lineRule="auto"/>
+      </w:pPr>
+      <w:r>
+        <w:separator/>
+      </w:r>
+    </w:p>
+  </w:footnote>
+  <w:footnote w:type="continuationSeparator" w:id="0">
+    <w:p>
+      <w:pPr>
+        <w:spacing w:after="0" w:line="240" w:lineRule="auto"/>
+      </w:pPr>
+      <w:r>
+        <w:continuationSeparator/>
+      </w:r>
+    </w:p>
+  </w:footnote>
+</w:footnotes>
+</file>
+
 <file path=word/numbering.xml><?xml version="1.0" encoding="utf-8"?>
 <w:numbering xmlns:wpc="http://schemas.microsoft.com/office/word/2010/wordprocessingCanvas" xmlns:cx="http://schemas.microsoft.com/office/drawing/2014/chartex" xmlns:cx1="http://schemas.microsoft.com/office/drawing/2015/9/8/chartex" xmlns:mc="http://schemas.openxmlformats.org/markup-compatibility/2006" xmlns:o="urn:schemas-microsoft-com:office:office" xmlns:r="http://schemas.openxmlformats.org/officeDocument/2006/relationships" xmlns:m="http://schemas.openxmlformats.org/officeDocument/2006/math" xmlns:v="urn:schemas-microsoft-com:vml" xmlns:wp14="http://schemas.microsoft.com/office/word/2010/wordprocessingDrawing" xmlns:wp="http://schemas.openxmlformats.org/drawingml/2006/wordprocessingDrawing" xmlns:w10="urn:schemas-microsoft-com:office:word" xmlns:w="http://schemas.openxmlformats.org/wordprocessingml/2006/main" xmlns:w14="http://schemas.microsoft.com/office/word/2010/wordml" xmlns:w15="http://schemas.microsoft.com/office/word/2012/wordml" xmlns:w16se="http://schemas.microsoft.com/office/word/2015/wordml/symex" xmlns:wpg="http://schemas.microsoft.com/office/word/2010/wordprocessingGroup" xmlns:wpi="http://schemas.microsoft.com/office/word/2010/wordprocessingInk" xmlns:wne="http://schemas.microsoft.com/office/word/2006/wordml" xmlns:wps="http://schemas.microsoft.com/office/word/2010/wordprocessingShape" mc:Ignorable="w14 w15 w16se wp14">
   <w:abstractNum w:abstractNumId="0" w15:restartNumberingAfterBreak="0">
+    <w:nsid w:val="035C00E4"/>
+    <w:multiLevelType w:val="hybridMultilevel"/>
+    <w:tmpl w:val="A412C83A"/>
+    <w:lvl w:ilvl="0" w:tplc="04090001">
+      <w:start w:val="1"/>
+      <w:numFmt w:val="bullet"/>
+      <w:lvlText w:val=""/>
+      <w:lvlJc w:val="left"/>
+      <w:pPr>
+        <w:ind w:left="720" w:hanging="360"/>
+      </w:pPr>
+      <w:rPr>
+        <w:rFonts w:ascii="Symbol" w:hAnsi="Symbol" w:hint="default"/>
+      </w:rPr>
+    </w:lvl>
+    <w:lvl w:ilvl="1" w:tplc="04090003" w:tentative="1">
+      <w:start w:val="1"/>
+      <w:numFmt w:val="bullet"/>
+      <w:lvlText w:val="o"/>
+      <w:lvlJc w:val="left"/>
+      <w:pPr>
+        <w:ind w:left="1440" w:hanging="360"/>
+      </w:pPr>
+      <w:rPr>
+        <w:rFonts w:ascii="Courier New" w:hAnsi="Courier New" w:cs="Courier New" w:hint="default"/>
+      </w:rPr>
+    </w:lvl>
+    <w:lvl w:ilvl="2" w:tplc="04090005" w:tentative="1">
+      <w:start w:val="1"/>
+      <w:numFmt w:val="bullet"/>
+      <w:lvlText w:val=""/>
+      <w:lvlJc w:val="left"/>
+      <w:pPr>
+        <w:ind w:left="2160" w:hanging="360"/>
+      </w:pPr>
+      <w:rPr>
+        <w:rFonts w:ascii="Wingdings" w:hAnsi="Wingdings" w:hint="default"/>
+      </w:rPr>
+    </w:lvl>
+    <w:lvl w:ilvl="3" w:tplc="04090001" w:tentative="1">
+      <w:start w:val="1"/>
+      <w:numFmt w:val="bullet"/>
+      <w:lvlText w:val=""/>
+      <w:lvlJc w:val="left"/>
+      <w:pPr>
+        <w:ind w:left="2880" w:hanging="360"/>
+      </w:pPr>
+      <w:rPr>
+        <w:rFonts w:ascii="Symbol" w:hAnsi="Symbol" w:hint="default"/>
+      </w:rPr>
+    </w:lvl>
+    <w:lvl w:ilvl="4" w:tplc="04090003" w:tentative="1">
+      <w:start w:val="1"/>
+      <w:numFmt w:val="bullet"/>
+      <w:lvlText w:val="o"/>
+      <w:lvlJc w:val="left"/>
+      <w:pPr>
+        <w:ind w:left="3600" w:hanging="360"/>
+      </w:pPr>
+      <w:rPr>
+        <w:rFonts w:ascii="Courier New" w:hAnsi="Courier New" w:cs="Courier New" w:hint="default"/>
+      </w:rPr>
+    </w:lvl>
+    <w:lvl w:ilvl="5" w:tplc="04090005" w:tentative="1">
+      <w:start w:val="1"/>
+      <w:numFmt w:val="bullet"/>
+      <w:lvlText w:val=""/>
+      <w:lvlJc w:val="left"/>
+      <w:pPr>
+        <w:ind w:left="4320" w:hanging="360"/>
+      </w:pPr>
+      <w:rPr>
+        <w:rFonts w:ascii="Wingdings" w:hAnsi="Wingdings" w:hint="default"/>
+      </w:rPr>
+    </w:lvl>
+    <w:lvl w:ilvl="6" w:tplc="04090001" w:tentative="1">
+      <w:start w:val="1"/>
+      <w:numFmt w:val="bullet"/>
+      <w:lvlText w:val=""/>
+      <w:lvlJc w:val="left"/>
+      <w:pPr>
+        <w:ind w:left="5040" w:hanging="360"/>
+      </w:pPr>
+      <w:rPr>
+        <w:rFonts w:ascii="Symbol" w:hAnsi="Symbol" w:hint="default"/>
+      </w:rPr>
+    </w:lvl>
+    <w:lvl w:ilvl="7" w:tplc="04090003" w:tentative="1">
+      <w:start w:val="1"/>
+      <w:numFmt w:val="bullet"/>
+      <w:lvlText w:val="o"/>
+      <w:lvlJc w:val="left"/>
+      <w:pPr>
+        <w:ind w:left="5760" w:hanging="360"/>
+      </w:pPr>
+      <w:rPr>
+        <w:rFonts w:ascii="Courier New" w:hAnsi="Courier New" w:cs="Courier New" w:hint="default"/>
+      </w:rPr>
+    </w:lvl>
+    <w:lvl w:ilvl="8" w:tplc="04090005" w:tentative="1">
+      <w:start w:val="1"/>
+      <w:numFmt w:val="bullet"/>
+      <w:lvlText w:val=""/>
+      <w:lvlJc w:val="left"/>
+      <w:pPr>
+        <w:ind w:left="6480" w:hanging="360"/>
+      </w:pPr>
+      <w:rPr>
+        <w:rFonts w:ascii="Wingdings" w:hAnsi="Wingdings" w:hint="default"/>
+      </w:rPr>
+    </w:lvl>
+  </w:abstractNum>
+  <w:abstractNum w:abstractNumId="1" w15:restartNumberingAfterBreak="0">
+    <w:nsid w:val="051F24E0"/>
+    <w:multiLevelType w:val="hybridMultilevel"/>
+    <w:tmpl w:val="CF7C88F4"/>
+    <w:lvl w:ilvl="0" w:tplc="04090001">
+      <w:start w:val="1"/>
+      <w:numFmt w:val="bullet"/>
+      <w:lvlText w:val=""/>
+      <w:lvlJc w:val="left"/>
+      <w:pPr>
+        <w:ind w:left="720" w:hanging="360"/>
+      </w:pPr>
+      <w:rPr>
+        <w:rFonts w:ascii="Symbol" w:hAnsi="Symbol" w:hint="default"/>
+      </w:rPr>
+    </w:lvl>
+    <w:lvl w:ilvl="1" w:tplc="04090003" w:tentative="1">
+      <w:start w:val="1"/>
+      <w:numFmt w:val="bullet"/>
+      <w:lvlText w:val="o"/>
+      <w:lvlJc w:val="left"/>
+      <w:pPr>
+        <w:ind w:left="1440" w:hanging="360"/>
+      </w:pPr>
+      <w:rPr>
+        <w:rFonts w:ascii="Courier New" w:hAnsi="Courier New" w:cs="Courier New" w:hint="default"/>
+      </w:rPr>
+    </w:lvl>
+    <w:lvl w:ilvl="2" w:tplc="04090005" w:tentative="1">
+      <w:start w:val="1"/>
+      <w:numFmt w:val="bullet"/>
+      <w:lvlText w:val=""/>
+      <w:lvlJc w:val="left"/>
+      <w:pPr>
+        <w:ind w:left="2160" w:hanging="360"/>
+      </w:pPr>
+      <w:rPr>
+        <w:rFonts w:ascii="Wingdings" w:hAnsi="Wingdings" w:hint="default"/>
+      </w:rPr>
+    </w:lvl>
+    <w:lvl w:ilvl="3" w:tplc="04090001" w:tentative="1">
+      <w:start w:val="1"/>
+      <w:numFmt w:val="bullet"/>
+      <w:lvlText w:val=""/>
+      <w:lvlJc w:val="left"/>
+      <w:pPr>
+        <w:ind w:left="2880" w:hanging="360"/>
+      </w:pPr>
+      <w:rPr>
+        <w:rFonts w:ascii="Symbol" w:hAnsi="Symbol" w:hint="default"/>
+      </w:rPr>
+    </w:lvl>
+    <w:lvl w:ilvl="4" w:tplc="04090003" w:tentative="1">
+      <w:start w:val="1"/>
+      <w:numFmt w:val="bullet"/>
+      <w:lvlText w:val="o"/>
+      <w:lvlJc w:val="left"/>
+      <w:pPr>
+        <w:ind w:left="3600" w:hanging="360"/>
+      </w:pPr>
+      <w:rPr>
+        <w:rFonts w:ascii="Courier New" w:hAnsi="Courier New" w:cs="Courier New" w:hint="default"/>
+      </w:rPr>
+    </w:lvl>
+    <w:lvl w:ilvl="5" w:tplc="04090005" w:tentative="1">
+      <w:start w:val="1"/>
+      <w:numFmt w:val="bullet"/>
+      <w:lvlText w:val=""/>
+      <w:lvlJc w:val="left"/>
+      <w:pPr>
+        <w:ind w:left="4320" w:hanging="360"/>
+      </w:pPr>
+      <w:rPr>
+        <w:rFonts w:ascii="Wingdings" w:hAnsi="Wingdings" w:hint="default"/>
+      </w:rPr>
+    </w:lvl>
+    <w:lvl w:ilvl="6" w:tplc="04090001" w:tentative="1">
+      <w:start w:val="1"/>
+      <w:numFmt w:val="bullet"/>
+      <w:lvlText w:val=""/>
+      <w:lvlJc w:val="left"/>
+      <w:pPr>
+        <w:ind w:left="5040" w:hanging="360"/>
+      </w:pPr>
+      <w:rPr>
+        <w:rFonts w:ascii="Symbol" w:hAnsi="Symbol" w:hint="default"/>
+      </w:rPr>
+    </w:lvl>
+    <w:lvl w:ilvl="7" w:tplc="04090003" w:tentative="1">
+      <w:start w:val="1"/>
+      <w:numFmt w:val="bullet"/>
+      <w:lvlText w:val="o"/>
+      <w:lvlJc w:val="left"/>
+      <w:pPr>
+        <w:ind w:left="5760" w:hanging="360"/>
+      </w:pPr>
+      <w:rPr>
+        <w:rFonts w:ascii="Courier New" w:hAnsi="Courier New" w:cs="Courier New" w:hint="default"/>
+      </w:rPr>
+    </w:lvl>
+    <w:lvl w:ilvl="8" w:tplc="04090005" w:tentative="1">
+      <w:start w:val="1"/>
+      <w:numFmt w:val="bullet"/>
+      <w:lvlText w:val=""/>
+      <w:lvlJc w:val="left"/>
+      <w:pPr>
+        <w:ind w:left="6480" w:hanging="360"/>
+      </w:pPr>
+      <w:rPr>
+        <w:rFonts w:ascii="Wingdings" w:hAnsi="Wingdings" w:hint="default"/>
+      </w:rPr>
+    </w:lvl>
+  </w:abstractNum>
+  <w:abstractNum w:abstractNumId="2" w15:restartNumberingAfterBreak="0">
+    <w:nsid w:val="107B61F7"/>
+    <w:multiLevelType w:val="hybridMultilevel"/>
+    <w:tmpl w:val="03F4EECA"/>
+    <w:lvl w:ilvl="0" w:tplc="04090001">
+      <w:start w:val="1"/>
+      <w:numFmt w:val="bullet"/>
+      <w:lvlText w:val=""/>
+      <w:lvlJc w:val="left"/>
+      <w:pPr>
+        <w:ind w:left="720" w:hanging="360"/>
+      </w:pPr>
+      <w:rPr>
+        <w:rFonts w:ascii="Symbol" w:hAnsi="Symbol" w:hint="default"/>
+      </w:rPr>
+    </w:lvl>
+    <w:lvl w:ilvl="1" w:tplc="04090003" w:tentative="1">
+      <w:start w:val="1"/>
+      <w:numFmt w:val="bullet"/>
+      <w:lvlText w:val="o"/>
+      <w:lvlJc w:val="left"/>
+      <w:pPr>
+        <w:ind w:left="1440" w:hanging="360"/>
+      </w:pPr>
+      <w:rPr>
+        <w:rFonts w:ascii="Courier New" w:hAnsi="Courier New" w:cs="Courier New" w:hint="default"/>
+      </w:rPr>
+    </w:lvl>
+    <w:lvl w:ilvl="2" w:tplc="04090005" w:tentative="1">
+      <w:start w:val="1"/>
+      <w:numFmt w:val="bullet"/>
+      <w:lvlText w:val=""/>
+      <w:lvlJc w:val="left"/>
+      <w:pPr>
+        <w:ind w:left="2160" w:hanging="360"/>
+      </w:pPr>
+      <w:rPr>
+        <w:rFonts w:ascii="Wingdings" w:hAnsi="Wingdings" w:hint="default"/>
+      </w:rPr>
+    </w:lvl>
+    <w:lvl w:ilvl="3" w:tplc="04090001" w:tentative="1">
+      <w:start w:val="1"/>
+      <w:numFmt w:val="bullet"/>
+      <w:lvlText w:val=""/>
+      <w:lvlJc w:val="left"/>
+      <w:pPr>
+        <w:ind w:left="2880" w:hanging="360"/>
+      </w:pPr>
+      <w:rPr>
+        <w:rFonts w:ascii="Symbol" w:hAnsi="Symbol" w:hint="default"/>
+      </w:rPr>
+    </w:lvl>
+    <w:lvl w:ilvl="4" w:tplc="04090003" w:tentative="1">
+      <w:start w:val="1"/>
+      <w:numFmt w:val="bullet"/>
+      <w:lvlText w:val="o"/>
+      <w:lvlJc w:val="left"/>
+      <w:pPr>
+        <w:ind w:left="3600" w:hanging="360"/>
+      </w:pPr>
+      <w:rPr>
+        <w:rFonts w:ascii="Courier New" w:hAnsi="Courier New" w:cs="Courier New" w:hint="default"/>
+      </w:rPr>
+    </w:lvl>
+    <w:lvl w:ilvl="5" w:tplc="04090005" w:tentative="1">
+      <w:start w:val="1"/>
+      <w:numFmt w:val="bullet"/>
+      <w:lvlText w:val=""/>
+      <w:lvlJc w:val="left"/>
+      <w:pPr>
+        <w:ind w:left="4320" w:hanging="360"/>
+      </w:pPr>
+      <w:rPr>
+        <w:rFonts w:ascii="Wingdings" w:hAnsi="Wingdings" w:hint="default"/>
+      </w:rPr>
+    </w:lvl>
+    <w:lvl w:ilvl="6" w:tplc="04090001" w:tentative="1">
+      <w:start w:val="1"/>
+      <w:numFmt w:val="bullet"/>
+      <w:lvlText w:val=""/>
+      <w:lvlJc w:val="left"/>
+      <w:pPr>
+        <w:ind w:left="5040" w:hanging="360"/>
+      </w:pPr>
+      <w:rPr>
+        <w:rFonts w:ascii="Symbol" w:hAnsi="Symbol" w:hint="default"/>
+      </w:rPr>
+    </w:lvl>
+    <w:lvl w:ilvl="7" w:tplc="04090003" w:tentative="1">
+      <w:start w:val="1"/>
+      <w:numFmt w:val="bullet"/>
+      <w:lvlText w:val="o"/>
+      <w:lvlJc w:val="left"/>
+      <w:pPr>
+        <w:ind w:left="5760" w:hanging="360"/>
+      </w:pPr>
+      <w:rPr>
+        <w:rFonts w:ascii="Courier New" w:hAnsi="Courier New" w:cs="Courier New" w:hint="default"/>
+      </w:rPr>
+    </w:lvl>
+    <w:lvl w:ilvl="8" w:tplc="04090005" w:tentative="1">
+      <w:start w:val="1"/>
+      <w:numFmt w:val="bullet"/>
+      <w:lvlText w:val=""/>
+      <w:lvlJc w:val="left"/>
+      <w:pPr>
+        <w:ind w:left="6480" w:hanging="360"/>
+      </w:pPr>
+      <w:rPr>
+        <w:rFonts w:ascii="Wingdings" w:hAnsi="Wingdings" w:hint="default"/>
+      </w:rPr>
+    </w:lvl>
+  </w:abstractNum>
+  <w:abstractNum w:abstractNumId="3" w15:restartNumberingAfterBreak="0">
+    <w:nsid w:val="107F0FDC"/>
+    <w:multiLevelType w:val="hybridMultilevel"/>
+    <w:tmpl w:val="21366D88"/>
+    <w:lvl w:ilvl="0" w:tplc="04090001">
+      <w:start w:val="1"/>
+      <w:numFmt w:val="bullet"/>
+      <w:lvlText w:val=""/>
+      <w:lvlJc w:val="left"/>
+      <w:pPr>
+        <w:ind w:left="720" w:hanging="360"/>
+      </w:pPr>
+      <w:rPr>
+        <w:rFonts w:ascii="Symbol" w:hAnsi="Symbol" w:hint="default"/>
+      </w:rPr>
+    </w:lvl>
+    <w:lvl w:ilvl="1" w:tplc="04090003">
+      <w:start w:val="1"/>
+      <w:numFmt w:val="bullet"/>
+      <w:lvlText w:val="o"/>
+      <w:lvlJc w:val="left"/>
+      <w:pPr>
+        <w:ind w:left="1440" w:hanging="360"/>
+      </w:pPr>
+      <w:rPr>
+        <w:rFonts w:ascii="Courier New" w:hAnsi="Courier New" w:cs="Courier New" w:hint="default"/>
+      </w:rPr>
+    </w:lvl>
+    <w:lvl w:ilvl="2" w:tplc="04090005" w:tentative="1">
+      <w:start w:val="1"/>
+      <w:numFmt w:val="bullet"/>
+      <w:lvlText w:val=""/>
+      <w:lvlJc w:val="left"/>
+      <w:pPr>
+        <w:ind w:left="2160" w:hanging="360"/>
+      </w:pPr>
+      <w:rPr>
+        <w:rFonts w:ascii="Wingdings" w:hAnsi="Wingdings" w:hint="default"/>
+      </w:rPr>
+    </w:lvl>
+    <w:lvl w:ilvl="3" w:tplc="04090001" w:tentative="1">
+      <w:start w:val="1"/>
+      <w:numFmt w:val="bullet"/>
+      <w:lvlText w:val=""/>
+      <w:lvlJc w:val="left"/>
+      <w:pPr>
+        <w:ind w:left="2880" w:hanging="360"/>
+      </w:pPr>
+      <w:rPr>
+        <w:rFonts w:ascii="Symbol" w:hAnsi="Symbol" w:hint="default"/>
+      </w:rPr>
+    </w:lvl>
+    <w:lvl w:ilvl="4" w:tplc="04090003" w:tentative="1">
+      <w:start w:val="1"/>
+      <w:numFmt w:val="bullet"/>
+      <w:lvlText w:val="o"/>
+      <w:lvlJc w:val="left"/>
+      <w:pPr>
+        <w:ind w:left="3600" w:hanging="360"/>
+      </w:pPr>
+      <w:rPr>
+        <w:rFonts w:ascii="Courier New" w:hAnsi="Courier New" w:cs="Courier New" w:hint="default"/>
+      </w:rPr>
+    </w:lvl>
+    <w:lvl w:ilvl="5" w:tplc="04090005" w:tentative="1">
+      <w:start w:val="1"/>
+      <w:numFmt w:val="bullet"/>
+      <w:lvlText w:val=""/>
+      <w:lvlJc w:val="left"/>
+      <w:pPr>
+        <w:ind w:left="4320" w:hanging="360"/>
+      </w:pPr>
+      <w:rPr>
+        <w:rFonts w:ascii="Wingdings" w:hAnsi="Wingdings" w:hint="default"/>
+      </w:rPr>
+    </w:lvl>
+    <w:lvl w:ilvl="6" w:tplc="04090001" w:tentative="1">
+      <w:start w:val="1"/>
+      <w:numFmt w:val="bullet"/>
+      <w:lvlText w:val=""/>
+      <w:lvlJc w:val="left"/>
+      <w:pPr>
+        <w:ind w:left="5040" w:hanging="360"/>
+      </w:pPr>
+      <w:rPr>
+        <w:rFonts w:ascii="Symbol" w:hAnsi="Symbol" w:hint="default"/>
+      </w:rPr>
+    </w:lvl>
+    <w:lvl w:ilvl="7" w:tplc="04090003" w:tentative="1">
+      <w:start w:val="1"/>
+      <w:numFmt w:val="bullet"/>
+      <w:lvlText w:val="o"/>
+      <w:lvlJc w:val="left"/>
+      <w:pPr>
+        <w:ind w:left="5760" w:hanging="360"/>
+      </w:pPr>
+      <w:rPr>
+        <w:rFonts w:ascii="Courier New" w:hAnsi="Courier New" w:cs="Courier New" w:hint="default"/>
+      </w:rPr>
+    </w:lvl>
+    <w:lvl w:ilvl="8" w:tplc="04090005" w:tentative="1">
+      <w:start w:val="1"/>
+      <w:numFmt w:val="bullet"/>
+      <w:lvlText w:val=""/>
+      <w:lvlJc w:val="left"/>
+      <w:pPr>
+        <w:ind w:left="6480" w:hanging="360"/>
+      </w:pPr>
+      <w:rPr>
+        <w:rFonts w:ascii="Wingdings" w:hAnsi="Wingdings" w:hint="default"/>
+      </w:rPr>
+    </w:lvl>
+  </w:abstractNum>
+  <w:abstractNum w:abstractNumId="4" w15:restartNumberingAfterBreak="0">
     <w:nsid w:val="2435344C"/>
     <w:multiLevelType w:val="hybridMultilevel"/>
     <w:tmpl w:val="2C5ACD90"/>
@@ -3745,7 +9686,346 @@
       </w:pPr>
     </w:lvl>
   </w:abstractNum>
-  <w:abstractNum w:abstractNumId="1" w15:restartNumberingAfterBreak="0">
+  <w:abstractNum w:abstractNumId="5" w15:restartNumberingAfterBreak="0">
+    <w:nsid w:val="27603E6C"/>
+    <w:multiLevelType w:val="hybridMultilevel"/>
+    <w:tmpl w:val="CFA0EB8C"/>
+    <w:lvl w:ilvl="0" w:tplc="04090001">
+      <w:start w:val="1"/>
+      <w:numFmt w:val="bullet"/>
+      <w:lvlText w:val=""/>
+      <w:lvlJc w:val="left"/>
+      <w:pPr>
+        <w:ind w:left="720" w:hanging="360"/>
+      </w:pPr>
+      <w:rPr>
+        <w:rFonts w:ascii="Symbol" w:hAnsi="Symbol" w:hint="default"/>
+      </w:rPr>
+    </w:lvl>
+    <w:lvl w:ilvl="1" w:tplc="04090003" w:tentative="1">
+      <w:start w:val="1"/>
+      <w:numFmt w:val="bullet"/>
+      <w:lvlText w:val="o"/>
+      <w:lvlJc w:val="left"/>
+      <w:pPr>
+        <w:ind w:left="1440" w:hanging="360"/>
+      </w:pPr>
+      <w:rPr>
+        <w:rFonts w:ascii="Courier New" w:hAnsi="Courier New" w:cs="Courier New" w:hint="default"/>
+      </w:rPr>
+    </w:lvl>
+    <w:lvl w:ilvl="2" w:tplc="04090005" w:tentative="1">
+      <w:start w:val="1"/>
+      <w:numFmt w:val="bullet"/>
+      <w:lvlText w:val=""/>
+      <w:lvlJc w:val="left"/>
+      <w:pPr>
+        <w:ind w:left="2160" w:hanging="360"/>
+      </w:pPr>
+      <w:rPr>
+        <w:rFonts w:ascii="Wingdings" w:hAnsi="Wingdings" w:hint="default"/>
+      </w:rPr>
+    </w:lvl>
+    <w:lvl w:ilvl="3" w:tplc="04090001" w:tentative="1">
+      <w:start w:val="1"/>
+      <w:numFmt w:val="bullet"/>
+      <w:lvlText w:val=""/>
+      <w:lvlJc w:val="left"/>
+      <w:pPr>
+        <w:ind w:left="2880" w:hanging="360"/>
+      </w:pPr>
+      <w:rPr>
+        <w:rFonts w:ascii="Symbol" w:hAnsi="Symbol" w:hint="default"/>
+      </w:rPr>
+    </w:lvl>
+    <w:lvl w:ilvl="4" w:tplc="04090003" w:tentative="1">
+      <w:start w:val="1"/>
+      <w:numFmt w:val="bullet"/>
+      <w:lvlText w:val="o"/>
+      <w:lvlJc w:val="left"/>
+      <w:pPr>
+        <w:ind w:left="3600" w:hanging="360"/>
+      </w:pPr>
+      <w:rPr>
+        <w:rFonts w:ascii="Courier New" w:hAnsi="Courier New" w:cs="Courier New" w:hint="default"/>
+      </w:rPr>
+    </w:lvl>
+    <w:lvl w:ilvl="5" w:tplc="04090005" w:tentative="1">
+      <w:start w:val="1"/>
+      <w:numFmt w:val="bullet"/>
+      <w:lvlText w:val=""/>
+      <w:lvlJc w:val="left"/>
+      <w:pPr>
+        <w:ind w:left="4320" w:hanging="360"/>
+      </w:pPr>
+      <w:rPr>
+        <w:rFonts w:ascii="Wingdings" w:hAnsi="Wingdings" w:hint="default"/>
+      </w:rPr>
+    </w:lvl>
+    <w:lvl w:ilvl="6" w:tplc="04090001" w:tentative="1">
+      <w:start w:val="1"/>
+      <w:numFmt w:val="bullet"/>
+      <w:lvlText w:val=""/>
+      <w:lvlJc w:val="left"/>
+      <w:pPr>
+        <w:ind w:left="5040" w:hanging="360"/>
+      </w:pPr>
+      <w:rPr>
+        <w:rFonts w:ascii="Symbol" w:hAnsi="Symbol" w:hint="default"/>
+      </w:rPr>
+    </w:lvl>
+    <w:lvl w:ilvl="7" w:tplc="04090003" w:tentative="1">
+      <w:start w:val="1"/>
+      <w:numFmt w:val="bullet"/>
+      <w:lvlText w:val="o"/>
+      <w:lvlJc w:val="left"/>
+      <w:pPr>
+        <w:ind w:left="5760" w:hanging="360"/>
+      </w:pPr>
+      <w:rPr>
+        <w:rFonts w:ascii="Courier New" w:hAnsi="Courier New" w:cs="Courier New" w:hint="default"/>
+      </w:rPr>
+    </w:lvl>
+    <w:lvl w:ilvl="8" w:tplc="04090005" w:tentative="1">
+      <w:start w:val="1"/>
+      <w:numFmt w:val="bullet"/>
+      <w:lvlText w:val=""/>
+      <w:lvlJc w:val="left"/>
+      <w:pPr>
+        <w:ind w:left="6480" w:hanging="360"/>
+      </w:pPr>
+      <w:rPr>
+        <w:rFonts w:ascii="Wingdings" w:hAnsi="Wingdings" w:hint="default"/>
+      </w:rPr>
+    </w:lvl>
+  </w:abstractNum>
+  <w:abstractNum w:abstractNumId="6" w15:restartNumberingAfterBreak="0">
+    <w:nsid w:val="393A2572"/>
+    <w:multiLevelType w:val="hybridMultilevel"/>
+    <w:tmpl w:val="60C4D7F8"/>
+    <w:lvl w:ilvl="0" w:tplc="04090001">
+      <w:start w:val="1"/>
+      <w:numFmt w:val="bullet"/>
+      <w:lvlText w:val=""/>
+      <w:lvlJc w:val="left"/>
+      <w:pPr>
+        <w:ind w:left="720" w:hanging="360"/>
+      </w:pPr>
+      <w:rPr>
+        <w:rFonts w:ascii="Symbol" w:hAnsi="Symbol" w:hint="default"/>
+      </w:rPr>
+    </w:lvl>
+    <w:lvl w:ilvl="1" w:tplc="04090003" w:tentative="1">
+      <w:start w:val="1"/>
+      <w:numFmt w:val="bullet"/>
+      <w:lvlText w:val="o"/>
+      <w:lvlJc w:val="left"/>
+      <w:pPr>
+        <w:ind w:left="1440" w:hanging="360"/>
+      </w:pPr>
+      <w:rPr>
+        <w:rFonts w:ascii="Courier New" w:hAnsi="Courier New" w:cs="Courier New" w:hint="default"/>
+      </w:rPr>
+    </w:lvl>
+    <w:lvl w:ilvl="2" w:tplc="04090005" w:tentative="1">
+      <w:start w:val="1"/>
+      <w:numFmt w:val="bullet"/>
+      <w:lvlText w:val=""/>
+      <w:lvlJc w:val="left"/>
+      <w:pPr>
+        <w:ind w:left="2160" w:hanging="360"/>
+      </w:pPr>
+      <w:rPr>
+        <w:rFonts w:ascii="Wingdings" w:hAnsi="Wingdings" w:hint="default"/>
+      </w:rPr>
+    </w:lvl>
+    <w:lvl w:ilvl="3" w:tplc="04090001" w:tentative="1">
+      <w:start w:val="1"/>
+      <w:numFmt w:val="bullet"/>
+      <w:lvlText w:val=""/>
+      <w:lvlJc w:val="left"/>
+      <w:pPr>
+        <w:ind w:left="2880" w:hanging="360"/>
+      </w:pPr>
+      <w:rPr>
+        <w:rFonts w:ascii="Symbol" w:hAnsi="Symbol" w:hint="default"/>
+      </w:rPr>
+    </w:lvl>
+    <w:lvl w:ilvl="4" w:tplc="04090003" w:tentative="1">
+      <w:start w:val="1"/>
+      <w:numFmt w:val="bullet"/>
+      <w:lvlText w:val="o"/>
+      <w:lvlJc w:val="left"/>
+      <w:pPr>
+        <w:ind w:left="3600" w:hanging="360"/>
+      </w:pPr>
+      <w:rPr>
+        <w:rFonts w:ascii="Courier New" w:hAnsi="Courier New" w:cs="Courier New" w:hint="default"/>
+      </w:rPr>
+    </w:lvl>
+    <w:lvl w:ilvl="5" w:tplc="04090005" w:tentative="1">
+      <w:start w:val="1"/>
+      <w:numFmt w:val="bullet"/>
+      <w:lvlText w:val=""/>
+      <w:lvlJc w:val="left"/>
+      <w:pPr>
+        <w:ind w:left="4320" w:hanging="360"/>
+      </w:pPr>
+      <w:rPr>
+        <w:rFonts w:ascii="Wingdings" w:hAnsi="Wingdings" w:hint="default"/>
+      </w:rPr>
+    </w:lvl>
+    <w:lvl w:ilvl="6" w:tplc="04090001" w:tentative="1">
+      <w:start w:val="1"/>
+      <w:numFmt w:val="bullet"/>
+      <w:lvlText w:val=""/>
+      <w:lvlJc w:val="left"/>
+      <w:pPr>
+        <w:ind w:left="5040" w:hanging="360"/>
+      </w:pPr>
+      <w:rPr>
+        <w:rFonts w:ascii="Symbol" w:hAnsi="Symbol" w:hint="default"/>
+      </w:rPr>
+    </w:lvl>
+    <w:lvl w:ilvl="7" w:tplc="04090003" w:tentative="1">
+      <w:start w:val="1"/>
+      <w:numFmt w:val="bullet"/>
+      <w:lvlText w:val="o"/>
+      <w:lvlJc w:val="left"/>
+      <w:pPr>
+        <w:ind w:left="5760" w:hanging="360"/>
+      </w:pPr>
+      <w:rPr>
+        <w:rFonts w:ascii="Courier New" w:hAnsi="Courier New" w:cs="Courier New" w:hint="default"/>
+      </w:rPr>
+    </w:lvl>
+    <w:lvl w:ilvl="8" w:tplc="04090005" w:tentative="1">
+      <w:start w:val="1"/>
+      <w:numFmt w:val="bullet"/>
+      <w:lvlText w:val=""/>
+      <w:lvlJc w:val="left"/>
+      <w:pPr>
+        <w:ind w:left="6480" w:hanging="360"/>
+      </w:pPr>
+      <w:rPr>
+        <w:rFonts w:ascii="Wingdings" w:hAnsi="Wingdings" w:hint="default"/>
+      </w:rPr>
+    </w:lvl>
+  </w:abstractNum>
+  <w:abstractNum w:abstractNumId="7" w15:restartNumberingAfterBreak="0">
+    <w:nsid w:val="3BA019DF"/>
+    <w:multiLevelType w:val="hybridMultilevel"/>
+    <w:tmpl w:val="783281DA"/>
+    <w:lvl w:ilvl="0" w:tplc="04090001">
+      <w:start w:val="1"/>
+      <w:numFmt w:val="bullet"/>
+      <w:lvlText w:val=""/>
+      <w:lvlJc w:val="left"/>
+      <w:pPr>
+        <w:ind w:left="1440" w:hanging="360"/>
+      </w:pPr>
+      <w:rPr>
+        <w:rFonts w:ascii="Symbol" w:hAnsi="Symbol" w:hint="default"/>
+      </w:rPr>
+    </w:lvl>
+    <w:lvl w:ilvl="1" w:tplc="04090003" w:tentative="1">
+      <w:start w:val="1"/>
+      <w:numFmt w:val="bullet"/>
+      <w:lvlText w:val="o"/>
+      <w:lvlJc w:val="left"/>
+      <w:pPr>
+        <w:ind w:left="2160" w:hanging="360"/>
+      </w:pPr>
+      <w:rPr>
+        <w:rFonts w:ascii="Courier New" w:hAnsi="Courier New" w:cs="Courier New" w:hint="default"/>
+      </w:rPr>
+    </w:lvl>
+    <w:lvl w:ilvl="2" w:tplc="04090005" w:tentative="1">
+      <w:start w:val="1"/>
+      <w:numFmt w:val="bullet"/>
+      <w:lvlText w:val=""/>
+      <w:lvlJc w:val="left"/>
+      <w:pPr>
+        <w:ind w:left="2880" w:hanging="360"/>
+      </w:pPr>
+      <w:rPr>
+        <w:rFonts w:ascii="Wingdings" w:hAnsi="Wingdings" w:hint="default"/>
+      </w:rPr>
+    </w:lvl>
+    <w:lvl w:ilvl="3" w:tplc="04090001" w:tentative="1">
+      <w:start w:val="1"/>
+      <w:numFmt w:val="bullet"/>
+      <w:lvlText w:val=""/>
+      <w:lvlJc w:val="left"/>
+      <w:pPr>
+        <w:ind w:left="3600" w:hanging="360"/>
+      </w:pPr>
+      <w:rPr>
+        <w:rFonts w:ascii="Symbol" w:hAnsi="Symbol" w:hint="default"/>
+      </w:rPr>
+    </w:lvl>
+    <w:lvl w:ilvl="4" w:tplc="04090003" w:tentative="1">
+      <w:start w:val="1"/>
+      <w:numFmt w:val="bullet"/>
+      <w:lvlText w:val="o"/>
+      <w:lvlJc w:val="left"/>
+      <w:pPr>
+        <w:ind w:left="4320" w:hanging="360"/>
+      </w:pPr>
+      <w:rPr>
+        <w:rFonts w:ascii="Courier New" w:hAnsi="Courier New" w:cs="Courier New" w:hint="default"/>
+      </w:rPr>
+    </w:lvl>
+    <w:lvl w:ilvl="5" w:tplc="04090005" w:tentative="1">
+      <w:start w:val="1"/>
+      <w:numFmt w:val="bullet"/>
+      <w:lvlText w:val=""/>
+      <w:lvlJc w:val="left"/>
+      <w:pPr>
+        <w:ind w:left="5040" w:hanging="360"/>
+      </w:pPr>
+      <w:rPr>
+        <w:rFonts w:ascii="Wingdings" w:hAnsi="Wingdings" w:hint="default"/>
+      </w:rPr>
+    </w:lvl>
+    <w:lvl w:ilvl="6" w:tplc="04090001" w:tentative="1">
+      <w:start w:val="1"/>
+      <w:numFmt w:val="bullet"/>
+      <w:lvlText w:val=""/>
+      <w:lvlJc w:val="left"/>
+      <w:pPr>
+        <w:ind w:left="5760" w:hanging="360"/>
+      </w:pPr>
+      <w:rPr>
+        <w:rFonts w:ascii="Symbol" w:hAnsi="Symbol" w:hint="default"/>
+      </w:rPr>
+    </w:lvl>
+    <w:lvl w:ilvl="7" w:tplc="04090003" w:tentative="1">
+      <w:start w:val="1"/>
+      <w:numFmt w:val="bullet"/>
+      <w:lvlText w:val="o"/>
+      <w:lvlJc w:val="left"/>
+      <w:pPr>
+        <w:ind w:left="6480" w:hanging="360"/>
+      </w:pPr>
+      <w:rPr>
+        <w:rFonts w:ascii="Courier New" w:hAnsi="Courier New" w:cs="Courier New" w:hint="default"/>
+      </w:rPr>
+    </w:lvl>
+    <w:lvl w:ilvl="8" w:tplc="04090005" w:tentative="1">
+      <w:start w:val="1"/>
+      <w:numFmt w:val="bullet"/>
+      <w:lvlText w:val=""/>
+      <w:lvlJc w:val="left"/>
+      <w:pPr>
+        <w:ind w:left="7200" w:hanging="360"/>
+      </w:pPr>
+      <w:rPr>
+        <w:rFonts w:ascii="Wingdings" w:hAnsi="Wingdings" w:hint="default"/>
+      </w:rPr>
+    </w:lvl>
+  </w:abstractNum>
+  <w:abstractNum w:abstractNumId="8" w15:restartNumberingAfterBreak="0">
     <w:nsid w:val="48C0211B"/>
     <w:multiLevelType w:val="hybridMultilevel"/>
     <w:tmpl w:val="05C82728"/>
@@ -3834,7 +10114,120 @@
       </w:pPr>
     </w:lvl>
   </w:abstractNum>
-  <w:abstractNum w:abstractNumId="2" w15:restartNumberingAfterBreak="0">
+  <w:abstractNum w:abstractNumId="9" w15:restartNumberingAfterBreak="0">
+    <w:nsid w:val="49FB7438"/>
+    <w:multiLevelType w:val="hybridMultilevel"/>
+    <w:tmpl w:val="D6FAE848"/>
+    <w:lvl w:ilvl="0" w:tplc="04090001">
+      <w:start w:val="1"/>
+      <w:numFmt w:val="bullet"/>
+      <w:lvlText w:val=""/>
+      <w:lvlJc w:val="left"/>
+      <w:pPr>
+        <w:ind w:left="720" w:hanging="360"/>
+      </w:pPr>
+      <w:rPr>
+        <w:rFonts w:ascii="Symbol" w:hAnsi="Symbol" w:hint="default"/>
+      </w:rPr>
+    </w:lvl>
+    <w:lvl w:ilvl="1" w:tplc="04090003" w:tentative="1">
+      <w:start w:val="1"/>
+      <w:numFmt w:val="bullet"/>
+      <w:lvlText w:val="o"/>
+      <w:lvlJc w:val="left"/>
+      <w:pPr>
+        <w:ind w:left="1440" w:hanging="360"/>
+      </w:pPr>
+      <w:rPr>
+        <w:rFonts w:ascii="Courier New" w:hAnsi="Courier New" w:cs="Courier New" w:hint="default"/>
+      </w:rPr>
+    </w:lvl>
+    <w:lvl w:ilvl="2" w:tplc="04090005" w:tentative="1">
+      <w:start w:val="1"/>
+      <w:numFmt w:val="bullet"/>
+      <w:lvlText w:val=""/>
+      <w:lvlJc w:val="left"/>
+      <w:pPr>
+        <w:ind w:left="2160" w:hanging="360"/>
+      </w:pPr>
+      <w:rPr>
+        <w:rFonts w:ascii="Wingdings" w:hAnsi="Wingdings" w:hint="default"/>
+      </w:rPr>
+    </w:lvl>
+    <w:lvl w:ilvl="3" w:tplc="04090001" w:tentative="1">
+      <w:start w:val="1"/>
+      <w:numFmt w:val="bullet"/>
+      <w:lvlText w:val=""/>
+      <w:lvlJc w:val="left"/>
+      <w:pPr>
+        <w:ind w:left="2880" w:hanging="360"/>
+      </w:pPr>
+      <w:rPr>
+        <w:rFonts w:ascii="Symbol" w:hAnsi="Symbol" w:hint="default"/>
+      </w:rPr>
+    </w:lvl>
+    <w:lvl w:ilvl="4" w:tplc="04090003" w:tentative="1">
+      <w:start w:val="1"/>
+      <w:numFmt w:val="bullet"/>
+      <w:lvlText w:val="o"/>
+      <w:lvlJc w:val="left"/>
+      <w:pPr>
+        <w:ind w:left="3600" w:hanging="360"/>
+      </w:pPr>
+      <w:rPr>
+        <w:rFonts w:ascii="Courier New" w:hAnsi="Courier New" w:cs="Courier New" w:hint="default"/>
+      </w:rPr>
+    </w:lvl>
+    <w:lvl w:ilvl="5" w:tplc="04090005" w:tentative="1">
+      <w:start w:val="1"/>
+      <w:numFmt w:val="bullet"/>
+      <w:lvlText w:val=""/>
+      <w:lvlJc w:val="left"/>
+      <w:pPr>
+        <w:ind w:left="4320" w:hanging="360"/>
+      </w:pPr>
+      <w:rPr>
+        <w:rFonts w:ascii="Wingdings" w:hAnsi="Wingdings" w:hint="default"/>
+      </w:rPr>
+    </w:lvl>
+    <w:lvl w:ilvl="6" w:tplc="04090001" w:tentative="1">
+      <w:start w:val="1"/>
+      <w:numFmt w:val="bullet"/>
+      <w:lvlText w:val=""/>
+      <w:lvlJc w:val="left"/>
+      <w:pPr>
+        <w:ind w:left="5040" w:hanging="360"/>
+      </w:pPr>
+      <w:rPr>
+        <w:rFonts w:ascii="Symbol" w:hAnsi="Symbol" w:hint="default"/>
+      </w:rPr>
+    </w:lvl>
+    <w:lvl w:ilvl="7" w:tplc="04090003" w:tentative="1">
+      <w:start w:val="1"/>
+      <w:numFmt w:val="bullet"/>
+      <w:lvlText w:val="o"/>
+      <w:lvlJc w:val="left"/>
+      <w:pPr>
+        <w:ind w:left="5760" w:hanging="360"/>
+      </w:pPr>
+      <w:rPr>
+        <w:rFonts w:ascii="Courier New" w:hAnsi="Courier New" w:cs="Courier New" w:hint="default"/>
+      </w:rPr>
+    </w:lvl>
+    <w:lvl w:ilvl="8" w:tplc="04090005" w:tentative="1">
+      <w:start w:val="1"/>
+      <w:numFmt w:val="bullet"/>
+      <w:lvlText w:val=""/>
+      <w:lvlJc w:val="left"/>
+      <w:pPr>
+        <w:ind w:left="6480" w:hanging="360"/>
+      </w:pPr>
+      <w:rPr>
+        <w:rFonts w:ascii="Wingdings" w:hAnsi="Wingdings" w:hint="default"/>
+      </w:rPr>
+    </w:lvl>
+  </w:abstractNum>
+  <w:abstractNum w:abstractNumId="10" w15:restartNumberingAfterBreak="0">
     <w:nsid w:val="56B4060B"/>
     <w:multiLevelType w:val="hybridMultilevel"/>
     <w:tmpl w:val="0576C5A0"/>
@@ -3844,7 +10237,7 @@
       <w:lvlText w:val="%1."/>
       <w:lvlJc w:val="left"/>
       <w:pPr>
-        <w:ind w:left="1800" w:hanging="360"/>
+        <w:ind w:left="1710" w:hanging="360"/>
       </w:pPr>
     </w:lvl>
     <w:lvl w:ilvl="1" w:tplc="04090019" w:tentative="1">
@@ -3920,7 +10313,7 @@
       </w:pPr>
     </w:lvl>
   </w:abstractNum>
-  <w:abstractNum w:abstractNumId="3" w15:restartNumberingAfterBreak="0">
+  <w:abstractNum w:abstractNumId="11" w15:restartNumberingAfterBreak="0">
     <w:nsid w:val="5CAD2664"/>
     <w:multiLevelType w:val="hybridMultilevel"/>
     <w:tmpl w:val="ECD41778"/>
@@ -4033,10 +10426,10 @@
       </w:rPr>
     </w:lvl>
   </w:abstractNum>
-  <w:abstractNum w:abstractNumId="4" w15:restartNumberingAfterBreak="0">
-    <w:nsid w:val="642E71F8"/>
+  <w:abstractNum w:abstractNumId="12" w15:restartNumberingAfterBreak="0">
+    <w:nsid w:val="630E65D0"/>
     <w:multiLevelType w:val="hybridMultilevel"/>
-    <w:tmpl w:val="879CD6DC"/>
+    <w:tmpl w:val="6ABAFA2A"/>
     <w:lvl w:ilvl="0" w:tplc="04090001">
       <w:start w:val="1"/>
       <w:numFmt w:val="bullet"/>
@@ -4146,20 +10539,160 @@
       </w:rPr>
     </w:lvl>
   </w:abstractNum>
+  <w:abstractNum w:abstractNumId="13" w15:restartNumberingAfterBreak="0">
+    <w:nsid w:val="642E71F8"/>
+    <w:multiLevelType w:val="hybridMultilevel"/>
+    <w:tmpl w:val="DC6EF66E"/>
+    <w:lvl w:ilvl="0" w:tplc="04090001">
+      <w:start w:val="1"/>
+      <w:numFmt w:val="bullet"/>
+      <w:lvlText w:val=""/>
+      <w:lvlJc w:val="left"/>
+      <w:pPr>
+        <w:ind w:left="720" w:hanging="360"/>
+      </w:pPr>
+      <w:rPr>
+        <w:rFonts w:ascii="Symbol" w:hAnsi="Symbol" w:hint="default"/>
+      </w:rPr>
+    </w:lvl>
+    <w:lvl w:ilvl="1" w:tplc="04090003" w:tentative="1">
+      <w:start w:val="1"/>
+      <w:numFmt w:val="bullet"/>
+      <w:lvlText w:val="o"/>
+      <w:lvlJc w:val="left"/>
+      <w:pPr>
+        <w:ind w:left="1440" w:hanging="360"/>
+      </w:pPr>
+      <w:rPr>
+        <w:rFonts w:ascii="Courier New" w:hAnsi="Courier New" w:cs="Courier New" w:hint="default"/>
+      </w:rPr>
+    </w:lvl>
+    <w:lvl w:ilvl="2" w:tplc="04090005" w:tentative="1">
+      <w:start w:val="1"/>
+      <w:numFmt w:val="bullet"/>
+      <w:lvlText w:val=""/>
+      <w:lvlJc w:val="left"/>
+      <w:pPr>
+        <w:ind w:left="2160" w:hanging="360"/>
+      </w:pPr>
+      <w:rPr>
+        <w:rFonts w:ascii="Wingdings" w:hAnsi="Wingdings" w:hint="default"/>
+      </w:rPr>
+    </w:lvl>
+    <w:lvl w:ilvl="3" w:tplc="04090001" w:tentative="1">
+      <w:start w:val="1"/>
+      <w:numFmt w:val="bullet"/>
+      <w:lvlText w:val=""/>
+      <w:lvlJc w:val="left"/>
+      <w:pPr>
+        <w:ind w:left="2880" w:hanging="360"/>
+      </w:pPr>
+      <w:rPr>
+        <w:rFonts w:ascii="Symbol" w:hAnsi="Symbol" w:hint="default"/>
+      </w:rPr>
+    </w:lvl>
+    <w:lvl w:ilvl="4" w:tplc="04090003" w:tentative="1">
+      <w:start w:val="1"/>
+      <w:numFmt w:val="bullet"/>
+      <w:lvlText w:val="o"/>
+      <w:lvlJc w:val="left"/>
+      <w:pPr>
+        <w:ind w:left="3600" w:hanging="360"/>
+      </w:pPr>
+      <w:rPr>
+        <w:rFonts w:ascii="Courier New" w:hAnsi="Courier New" w:cs="Courier New" w:hint="default"/>
+      </w:rPr>
+    </w:lvl>
+    <w:lvl w:ilvl="5" w:tplc="04090005" w:tentative="1">
+      <w:start w:val="1"/>
+      <w:numFmt w:val="bullet"/>
+      <w:lvlText w:val=""/>
+      <w:lvlJc w:val="left"/>
+      <w:pPr>
+        <w:ind w:left="4320" w:hanging="360"/>
+      </w:pPr>
+      <w:rPr>
+        <w:rFonts w:ascii="Wingdings" w:hAnsi="Wingdings" w:hint="default"/>
+      </w:rPr>
+    </w:lvl>
+    <w:lvl w:ilvl="6" w:tplc="04090001" w:tentative="1">
+      <w:start w:val="1"/>
+      <w:numFmt w:val="bullet"/>
+      <w:lvlText w:val=""/>
+      <w:lvlJc w:val="left"/>
+      <w:pPr>
+        <w:ind w:left="5040" w:hanging="360"/>
+      </w:pPr>
+      <w:rPr>
+        <w:rFonts w:ascii="Symbol" w:hAnsi="Symbol" w:hint="default"/>
+      </w:rPr>
+    </w:lvl>
+    <w:lvl w:ilvl="7" w:tplc="04090003" w:tentative="1">
+      <w:start w:val="1"/>
+      <w:numFmt w:val="bullet"/>
+      <w:lvlText w:val="o"/>
+      <w:lvlJc w:val="left"/>
+      <w:pPr>
+        <w:ind w:left="5760" w:hanging="360"/>
+      </w:pPr>
+      <w:rPr>
+        <w:rFonts w:ascii="Courier New" w:hAnsi="Courier New" w:cs="Courier New" w:hint="default"/>
+      </w:rPr>
+    </w:lvl>
+    <w:lvl w:ilvl="8" w:tplc="04090005" w:tentative="1">
+      <w:start w:val="1"/>
+      <w:numFmt w:val="bullet"/>
+      <w:lvlText w:val=""/>
+      <w:lvlJc w:val="left"/>
+      <w:pPr>
+        <w:ind w:left="6480" w:hanging="360"/>
+      </w:pPr>
+      <w:rPr>
+        <w:rFonts w:ascii="Wingdings" w:hAnsi="Wingdings" w:hint="default"/>
+      </w:rPr>
+    </w:lvl>
+  </w:abstractNum>
   <w:num w:numId="1">
+    <w:abstractNumId w:val="13"/>
+  </w:num>
+  <w:num w:numId="2">
+    <w:abstractNumId w:val="8"/>
+  </w:num>
+  <w:num w:numId="3">
+    <w:abstractNumId w:val="11"/>
+  </w:num>
+  <w:num w:numId="4">
     <w:abstractNumId w:val="4"/>
   </w:num>
-  <w:num w:numId="2">
+  <w:num w:numId="5">
+    <w:abstractNumId w:val="10"/>
+  </w:num>
+  <w:num w:numId="6">
+    <w:abstractNumId w:val="3"/>
+  </w:num>
+  <w:num w:numId="7">
+    <w:abstractNumId w:val="9"/>
+  </w:num>
+  <w:num w:numId="8">
+    <w:abstractNumId w:val="2"/>
+  </w:num>
+  <w:num w:numId="9">
+    <w:abstractNumId w:val="5"/>
+  </w:num>
+  <w:num w:numId="10">
+    <w:abstractNumId w:val="6"/>
+  </w:num>
+  <w:num w:numId="11">
+    <w:abstractNumId w:val="12"/>
+  </w:num>
+  <w:num w:numId="12">
     <w:abstractNumId w:val="1"/>
   </w:num>
-  <w:num w:numId="3">
-    <w:abstractNumId w:val="3"/>
-  </w:num>
-  <w:num w:numId="4">
+  <w:num w:numId="13">
     <w:abstractNumId w:val="0"/>
   </w:num>
-  <w:num w:numId="5">
-    <w:abstractNumId w:val="2"/>
+  <w:num w:numId="14">
+    <w:abstractNumId w:val="7"/>
   </w:num>
 </w:numbering>
 </file>
@@ -4663,6 +11196,56 @@
       <w:szCs w:val="20"/>
     </w:rPr>
   </w:style>
+  <w:style w:type="paragraph" w:styleId="Header">
+    <w:name w:val="header"/>
+    <w:basedOn w:val="Normal"/>
+    <w:link w:val="HeaderChar"/>
+    <w:uiPriority w:val="99"/>
+    <w:unhideWhenUsed/>
+    <w:rsid w:val="00A727B5"/>
+    <w:pPr>
+      <w:tabs>
+        <w:tab w:val="center" w:pos="4680"/>
+        <w:tab w:val="right" w:pos="9360"/>
+      </w:tabs>
+      <w:spacing w:after="0" w:line="240" w:lineRule="auto"/>
+    </w:pPr>
+  </w:style>
+  <w:style w:type="character" w:customStyle="1" w:styleId="HeaderChar">
+    <w:name w:val="Header Char"/>
+    <w:basedOn w:val="DefaultParagraphFont"/>
+    <w:link w:val="Header"/>
+    <w:uiPriority w:val="99"/>
+    <w:rsid w:val="00A727B5"/>
+    <w:rPr>
+      <w:rFonts w:cs="Arial Unicode MS"/>
+    </w:rPr>
+  </w:style>
+  <w:style w:type="paragraph" w:styleId="Footer">
+    <w:name w:val="footer"/>
+    <w:basedOn w:val="Normal"/>
+    <w:link w:val="FooterChar"/>
+    <w:uiPriority w:val="99"/>
+    <w:unhideWhenUsed/>
+    <w:rsid w:val="00A727B5"/>
+    <w:pPr>
+      <w:tabs>
+        <w:tab w:val="center" w:pos="4680"/>
+        <w:tab w:val="right" w:pos="9360"/>
+      </w:tabs>
+      <w:spacing w:after="0" w:line="240" w:lineRule="auto"/>
+    </w:pPr>
+  </w:style>
+  <w:style w:type="character" w:customStyle="1" w:styleId="FooterChar">
+    <w:name w:val="Footer Char"/>
+    <w:basedOn w:val="DefaultParagraphFont"/>
+    <w:link w:val="Footer"/>
+    <w:uiPriority w:val="99"/>
+    <w:rsid w:val="00A727B5"/>
+    <w:rPr>
+      <w:rFonts w:cs="Arial Unicode MS"/>
+    </w:rPr>
+  </w:style>
 </w:styles>
 </file>
 
